--- a/排行榜实现.docx
+++ b/排行榜实现.docx
@@ -4,375 +4,930 @@
   <w:body>
     <w:p>
       <w:pPr>
-        <w:rPr>
-          <w:rFonts w:ascii="Monaco" w:eastAsia="微软雅黑" w:hAnsi="Monaco" w:hint="eastAsia"/>
+        <w:pStyle w:val="20"/>
+      </w:pPr>
+      <w:r>
+        <w:rPr>
+          <w:rFonts w:hint="eastAsia"/>
+        </w:rPr>
+        <w:t>定时刷新</w:t>
+      </w:r>
+    </w:p>
+    <w:p>
+      <w:pPr>
+        <w:pStyle w:val="a3"/>
+      </w:pPr>
+      <w:r>
+        <w:rPr>
+          <w:rFonts w:hint="eastAsia"/>
+        </w:rPr>
+        <w:t>沿用诛仙逻辑</w:t>
+      </w:r>
+    </w:p>
+    <w:p>
+      <w:pPr>
+        <w:pStyle w:val="20"/>
+      </w:pPr>
+      <w:r>
+        <w:rPr>
+          <w:rFonts w:hint="eastAsia"/>
+        </w:rPr>
+        <w:t>top</w:t>
+      </w:r>
+      <w:r>
+        <w:rPr>
+          <w:rFonts w:hint="eastAsia"/>
+        </w:rPr>
+        <w:t>排行</w:t>
+      </w:r>
+    </w:p>
+    <w:p>
+      <w:pPr>
+        <w:pStyle w:val="a3"/>
+      </w:pPr>
+      <w:r>
+        <w:rPr>
+          <w:noProof/>
+        </w:rPr>
+        <w:drawing>
+          <wp:inline distT="0" distB="0" distL="0" distR="0" wp14:anchorId="0C00D319" wp14:editId="16AF245A">
+            <wp:extent cx="5274310" cy="3901440"/>
+            <wp:effectExtent l="0" t="0" r="2540" b="3810"/>
+            <wp:docPr id="1" name="图片 1"/>
+            <wp:cNvGraphicFramePr>
+              <a:graphicFrameLocks xmlns:a="http://schemas.openxmlformats.org/drawingml/2006/main" noChangeAspect="1"/>
+            </wp:cNvGraphicFramePr>
+            <a:graphic xmlns:a="http://schemas.openxmlformats.org/drawingml/2006/main">
+              <a:graphicData uri="http://schemas.openxmlformats.org/drawingml/2006/picture">
+                <pic:pic xmlns:pic="http://schemas.openxmlformats.org/drawingml/2006/picture">
+                  <pic:nvPicPr>
+                    <pic:cNvPr id="1" name=""/>
+                    <pic:cNvPicPr/>
+                  </pic:nvPicPr>
+                  <pic:blipFill>
+                    <a:blip r:embed="rId9"/>
+                    <a:stretch>
+                      <a:fillRect/>
+                    </a:stretch>
+                  </pic:blipFill>
+                  <pic:spPr>
+                    <a:xfrm>
+                      <a:off x="0" y="0"/>
+                      <a:ext cx="5274310" cy="3901440"/>
+                    </a:xfrm>
+                    <a:prstGeom prst="rect">
+                      <a:avLst/>
+                    </a:prstGeom>
+                  </pic:spPr>
+                </pic:pic>
+              </a:graphicData>
+            </a:graphic>
+          </wp:inline>
+        </w:drawing>
+      </w:r>
+    </w:p>
+    <w:p>
+      <w:pPr>
+        <w:pStyle w:val="a3"/>
+        <w:numPr>
+          <w:ilvl w:val="0"/>
+          <w:numId w:val="3"/>
+        </w:numPr>
+      </w:pPr>
+      <w:r>
+        <w:rPr>
+          <w:rFonts w:hint="eastAsia"/>
+        </w:rPr>
+        <w:t>数量不是很大，每次请求把名单全部发给客户端，</w:t>
+      </w:r>
+      <w:r>
+        <w:rPr>
+          <w:rFonts w:hint="eastAsia"/>
+        </w:rPr>
+        <w:t>如果需要对该榜进行筛选，</w:t>
+      </w:r>
+      <w:r>
+        <w:rPr>
+          <w:rFonts w:hint="eastAsia"/>
+        </w:rPr>
+        <w:t>客户端去筛选</w:t>
+      </w:r>
+      <w:r>
+        <w:rPr>
+          <w:rFonts w:hint="eastAsia"/>
+        </w:rPr>
+        <w:t>（筛选是在已有名单里筛选）</w:t>
+      </w:r>
+    </w:p>
+    <w:p>
+      <w:pPr>
+        <w:pStyle w:val="a3"/>
+        <w:numPr>
+          <w:ilvl w:val="0"/>
+          <w:numId w:val="3"/>
+        </w:numPr>
+      </w:pPr>
+      <w:r>
+        <w:rPr>
+          <w:rFonts w:hint="eastAsia"/>
+        </w:rPr>
+        <w:t>同时使用</w:t>
+      </w:r>
+      <w:r>
+        <w:rPr>
+          <w:rFonts w:hint="eastAsia"/>
+        </w:rPr>
+        <w:t>两个</w:t>
+      </w:r>
+      <w:r>
+        <w:rPr>
+          <w:rFonts w:hint="eastAsia"/>
+        </w:rPr>
+        <w:t>时间戳</w:t>
+      </w:r>
+      <w:r>
+        <w:rPr>
+          <w:rFonts w:hint="eastAsia"/>
+        </w:rPr>
+        <w:t>，客户端记获取榜单的时间戳，服务器记更新榜单的时间戳</w:t>
+      </w:r>
+      <w:r>
+        <w:rPr>
+          <w:rFonts w:hint="eastAsia"/>
+        </w:rPr>
+        <w:t>，</w:t>
+      </w:r>
+      <w:r>
+        <w:rPr>
+          <w:rFonts w:hint="eastAsia"/>
+        </w:rPr>
+        <w:t>T</w:t>
+      </w:r>
+      <w:r>
+        <w:rPr>
+          <w:rFonts w:hint="eastAsia"/>
+        </w:rPr>
+        <w:t>间隔内最多发送一次</w:t>
+      </w:r>
+      <w:r>
+        <w:rPr>
+          <w:rFonts w:hint="eastAsia"/>
+        </w:rPr>
+        <w:t>榜单</w:t>
+      </w:r>
+    </w:p>
+    <w:p>
+      <w:pPr>
+        <w:pStyle w:val="a3"/>
+        <w:numPr>
+          <w:ilvl w:val="0"/>
+          <w:numId w:val="4"/>
+        </w:numPr>
+      </w:pPr>
+      <w:r>
+        <w:rPr>
+          <w:rFonts w:hint="eastAsia"/>
+        </w:rPr>
+        <w:t>实现</w:t>
+      </w:r>
+    </w:p>
+    <w:p>
+      <w:pPr>
+        <w:pStyle w:val="code"/>
+      </w:pPr>
+    </w:p>
+    <w:p>
+      <w:pPr>
+        <w:pStyle w:val="code"/>
+      </w:pPr>
+    </w:p>
+    <w:p>
+      <w:pPr>
+        <w:pStyle w:val="code"/>
+      </w:pPr>
+    </w:p>
+    <w:p>
+      <w:pPr>
+        <w:pStyle w:val="code"/>
+      </w:pPr>
+      <w:r>
+        <w:rPr>
+          <w:rFonts w:hint="eastAsia"/>
+        </w:rPr>
+        <w:lastRenderedPageBreak/>
+        <w:t>struct RankInfo</w:t>
+      </w:r>
+    </w:p>
+    <w:p>
+      <w:pPr>
+        <w:pStyle w:val="code"/>
+      </w:pPr>
+      <w:r>
+        <w:rPr>
+          <w:rFonts w:hint="eastAsia"/>
+        </w:rPr>
+        <w:t>{</w:t>
+      </w:r>
+    </w:p>
+    <w:p>
+      <w:pPr>
+        <w:pStyle w:val="code"/>
+      </w:pPr>
+      <w:r>
+        <w:rPr>
+          <w:rFonts w:hint="eastAsia"/>
+        </w:rPr>
+        <w:tab/>
+        <w:t>int key;</w:t>
+      </w:r>
+    </w:p>
+    <w:p>
+      <w:pPr>
+        <w:pStyle w:val="code"/>
+      </w:pPr>
+      <w:r>
+        <w:rPr>
+          <w:rFonts w:hint="eastAsia"/>
+        </w:rPr>
+        <w:tab/>
+        <w:t>int score;</w:t>
+      </w:r>
+    </w:p>
+    <w:p>
+      <w:pPr>
+        <w:pStyle w:val="code"/>
+      </w:pPr>
+      <w:r>
+        <w:rPr>
+          <w:rFonts w:hint="eastAsia"/>
+        </w:rPr>
+        <w:tab/>
+        <w:t>int other_info;</w:t>
+      </w:r>
+    </w:p>
+    <w:p>
+      <w:pPr>
+        <w:pStyle w:val="code"/>
+      </w:pPr>
+      <w:r>
+        <w:rPr>
+          <w:rFonts w:hint="eastAsia"/>
+        </w:rPr>
+        <w:tab/>
+        <w:t>int last_ranking;</w:t>
+      </w:r>
+    </w:p>
+    <w:p>
+      <w:pPr>
+        <w:pStyle w:val="code"/>
+      </w:pPr>
+      <w:r>
+        <w:rPr>
+          <w:rFonts w:hint="eastAsia"/>
+        </w:rPr>
+        <w:t>};</w:t>
+      </w:r>
+    </w:p>
+    <w:p>
+      <w:pPr>
+        <w:pStyle w:val="code"/>
+      </w:pPr>
+      <w:r>
+        <w:rPr>
+          <w:rFonts w:hint="eastAsia"/>
+        </w:rPr>
+        <w:t>RankInfo rank[N];</w:t>
+      </w:r>
+    </w:p>
+    <w:p>
+      <w:pPr>
+        <w:pStyle w:val="code"/>
+      </w:pPr>
+      <w:r>
+        <w:rPr>
+          <w:rFonts w:hint="eastAsia"/>
+        </w:rPr>
+        <w:t>RankInfo *min;</w:t>
+      </w:r>
+    </w:p>
+    <w:p>
+      <w:pPr>
+        <w:pStyle w:val="code"/>
+      </w:pPr>
+      <w:r>
+        <w:rPr>
+          <w:rFonts w:hint="eastAsia"/>
+        </w:rPr>
+        <w:t>hashmap&lt;int, RankInfo*&gt; rankMap;</w:t>
+      </w:r>
+    </w:p>
+    <w:p>
+      <w:pPr>
+        <w:pStyle w:val="a3"/>
+      </w:pPr>
+      <w:bookmarkStart w:id="0" w:name="_GoBack"/>
+      <w:r>
+        <w:rPr>
+          <w:noProof/>
+        </w:rPr>
+        <w:drawing>
+          <wp:inline distT="0" distB="0" distL="0" distR="0" wp14:anchorId="36F52060" wp14:editId="74E7C1BD">
+            <wp:extent cx="5886450" cy="5345689"/>
+            <wp:effectExtent l="0" t="0" r="0" b="7620"/>
+            <wp:docPr id="2" name="图片 2" descr="C:\Users\Administrator\Desktop\flowchart.jpg"/>
+            <wp:cNvGraphicFramePr>
+              <a:graphicFrameLocks xmlns:a="http://schemas.openxmlformats.org/drawingml/2006/main" noChangeAspect="1"/>
+            </wp:cNvGraphicFramePr>
+            <a:graphic xmlns:a="http://schemas.openxmlformats.org/drawingml/2006/main">
+              <a:graphicData uri="http://schemas.openxmlformats.org/drawingml/2006/picture">
+                <pic:pic xmlns:pic="http://schemas.openxmlformats.org/drawingml/2006/picture">
+                  <pic:nvPicPr>
+                    <pic:cNvPr id="2" name="图片 2" descr="C:\Users\Administrator\Desktop\flowchart.jpg"/>
+                    <pic:cNvPicPr>
+                      <a:picLocks noChangeAspect="1" noChangeArrowheads="1"/>
+                    </pic:cNvPicPr>
+                  </pic:nvPicPr>
+                  <pic:blipFill>
+                    <a:blip r:embed="rId10">
+                      <a:extLst>
+                        <a:ext uri="{28A0092B-C50C-407E-A947-70E740481C1C}">
+                          <a14:useLocalDpi xmlns:a14="http://schemas.microsoft.com/office/drawing/2010/main" val="0"/>
+                        </a:ext>
+                      </a:extLst>
+                    </a:blip>
+                    <a:srcRect/>
+                    <a:stretch>
+                      <a:fillRect/>
+                    </a:stretch>
+                  </pic:blipFill>
+                  <pic:spPr>
+                    <a:xfrm>
+                      <a:off x="0" y="0"/>
+                      <a:ext cx="5884864" cy="5344249"/>
+                    </a:xfrm>
+                    <a:prstGeom prst="rect">
+                      <a:avLst/>
+                    </a:prstGeom>
+                    <a:noFill/>
+                    <a:ln>
+                      <a:noFill/>
+                    </a:ln>
+                  </pic:spPr>
+                </pic:pic>
+              </a:graphicData>
+            </a:graphic>
+          </wp:inline>
+        </w:drawing>
+      </w:r>
+      <w:bookmarkEnd w:id="0"/>
+    </w:p>
+    <w:p>
+      <w:pPr>
+        <w:pStyle w:val="a3"/>
+      </w:pPr>
+      <w:r>
+        <w:rPr>
+          <w:rFonts w:hint="eastAsia"/>
+        </w:rPr>
+        <w:t>为了获得排名变化，</w:t>
+      </w:r>
+      <w:r>
+        <w:rPr>
+          <w:rFonts w:hint="eastAsia"/>
+        </w:rPr>
+        <w:t>服务器定时进行</w:t>
+      </w:r>
+      <w:r>
+        <w:rPr>
+          <w:rFonts w:hint="eastAsia"/>
+        </w:rPr>
+        <w:t>排序（比如</w:t>
+      </w:r>
+      <w:r>
+        <w:rPr>
+          <w:rFonts w:hint="eastAsia"/>
+        </w:rPr>
+        <w:t>10</w:t>
+      </w:r>
+      <w:r>
+        <w:rPr>
+          <w:rFonts w:hint="eastAsia"/>
+        </w:rPr>
+        <w:t>分钟一次）</w:t>
+      </w:r>
+      <w:r>
+        <w:rPr>
+          <w:rFonts w:hint="eastAsia"/>
+        </w:rPr>
+        <w:t>，</w:t>
+      </w:r>
+      <w:r>
+        <w:rPr>
+          <w:rFonts w:hint="eastAsia"/>
+        </w:rPr>
+        <w:t>变化的少的话使用插入排序，变化的多用快排</w:t>
+      </w:r>
+    </w:p>
+    <w:p>
+      <w:pPr>
+        <w:pStyle w:val="a3"/>
+        <w:numPr>
+          <w:ilvl w:val="0"/>
+          <w:numId w:val="4"/>
+        </w:numPr>
+      </w:pPr>
+      <w:r>
+        <w:rPr>
+          <w:rFonts w:hint="eastAsia"/>
+        </w:rPr>
+        <w:lastRenderedPageBreak/>
+        <w:t>其他问题</w:t>
+      </w:r>
+    </w:p>
+    <w:p>
+      <w:pPr>
+        <w:pStyle w:val="a3"/>
+      </w:pPr>
+      <w:r>
+        <w:rPr>
+          <w:rFonts w:hint="eastAsia"/>
+        </w:rPr>
+        <w:t>避免频繁的榜单变化（如两人经验相近情况下挂机导致的等级排行榜频繁变化），</w:t>
+      </w:r>
+      <w:r>
+        <w:rPr>
+          <w:rFonts w:hint="eastAsia"/>
+        </w:rPr>
+        <w:t>为</w:t>
+      </w:r>
+      <w:r>
+        <w:rPr>
+          <w:rFonts w:hint="eastAsia"/>
+        </w:rPr>
+        <w:t>这种</w:t>
+      </w:r>
+      <w:r>
+        <w:rPr>
+          <w:rFonts w:hint="eastAsia"/>
+        </w:rPr>
+        <w:t>可能会</w:t>
+      </w:r>
+      <w:r>
+        <w:rPr>
+          <w:rFonts w:hint="eastAsia"/>
+        </w:rPr>
+        <w:t>频繁变化的</w:t>
+      </w:r>
+      <w:r>
+        <w:rPr>
+          <w:rFonts w:hint="eastAsia"/>
+        </w:rPr>
+        <w:t>榜单</w:t>
+      </w:r>
+      <w:r>
+        <w:rPr>
+          <w:rFonts w:hint="eastAsia"/>
+        </w:rPr>
+        <w:t>设置一个计时或计数</w:t>
+      </w:r>
+      <w:r>
+        <w:rPr>
+          <w:rFonts w:hint="eastAsia"/>
+        </w:rPr>
+        <w:t>，或者弄一个缓存，同一玩家的数据累计到特定次数或特定时间才更新</w:t>
+      </w:r>
+    </w:p>
+    <w:p>
+      <w:pPr>
+        <w:pStyle w:val="a3"/>
+      </w:pPr>
+    </w:p>
+    <w:p>
+      <w:pPr>
+        <w:pStyle w:val="a3"/>
+      </w:pPr>
+      <w:r>
+        <w:rPr>
+          <w:rFonts w:hint="eastAsia"/>
+        </w:rPr>
+        <w:t>对于不需要筛选功能的榜单，因为排好序的榜单是存在数组里的，如果榜单比较大，可以很容易实现分页传输</w:t>
+      </w:r>
+    </w:p>
+    <w:p>
+      <w:pPr>
+        <w:pStyle w:val="a3"/>
+      </w:pPr>
+    </w:p>
+    <w:p>
+      <w:pPr>
+        <w:pStyle w:val="a3"/>
+      </w:pPr>
+      <w:r>
+        <w:rPr>
+          <w:rFonts w:hint="eastAsia"/>
+        </w:rPr>
+        <w:t>存储</w:t>
+      </w:r>
+      <w:r>
+        <w:rPr>
+          <w:rFonts w:hint="eastAsia"/>
+        </w:rPr>
+        <w:t>：</w:t>
+      </w:r>
+      <w:r>
+        <w:rPr>
+          <w:rFonts w:hint="eastAsia"/>
+        </w:rPr>
+        <w:t>定时存储</w:t>
+      </w:r>
+      <w:r>
+        <w:rPr>
+          <w:rFonts w:hint="eastAsia"/>
+        </w:rPr>
+        <w:t>，停服重刷</w:t>
+      </w:r>
+    </w:p>
+    <w:p>
+      <w:pPr>
+        <w:pStyle w:val="20"/>
+      </w:pPr>
+      <w:r>
+        <w:rPr>
+          <w:rFonts w:hint="eastAsia"/>
+        </w:rPr>
+        <w:t>全排</w:t>
+      </w:r>
+    </w:p>
+    <w:p>
+      <w:pPr>
+        <w:pStyle w:val="a3"/>
+      </w:pPr>
+      <w:r>
+        <w:rPr>
+          <w:rFonts w:hint="eastAsia"/>
+        </w:rPr>
+        <w:t>比如</w:t>
+      </w:r>
+      <w:r>
+        <w:rPr>
+          <w:rFonts w:hint="eastAsia"/>
+        </w:rPr>
+        <w:t>现在的</w:t>
+      </w:r>
+      <w:r>
+        <w:rPr>
+          <w:rFonts w:hint="eastAsia"/>
+        </w:rPr>
+        <w:t>鲜花榜</w:t>
+      </w:r>
+    </w:p>
+    <w:p>
+      <w:pPr>
+        <w:pStyle w:val="a3"/>
+      </w:pPr>
+      <w:r>
+        <w:rPr>
+          <w:rFonts w:hint="eastAsia"/>
+        </w:rPr>
+        <w:t>与上面相比，没有了数量的限制，实际上相当于一个很大的</w:t>
+      </w:r>
+      <w:r>
+        <w:rPr>
+          <w:rFonts w:hint="eastAsia"/>
+        </w:rPr>
+        <w:t>N</w:t>
+      </w:r>
+    </w:p>
+    <w:p>
+      <w:pPr>
+        <w:pStyle w:val="a3"/>
+      </w:pPr>
+    </w:p>
+    <w:p>
+      <w:pPr>
+        <w:pStyle w:val="a3"/>
+      </w:pPr>
+      <w:r>
+        <w:rPr>
+          <w:rFonts w:hint="eastAsia"/>
+        </w:rPr>
+        <w:t>将</w:t>
+      </w:r>
+      <w:r>
+        <w:rPr>
+          <w:rFonts w:hint="eastAsia"/>
+        </w:rPr>
+        <w:t>score</w:t>
+      </w:r>
+      <w:r>
+        <w:rPr>
+          <w:rFonts w:hint="eastAsia"/>
+        </w:rPr>
+        <w:t>分割成多个桶，每个桶内部使用类似上面的方法，同时另外维护一个</w:t>
+      </w:r>
+      <w:r>
+        <w:rPr>
+          <w:rFonts w:hint="eastAsia"/>
+        </w:rPr>
+        <w:t>&lt;key,score&gt;</w:t>
+      </w:r>
+      <w:r>
+        <w:rPr>
+          <w:rFonts w:hint="eastAsia"/>
+        </w:rPr>
+        <w:t>的</w:t>
+      </w:r>
+      <w:r>
+        <w:rPr>
+          <w:rFonts w:hint="eastAsia"/>
+        </w:rPr>
+        <w:t>map</w:t>
+      </w:r>
+      <w:r>
+        <w:rPr>
+          <w:rFonts w:hint="eastAsia"/>
+        </w:rPr>
+        <w:t>，来找出对象属于哪个桶</w:t>
+      </w:r>
+    </w:p>
+    <w:p>
+      <w:pPr>
+        <w:pStyle w:val="a3"/>
+      </w:pPr>
+    </w:p>
+    <w:p>
+      <w:pPr>
+        <w:pStyle w:val="a3"/>
+      </w:pPr>
+      <w:r>
+        <w:rPr>
+          <w:rFonts w:hint="eastAsia"/>
+        </w:rPr>
+        <w:t>或者</w:t>
+      </w:r>
+      <w:r>
+        <w:rPr>
+          <w:rFonts w:hint="eastAsia"/>
+        </w:rPr>
+        <w:t>用当前莲台排行榜</w:t>
+      </w:r>
+      <w:r>
+        <w:rPr>
+          <w:rFonts w:hint="eastAsia"/>
+        </w:rPr>
+        <w:t>/</w:t>
+      </w:r>
+      <w:r>
+        <w:rPr>
+          <w:rFonts w:hint="eastAsia"/>
+        </w:rPr>
+        <w:t>鲜花榜</w:t>
+      </w:r>
+      <w:r>
+        <w:rPr>
+          <w:rFonts w:hint="eastAsia"/>
+        </w:rPr>
+        <w:t>的方法，</w:t>
+      </w:r>
+      <w:r>
+        <w:rPr>
+          <w:rFonts w:hint="eastAsia"/>
+        </w:rPr>
+        <w:t>使用</w:t>
+      </w:r>
+      <w:r>
+        <w:rPr>
+          <w:rFonts w:hint="eastAsia"/>
+        </w:rPr>
+        <w:t>以</w:t>
+      </w:r>
+      <w:r>
+        <w:rPr>
+          <w:rFonts w:hint="eastAsia"/>
+        </w:rPr>
+        <w:t>score</w:t>
+      </w:r>
+      <w:r>
+        <w:rPr>
+          <w:rFonts w:hint="eastAsia"/>
+        </w:rPr>
+        <w:t>为</w:t>
+      </w:r>
+      <w:r>
+        <w:rPr>
+          <w:rFonts w:hint="eastAsia"/>
+        </w:rPr>
+        <w:t>key</w:t>
+      </w:r>
+      <w:r>
+        <w:rPr>
+          <w:rFonts w:hint="eastAsia"/>
+        </w:rPr>
+        <w:t>的</w:t>
+      </w:r>
+      <w:r>
+        <w:rPr>
+          <w:rFonts w:hint="eastAsia"/>
+        </w:rPr>
+        <w:t>map</w:t>
+      </w:r>
+      <w:r>
+        <w:rPr>
+          <w:rFonts w:hint="eastAsia"/>
+        </w:rPr>
+        <w:t>，每次发生变化删除旧分数，添加新分数</w:t>
+      </w:r>
+    </w:p>
+    <w:p>
+      <w:pPr>
+        <w:pStyle w:val="20"/>
+      </w:pPr>
+      <w:r>
+        <w:rPr>
+          <w:rFonts w:hint="eastAsia"/>
+        </w:rPr>
+        <w:lastRenderedPageBreak/>
+        <w:t>获取个人排名</w:t>
+      </w:r>
+    </w:p>
+    <w:p>
+      <w:pPr>
+        <w:pStyle w:val="a3"/>
+      </w:pPr>
+      <w:r>
+        <w:rPr>
+          <w:rFonts w:hint="eastAsia"/>
+        </w:rPr>
+        <w:t>榜单之上的准确排名，榜单之外</w:t>
+      </w:r>
+      <w:r>
+        <w:rPr>
+          <w:rFonts w:hint="eastAsia"/>
+        </w:rPr>
+        <w:t>的</w:t>
+      </w:r>
+      <w:r>
+        <w:rPr>
+          <w:rFonts w:hint="eastAsia"/>
+        </w:rPr>
+        <w:t>近似排名</w:t>
+      </w:r>
+    </w:p>
+    <w:p>
+      <w:pPr>
+        <w:pStyle w:val="a3"/>
+      </w:pPr>
+      <w:r>
+        <w:rPr>
+          <w:rFonts w:hint="eastAsia"/>
+        </w:rPr>
+        <w:t>离线获取所有成员的排名分布，</w:t>
+      </w:r>
+      <w:r>
+        <w:rPr>
+          <w:rFonts w:hint="eastAsia"/>
+        </w:rPr>
+        <w:t>比</w:t>
+      </w:r>
+      <w:r>
+        <w:rPr>
+          <w:rFonts w:hint="eastAsia"/>
+        </w:rPr>
+        <w:t>如等级排行榜，分别统计每个等级有多少人，给出一个级别，就能获得大概有多少人等级更高。</w:t>
+      </w:r>
+    </w:p>
+    <w:p>
+      <w:pPr>
+        <w:pStyle w:val="a3"/>
+      </w:pPr>
+      <w:r>
+        <w:rPr>
+          <w:rFonts w:hint="eastAsia"/>
+        </w:rPr>
+        <w:t>问题：</w:t>
+      </w:r>
+      <w:r>
+        <w:rPr>
+          <w:rFonts w:hint="eastAsia"/>
+        </w:rPr>
+        <w:t>排名分布不能实时更新</w:t>
+      </w:r>
+    </w:p>
+    <w:p>
+      <w:pPr>
+        <w:pStyle w:val="20"/>
+      </w:pPr>
+      <w:r>
+        <w:rPr>
+          <w:rFonts w:hint="eastAsia"/>
+        </w:rPr>
+        <w:t>搜索功能</w:t>
+      </w:r>
+    </w:p>
+    <w:p>
+      <w:pPr>
+        <w:pStyle w:val="code"/>
+        <w:rPr>
+          <w:noProof w:val="0"/>
+          <w:color w:val="auto"/>
           <w:sz w:val="24"/>
           <w:szCs w:val="28"/>
         </w:rPr>
       </w:pPr>
       <w:r>
         <w:rPr>
-          <w:rFonts w:ascii="Monaco" w:eastAsia="微软雅黑" w:hAnsi="Monaco" w:hint="eastAsia"/>
+          <w:rFonts w:hint="eastAsia"/>
+          <w:noProof w:val="0"/>
+          <w:color w:val="auto"/>
           <w:sz w:val="24"/>
           <w:szCs w:val="28"/>
         </w:rPr>
-        <w:t>top</w:t>
-      </w:r>
-      <w:r>
-        <w:rPr>
-          <w:rFonts w:ascii="Monaco" w:eastAsia="微软雅黑" w:hAnsi="Monaco" w:hint="eastAsia"/>
+        <w:t>模糊搜索</w:t>
+      </w:r>
+    </w:p>
+    <w:p>
+      <w:pPr>
+        <w:pStyle w:val="code"/>
+        <w:rPr>
+          <w:noProof w:val="0"/>
+          <w:color w:val="auto"/>
           <w:sz w:val="24"/>
           <w:szCs w:val="28"/>
         </w:rPr>
-        <w:t>排行</w:t>
-      </w:r>
-    </w:p>
-    <w:p>
-      <w:pPr>
-        <w:pStyle w:val="code"/>
-      </w:pPr>
-      <w:r>
-        <w:rPr>
-          <w:rFonts w:hint="eastAsia"/>
-        </w:rPr>
-        <w:t>struct RankInfo</w:t>
-      </w:r>
-    </w:p>
-    <w:p>
-      <w:pPr>
-        <w:pStyle w:val="code"/>
-      </w:pPr>
-      <w:r>
-        <w:rPr>
-          <w:rFonts w:hint="eastAsia"/>
-        </w:rPr>
-        <w:t>{</w:t>
-      </w:r>
-    </w:p>
-    <w:p>
-      <w:pPr>
-        <w:pStyle w:val="code"/>
-      </w:pPr>
-      <w:r>
-        <w:rPr>
-          <w:rFonts w:hint="eastAsia"/>
-        </w:rPr>
-        <w:tab/>
-        <w:t>int key;</w:t>
-      </w:r>
-    </w:p>
-    <w:p>
-      <w:pPr>
-        <w:pStyle w:val="code"/>
-        <w:rPr>
-          <w:rFonts w:hint="eastAsia"/>
-        </w:rPr>
-      </w:pPr>
-      <w:r>
-        <w:rPr>
-          <w:rFonts w:hint="eastAsia"/>
-        </w:rPr>
-        <w:tab/>
-        <w:t>int score;</w:t>
-      </w:r>
-    </w:p>
-    <w:p>
-      <w:pPr>
-        <w:pStyle w:val="code"/>
-      </w:pPr>
-      <w:r>
-        <w:rPr>
-          <w:rFonts w:hint="eastAsia"/>
-        </w:rPr>
-        <w:tab/>
-        <w:t>int last_ranking;</w:t>
-      </w:r>
-    </w:p>
-    <w:p>
-      <w:pPr>
-        <w:pStyle w:val="code"/>
-      </w:pPr>
-      <w:r>
-        <w:rPr>
-          <w:rFonts w:hint="eastAsia"/>
-        </w:rPr>
-        <w:tab/>
-        <w:t>int other_info;</w:t>
-      </w:r>
-    </w:p>
-    <w:p>
-      <w:pPr>
-        <w:pStyle w:val="code"/>
-      </w:pPr>
-      <w:r>
-        <w:rPr>
-          <w:rFonts w:hint="eastAsia"/>
-        </w:rPr>
-        <w:t>};</w:t>
-      </w:r>
-    </w:p>
-    <w:p>
-      <w:pPr>
-        <w:pStyle w:val="code"/>
-      </w:pPr>
-      <w:r>
-        <w:rPr>
-          <w:rFonts w:hint="eastAsia"/>
-        </w:rPr>
-        <w:t>RankInfo rank[N];</w:t>
-      </w:r>
-    </w:p>
-    <w:p>
-      <w:pPr>
-        <w:pStyle w:val="code"/>
-      </w:pPr>
-      <w:r>
-        <w:rPr>
-          <w:rFonts w:hint="eastAsia"/>
-        </w:rPr>
-        <w:t>RankInfo *min;</w:t>
-      </w:r>
-    </w:p>
-    <w:p>
-      <w:pPr>
-        <w:pStyle w:val="code"/>
-        <w:rPr>
-          <w:rFonts w:hint="eastAsia"/>
-        </w:rPr>
-      </w:pPr>
-      <w:r>
-        <w:rPr>
-          <w:rFonts w:hint="eastAsia"/>
-        </w:rPr>
-        <w:t>hashmap&lt;int, RankInfo*&gt; rankMap;</w:t>
-      </w:r>
-    </w:p>
-    <w:p>
-      <w:pPr>
-        <w:pStyle w:val="code"/>
-      </w:pPr>
-      <w:r>
-        <w:rPr>
-          <w:rFonts w:hint="eastAsia"/>
-        </w:rPr>
-        <w:t>间隔</w:t>
-      </w:r>
-      <w:r>
-        <w:rPr>
-          <w:rFonts w:hint="eastAsia"/>
-        </w:rPr>
-        <w:t>T</w:t>
-      </w:r>
-      <w:r>
-        <w:rPr>
-          <w:rFonts w:hint="eastAsia"/>
-        </w:rPr>
-        <w:t>进行一次排序</w:t>
-      </w:r>
-      <w:bookmarkStart w:id="0" w:name="_GoBack"/>
-      <w:bookmarkEnd w:id="0"/>
-    </w:p>
-    <w:p>
-      <w:pPr>
-        <w:rPr>
-          <w:rFonts w:ascii="Monaco" w:eastAsia="微软雅黑" w:hAnsi="Monaco" w:hint="eastAsia"/>
+      </w:pPr>
+      <w:r>
+        <w:rPr>
+          <w:rFonts w:hint="eastAsia"/>
+          <w:noProof w:val="0"/>
+          <w:color w:val="auto"/>
           <w:sz w:val="24"/>
           <w:szCs w:val="28"/>
         </w:rPr>
-      </w:pPr>
-    </w:p>
-    <w:p>
-      <w:pPr>
-        <w:rPr>
-          <w:rFonts w:ascii="Monaco" w:eastAsia="微软雅黑" w:hAnsi="Monaco" w:hint="eastAsia"/>
+        <w:t>如果能在内存中放下所有数据，有可能在内存中</w:t>
+      </w:r>
+      <w:r>
+        <w:rPr>
+          <w:rFonts w:hint="eastAsia"/>
+          <w:noProof w:val="0"/>
+          <w:color w:val="auto"/>
           <w:sz w:val="24"/>
           <w:szCs w:val="28"/>
         </w:rPr>
-      </w:pPr>
-    </w:p>
-    <w:p>
-      <w:pPr>
-        <w:rPr>
-          <w:rFonts w:ascii="Monaco" w:eastAsia="微软雅黑" w:hAnsi="Monaco" w:hint="eastAsia"/>
+        <w:t>通过子串搜索</w:t>
+      </w:r>
+      <w:r>
+        <w:rPr>
+          <w:rFonts w:hint="eastAsia"/>
+          <w:noProof w:val="0"/>
+          <w:color w:val="auto"/>
           <w:sz w:val="24"/>
           <w:szCs w:val="28"/>
         </w:rPr>
-      </w:pPr>
-    </w:p>
-    <w:p>
-      <w:pPr>
-        <w:rPr>
-          <w:rFonts w:ascii="Monaco" w:eastAsia="微软雅黑" w:hAnsi="Monaco"/>
+        <w:t>进行搜索，否则最好是借助其他工具</w:t>
+      </w:r>
+      <w:r>
+        <w:rPr>
+          <w:rFonts w:hint="eastAsia"/>
+          <w:noProof w:val="0"/>
+          <w:color w:val="auto"/>
           <w:sz w:val="24"/>
           <w:szCs w:val="28"/>
         </w:rPr>
-      </w:pPr>
-      <w:r>
-        <w:rPr>
-          <w:rFonts w:ascii="Monaco" w:eastAsia="微软雅黑" w:hAnsi="Monaco" w:hint="eastAsia"/>
+        <w:t>，比如</w:t>
+      </w:r>
+      <w:r>
+        <w:rPr>
+          <w:rFonts w:hint="eastAsia"/>
+          <w:noProof w:val="0"/>
+          <w:color w:val="auto"/>
           <w:sz w:val="24"/>
           <w:szCs w:val="28"/>
         </w:rPr>
-        <w:t>筛选功能</w:t>
-      </w:r>
-    </w:p>
-    <w:p>
-      <w:pPr>
-        <w:rPr>
-          <w:rFonts w:ascii="Monaco" w:eastAsia="微软雅黑" w:hAnsi="Monaco"/>
+        <w:t>腾讯云搜，</w:t>
+      </w:r>
+      <w:r>
+        <w:rPr>
+          <w:rFonts w:hint="eastAsia"/>
+          <w:noProof w:val="0"/>
+          <w:color w:val="auto"/>
           <w:sz w:val="24"/>
           <w:szCs w:val="28"/>
         </w:rPr>
-      </w:pPr>
-      <w:r>
-        <w:rPr>
-          <w:rFonts w:ascii="Monaco" w:eastAsia="微软雅黑" w:hAnsi="Monaco" w:hint="eastAsia"/>
+        <w:t>百度对话式搜索</w:t>
+      </w:r>
+      <w:r>
+        <w:rPr>
+          <w:rFonts w:hint="eastAsia"/>
+          <w:noProof w:val="0"/>
+          <w:color w:val="auto"/>
           <w:sz w:val="24"/>
           <w:szCs w:val="28"/>
         </w:rPr>
-        <w:t>根据职业筛选的话，是在已有榜单里筛选，还是更多</w:t>
-      </w:r>
-    </w:p>
-    <w:p>
-      <w:pPr>
-        <w:rPr>
-          <w:rFonts w:ascii="Monaco" w:eastAsia="微软雅黑" w:hAnsi="Monaco"/>
-          <w:sz w:val="24"/>
-          <w:szCs w:val="28"/>
-        </w:rPr>
-      </w:pPr>
-    </w:p>
-    <w:p>
-      <w:pPr>
-        <w:rPr>
-          <w:rFonts w:ascii="Monaco" w:eastAsia="微软雅黑" w:hAnsi="Monaco"/>
-          <w:sz w:val="24"/>
-          <w:szCs w:val="28"/>
-        </w:rPr>
-      </w:pPr>
-      <w:r>
-        <w:rPr>
-          <w:rFonts w:ascii="Monaco" w:eastAsia="微软雅黑" w:hAnsi="Monaco" w:hint="eastAsia"/>
-          <w:sz w:val="24"/>
-          <w:szCs w:val="28"/>
-        </w:rPr>
-        <w:t>多维度排序</w:t>
-      </w:r>
-    </w:p>
-    <w:p>
-      <w:pPr>
-        <w:rPr>
-          <w:rFonts w:ascii="Monaco" w:eastAsia="微软雅黑" w:hAnsi="Monaco"/>
-          <w:sz w:val="24"/>
-          <w:szCs w:val="28"/>
-        </w:rPr>
-      </w:pPr>
-      <w:r>
-        <w:rPr>
-          <w:rFonts w:ascii="Monaco" w:eastAsia="微软雅黑" w:hAnsi="Monaco" w:hint="eastAsia"/>
-          <w:sz w:val="24"/>
-          <w:szCs w:val="28"/>
-        </w:rPr>
-        <w:t>是排序已有榜单，还是从所有数据里重新选择</w:t>
-      </w:r>
-    </w:p>
-    <w:p>
-      <w:pPr>
-        <w:rPr>
-          <w:rFonts w:ascii="Monaco" w:eastAsia="微软雅黑" w:hAnsi="Monaco"/>
-          <w:sz w:val="24"/>
-          <w:szCs w:val="28"/>
-        </w:rPr>
-      </w:pPr>
-    </w:p>
-    <w:p>
-      <w:pPr>
-        <w:rPr>
-          <w:rFonts w:ascii="Monaco" w:eastAsia="微软雅黑" w:hAnsi="Monaco"/>
-          <w:sz w:val="24"/>
-          <w:szCs w:val="28"/>
-        </w:rPr>
-      </w:pPr>
-      <w:r>
-        <w:rPr>
-          <w:rFonts w:ascii="Monaco" w:eastAsia="微软雅黑" w:hAnsi="Monaco" w:hint="eastAsia"/>
-          <w:sz w:val="24"/>
-          <w:szCs w:val="28"/>
-        </w:rPr>
-        <w:t>定时刷新的，比如晚</w:t>
-      </w:r>
-      <w:r>
-        <w:rPr>
-          <w:rFonts w:ascii="Monaco" w:eastAsia="微软雅黑" w:hAnsi="Monaco" w:hint="eastAsia"/>
-          <w:sz w:val="24"/>
-          <w:szCs w:val="28"/>
-        </w:rPr>
-        <w:t>10</w:t>
-      </w:r>
-      <w:r>
-        <w:rPr>
-          <w:rFonts w:ascii="Monaco" w:eastAsia="微软雅黑" w:hAnsi="Monaco" w:hint="eastAsia"/>
-          <w:sz w:val="24"/>
-          <w:szCs w:val="28"/>
-        </w:rPr>
-        <w:t>点刷新，使用什么时候的数据</w:t>
-      </w:r>
-    </w:p>
-    <w:p>
-      <w:pPr>
-        <w:rPr>
-          <w:rFonts w:ascii="Monaco" w:eastAsia="微软雅黑" w:hAnsi="Monaco"/>
-          <w:sz w:val="24"/>
-          <w:szCs w:val="28"/>
-        </w:rPr>
-      </w:pPr>
-    </w:p>
-    <w:p>
-      <w:pPr>
-        <w:rPr>
-          <w:rFonts w:ascii="Monaco" w:eastAsia="微软雅黑" w:hAnsi="Monaco"/>
-          <w:sz w:val="24"/>
-          <w:szCs w:val="28"/>
-        </w:rPr>
-      </w:pPr>
-    </w:p>
-    <w:p>
-      <w:pPr>
-        <w:rPr>
-          <w:rFonts w:ascii="Monaco" w:eastAsia="微软雅黑" w:hAnsi="Monaco"/>
-          <w:sz w:val="24"/>
-          <w:szCs w:val="28"/>
-        </w:rPr>
-      </w:pPr>
-      <w:r>
-        <w:rPr>
-          <w:rFonts w:ascii="Monaco" w:eastAsia="微软雅黑" w:hAnsi="Monaco" w:hint="eastAsia"/>
-          <w:sz w:val="24"/>
-          <w:szCs w:val="28"/>
-        </w:rPr>
-        <w:t>鲜花榜这种</w:t>
-      </w:r>
-    </w:p>
-    <w:p>
-      <w:pPr>
-        <w:rPr>
-          <w:rFonts w:ascii="Monaco" w:eastAsia="微软雅黑" w:hAnsi="Monaco"/>
-          <w:sz w:val="24"/>
-          <w:szCs w:val="28"/>
-        </w:rPr>
-      </w:pPr>
-    </w:p>
-    <w:p>
-      <w:r>
-        <w:rPr>
-          <w:rFonts w:ascii="Monaco" w:eastAsia="微软雅黑" w:hAnsi="Monaco" w:hint="eastAsia"/>
-          <w:sz w:val="24"/>
-          <w:szCs w:val="28"/>
-        </w:rPr>
-        <w:t>搜索功能</w:t>
+        <w:t>BCS</w:t>
       </w:r>
     </w:p>
     <w:sectPr>
+      <w:footerReference w:type="default" r:id="rId11"/>
       <w:pgSz w:w="11906" w:h="16838"/>
       <w:pgMar w:top="1440" w:right="1800" w:bottom="1440" w:left="1800" w:header="851" w:footer="992" w:gutter="0"/>
       <w:cols w:space="425"/>
@@ -399,6 +954,52 @@
     </w:p>
   </w:endnote>
 </w:endnotes>
+</file>
+
+<file path=word/footer1.xml><?xml version="1.0" encoding="utf-8"?>
+<w:ftr xmlns:wpc="http://schemas.microsoft.com/office/word/2010/wordprocessingCanvas" xmlns:mc="http://schemas.openxmlformats.org/markup-compatibility/2006" xmlns:o="urn:schemas-microsoft-com:office:office" xmlns:r="http://schemas.openxmlformats.org/officeDocument/2006/relationships" xmlns:m="http://schemas.openxmlformats.org/officeDocument/2006/math" xmlns:v="urn:schemas-microsoft-com:vml" xmlns:wp14="http://schemas.microsoft.com/office/word/2010/wordprocessingDrawing" xmlns:wp="http://schemas.openxmlformats.org/drawingml/2006/wordprocessingDrawing" xmlns:w10="urn:schemas-microsoft-com:office:word" xmlns:w="http://schemas.openxmlformats.org/wordprocessingml/2006/main" xmlns:w14="http://schemas.microsoft.com/office/word/2010/wordml" xmlns:wpg="http://schemas.microsoft.com/office/word/2010/wordprocessingGroup" xmlns:wpi="http://schemas.microsoft.com/office/word/2010/wordprocessingInk" xmlns:wne="http://schemas.microsoft.com/office/word/2006/wordml" xmlns:wps="http://schemas.microsoft.com/office/word/2010/wordprocessingShape" mc:Ignorable="w14 wp14">
+  <w:sdt>
+    <w:sdtPr>
+      <w:id w:val="1873799384"/>
+      <w:docPartObj>
+        <w:docPartGallery w:val="Page Numbers (Bottom of Page)"/>
+        <w:docPartUnique/>
+      </w:docPartObj>
+    </w:sdtPr>
+    <w:sdtContent>
+      <w:p>
+        <w:pPr>
+          <w:pStyle w:val="a6"/>
+          <w:jc w:val="right"/>
+        </w:pPr>
+        <w:r>
+          <w:fldChar w:fldCharType="begin"/>
+        </w:r>
+        <w:r>
+          <w:instrText>PAGE   \* MERGEFORMAT</w:instrText>
+        </w:r>
+        <w:r>
+          <w:fldChar w:fldCharType="separate"/>
+        </w:r>
+        <w:r>
+          <w:rPr>
+            <w:noProof/>
+            <w:lang w:val="zh-CN"/>
+          </w:rPr>
+          <w:t>2</w:t>
+        </w:r>
+        <w:r>
+          <w:fldChar w:fldCharType="end"/>
+        </w:r>
+      </w:p>
+    </w:sdtContent>
+  </w:sdt>
+  <w:p>
+    <w:pPr>
+      <w:pStyle w:val="a6"/>
+    </w:pPr>
+  </w:p>
+</w:ftr>
 </file>
 
 <file path=word/footnotes.xml><?xml version="1.0" encoding="utf-8"?>
@@ -536,6 +1137,119 @@
     </w:lvl>
   </w:abstractNum>
   <w:abstractNum w:abstractNumId="1">
+    <w:nsid w:val="492D08C8"/>
+    <w:multiLevelType w:val="hybridMultilevel"/>
+    <w:tmpl w:val="8B420B16"/>
+    <w:lvl w:ilvl="0" w:tplc="04090001">
+      <w:start w:val="1"/>
+      <w:numFmt w:val="bullet"/>
+      <w:lvlText w:val=""/>
+      <w:lvlJc w:val="left"/>
+      <w:pPr>
+        <w:ind w:left="420" w:hanging="420"/>
+      </w:pPr>
+      <w:rPr>
+        <w:rFonts w:ascii="Wingdings" w:hAnsi="Wingdings" w:hint="default"/>
+      </w:rPr>
+    </w:lvl>
+    <w:lvl w:ilvl="1" w:tplc="04090003" w:tentative="1">
+      <w:start w:val="1"/>
+      <w:numFmt w:val="bullet"/>
+      <w:lvlText w:val=""/>
+      <w:lvlJc w:val="left"/>
+      <w:pPr>
+        <w:ind w:left="840" w:hanging="420"/>
+      </w:pPr>
+      <w:rPr>
+        <w:rFonts w:ascii="Wingdings" w:hAnsi="Wingdings" w:hint="default"/>
+      </w:rPr>
+    </w:lvl>
+    <w:lvl w:ilvl="2" w:tplc="04090005" w:tentative="1">
+      <w:start w:val="1"/>
+      <w:numFmt w:val="bullet"/>
+      <w:lvlText w:val=""/>
+      <w:lvlJc w:val="left"/>
+      <w:pPr>
+        <w:ind w:left="1260" w:hanging="420"/>
+      </w:pPr>
+      <w:rPr>
+        <w:rFonts w:ascii="Wingdings" w:hAnsi="Wingdings" w:hint="default"/>
+      </w:rPr>
+    </w:lvl>
+    <w:lvl w:ilvl="3" w:tplc="04090001" w:tentative="1">
+      <w:start w:val="1"/>
+      <w:numFmt w:val="bullet"/>
+      <w:lvlText w:val=""/>
+      <w:lvlJc w:val="left"/>
+      <w:pPr>
+        <w:ind w:left="1680" w:hanging="420"/>
+      </w:pPr>
+      <w:rPr>
+        <w:rFonts w:ascii="Wingdings" w:hAnsi="Wingdings" w:hint="default"/>
+      </w:rPr>
+    </w:lvl>
+    <w:lvl w:ilvl="4" w:tplc="04090003" w:tentative="1">
+      <w:start w:val="1"/>
+      <w:numFmt w:val="bullet"/>
+      <w:lvlText w:val=""/>
+      <w:lvlJc w:val="left"/>
+      <w:pPr>
+        <w:ind w:left="2100" w:hanging="420"/>
+      </w:pPr>
+      <w:rPr>
+        <w:rFonts w:ascii="Wingdings" w:hAnsi="Wingdings" w:hint="default"/>
+      </w:rPr>
+    </w:lvl>
+    <w:lvl w:ilvl="5" w:tplc="04090005" w:tentative="1">
+      <w:start w:val="1"/>
+      <w:numFmt w:val="bullet"/>
+      <w:lvlText w:val=""/>
+      <w:lvlJc w:val="left"/>
+      <w:pPr>
+        <w:ind w:left="2520" w:hanging="420"/>
+      </w:pPr>
+      <w:rPr>
+        <w:rFonts w:ascii="Wingdings" w:hAnsi="Wingdings" w:hint="default"/>
+      </w:rPr>
+    </w:lvl>
+    <w:lvl w:ilvl="6" w:tplc="04090001" w:tentative="1">
+      <w:start w:val="1"/>
+      <w:numFmt w:val="bullet"/>
+      <w:lvlText w:val=""/>
+      <w:lvlJc w:val="left"/>
+      <w:pPr>
+        <w:ind w:left="2940" w:hanging="420"/>
+      </w:pPr>
+      <w:rPr>
+        <w:rFonts w:ascii="Wingdings" w:hAnsi="Wingdings" w:hint="default"/>
+      </w:rPr>
+    </w:lvl>
+    <w:lvl w:ilvl="7" w:tplc="04090003" w:tentative="1">
+      <w:start w:val="1"/>
+      <w:numFmt w:val="bullet"/>
+      <w:lvlText w:val=""/>
+      <w:lvlJc w:val="left"/>
+      <w:pPr>
+        <w:ind w:left="3360" w:hanging="420"/>
+      </w:pPr>
+      <w:rPr>
+        <w:rFonts w:ascii="Wingdings" w:hAnsi="Wingdings" w:hint="default"/>
+      </w:rPr>
+    </w:lvl>
+    <w:lvl w:ilvl="8" w:tplc="04090005" w:tentative="1">
+      <w:start w:val="1"/>
+      <w:numFmt w:val="bullet"/>
+      <w:lvlText w:val=""/>
+      <w:lvlJc w:val="left"/>
+      <w:pPr>
+        <w:ind w:left="3780" w:hanging="420"/>
+      </w:pPr>
+      <w:rPr>
+        <w:rFonts w:ascii="Wingdings" w:hAnsi="Wingdings" w:hint="default"/>
+      </w:rPr>
+    </w:lvl>
+  </w:abstractNum>
+  <w:abstractNum w:abstractNumId="2">
     <w:nsid w:val="5500315E"/>
     <w:multiLevelType w:val="hybridMultilevel"/>
     <w:tmpl w:val="1C123A3C"/>
@@ -648,10 +1362,129 @@
       </w:rPr>
     </w:lvl>
   </w:abstractNum>
+  <w:abstractNum w:abstractNumId="3">
+    <w:nsid w:val="7748631E"/>
+    <w:multiLevelType w:val="hybridMultilevel"/>
+    <w:tmpl w:val="15E2E066"/>
+    <w:lvl w:ilvl="0" w:tplc="04090001">
+      <w:start w:val="1"/>
+      <w:numFmt w:val="bullet"/>
+      <w:lvlText w:val=""/>
+      <w:lvlJc w:val="left"/>
+      <w:pPr>
+        <w:ind w:left="420" w:hanging="420"/>
+      </w:pPr>
+      <w:rPr>
+        <w:rFonts w:ascii="Wingdings" w:hAnsi="Wingdings" w:hint="default"/>
+      </w:rPr>
+    </w:lvl>
+    <w:lvl w:ilvl="1" w:tplc="04090003" w:tentative="1">
+      <w:start w:val="1"/>
+      <w:numFmt w:val="bullet"/>
+      <w:lvlText w:val=""/>
+      <w:lvlJc w:val="left"/>
+      <w:pPr>
+        <w:ind w:left="840" w:hanging="420"/>
+      </w:pPr>
+      <w:rPr>
+        <w:rFonts w:ascii="Wingdings" w:hAnsi="Wingdings" w:hint="default"/>
+      </w:rPr>
+    </w:lvl>
+    <w:lvl w:ilvl="2" w:tplc="04090005" w:tentative="1">
+      <w:start w:val="1"/>
+      <w:numFmt w:val="bullet"/>
+      <w:lvlText w:val=""/>
+      <w:lvlJc w:val="left"/>
+      <w:pPr>
+        <w:ind w:left="1260" w:hanging="420"/>
+      </w:pPr>
+      <w:rPr>
+        <w:rFonts w:ascii="Wingdings" w:hAnsi="Wingdings" w:hint="default"/>
+      </w:rPr>
+    </w:lvl>
+    <w:lvl w:ilvl="3" w:tplc="04090001" w:tentative="1">
+      <w:start w:val="1"/>
+      <w:numFmt w:val="bullet"/>
+      <w:lvlText w:val=""/>
+      <w:lvlJc w:val="left"/>
+      <w:pPr>
+        <w:ind w:left="1680" w:hanging="420"/>
+      </w:pPr>
+      <w:rPr>
+        <w:rFonts w:ascii="Wingdings" w:hAnsi="Wingdings" w:hint="default"/>
+      </w:rPr>
+    </w:lvl>
+    <w:lvl w:ilvl="4" w:tplc="04090003" w:tentative="1">
+      <w:start w:val="1"/>
+      <w:numFmt w:val="bullet"/>
+      <w:lvlText w:val=""/>
+      <w:lvlJc w:val="left"/>
+      <w:pPr>
+        <w:ind w:left="2100" w:hanging="420"/>
+      </w:pPr>
+      <w:rPr>
+        <w:rFonts w:ascii="Wingdings" w:hAnsi="Wingdings" w:hint="default"/>
+      </w:rPr>
+    </w:lvl>
+    <w:lvl w:ilvl="5" w:tplc="04090005" w:tentative="1">
+      <w:start w:val="1"/>
+      <w:numFmt w:val="bullet"/>
+      <w:lvlText w:val=""/>
+      <w:lvlJc w:val="left"/>
+      <w:pPr>
+        <w:ind w:left="2520" w:hanging="420"/>
+      </w:pPr>
+      <w:rPr>
+        <w:rFonts w:ascii="Wingdings" w:hAnsi="Wingdings" w:hint="default"/>
+      </w:rPr>
+    </w:lvl>
+    <w:lvl w:ilvl="6" w:tplc="04090001" w:tentative="1">
+      <w:start w:val="1"/>
+      <w:numFmt w:val="bullet"/>
+      <w:lvlText w:val=""/>
+      <w:lvlJc w:val="left"/>
+      <w:pPr>
+        <w:ind w:left="2940" w:hanging="420"/>
+      </w:pPr>
+      <w:rPr>
+        <w:rFonts w:ascii="Wingdings" w:hAnsi="Wingdings" w:hint="default"/>
+      </w:rPr>
+    </w:lvl>
+    <w:lvl w:ilvl="7" w:tplc="04090003" w:tentative="1">
+      <w:start w:val="1"/>
+      <w:numFmt w:val="bullet"/>
+      <w:lvlText w:val=""/>
+      <w:lvlJc w:val="left"/>
+      <w:pPr>
+        <w:ind w:left="3360" w:hanging="420"/>
+      </w:pPr>
+      <w:rPr>
+        <w:rFonts w:ascii="Wingdings" w:hAnsi="Wingdings" w:hint="default"/>
+      </w:rPr>
+    </w:lvl>
+    <w:lvl w:ilvl="8" w:tplc="04090005" w:tentative="1">
+      <w:start w:val="1"/>
+      <w:numFmt w:val="bullet"/>
+      <w:lvlText w:val=""/>
+      <w:lvlJc w:val="left"/>
+      <w:pPr>
+        <w:ind w:left="3780" w:hanging="420"/>
+      </w:pPr>
+      <w:rPr>
+        <w:rFonts w:ascii="Wingdings" w:hAnsi="Wingdings" w:hint="default"/>
+      </w:rPr>
+    </w:lvl>
+  </w:abstractNum>
   <w:num w:numId="1">
     <w:abstractNumId w:val="0"/>
   </w:num>
   <w:num w:numId="2">
+    <w:abstractNumId w:val="2"/>
+  </w:num>
+  <w:num w:numId="3">
+    <w:abstractNumId w:val="3"/>
+  </w:num>
+  <w:num w:numId="4">
     <w:abstractNumId w:val="1"/>
   </w:num>
 </w:numbering>
@@ -3237,7 +4070,7 @@
 </file>
 
 <file path=customXml/itemProps1.xml><?xml version="1.0" encoding="utf-8"?>
-<ds:datastoreItem xmlns:ds="http://schemas.openxmlformats.org/officeDocument/2006/customXml" ds:itemID="{2063C7A5-3B1E-4282-8C48-4D2C5CF85359}">
+<ds:datastoreItem xmlns:ds="http://schemas.openxmlformats.org/officeDocument/2006/customXml" ds:itemID="{FC04003F-5718-49CF-AF00-559FCD19D9E1}">
   <ds:schemaRefs>
     <ds:schemaRef ds:uri="http://schemas.openxmlformats.org/officeDocument/2006/bibliography"/>
   </ds:schemaRefs>

--- a/排行榜实现.docx
+++ b/排行榜实现.docx
@@ -4,53 +4,14 @@
   <w:body>
     <w:p>
       <w:pPr>
-        <w:pStyle w:val="20"/>
-      </w:pPr>
-      <w:r>
-        <w:rPr>
-          <w:rFonts w:hint="eastAsia"/>
-        </w:rPr>
-        <w:t>定时刷新</w:t>
-      </w:r>
-    </w:p>
-    <w:p>
-      <w:pPr>
-        <w:pStyle w:val="a3"/>
-      </w:pPr>
-      <w:r>
-        <w:rPr>
-          <w:rFonts w:hint="eastAsia"/>
-        </w:rPr>
-        <w:t>沿用诛仙逻辑</w:t>
-      </w:r>
-    </w:p>
-    <w:p>
-      <w:pPr>
-        <w:pStyle w:val="20"/>
-      </w:pPr>
-      <w:r>
-        <w:rPr>
-          <w:rFonts w:hint="eastAsia"/>
-        </w:rPr>
-        <w:t>top</w:t>
-      </w:r>
-      <w:r>
-        <w:rPr>
-          <w:rFonts w:hint="eastAsia"/>
-        </w:rPr>
-        <w:t>排行</w:t>
-      </w:r>
-    </w:p>
-    <w:p>
-      <w:pPr>
-        <w:pStyle w:val="a3"/>
-      </w:pPr>
-      <w:r>
-        <w:rPr>
-          <w:noProof/>
-        </w:rPr>
+        <w:pStyle w:val="code"/>
+        <w:rPr>
+          <w:rFonts w:hint="eastAsia"/>
+        </w:rPr>
+      </w:pPr>
+      <w:r>
         <w:drawing>
-          <wp:inline distT="0" distB="0" distL="0" distR="0" wp14:anchorId="0C00D319" wp14:editId="16AF245A">
+          <wp:inline distT="0" distB="0" distL="0" distR="0" wp14:anchorId="06DD7EC2" wp14:editId="7A548295">
             <wp:extent cx="5274310" cy="3901440"/>
             <wp:effectExtent l="0" t="0" r="2540" b="3810"/>
             <wp:docPr id="1" name="图片 1"/>
@@ -88,253 +49,241 @@
     </w:p>
     <w:p>
       <w:pPr>
-        <w:pStyle w:val="a3"/>
-        <w:numPr>
-          <w:ilvl w:val="0"/>
-          <w:numId w:val="3"/>
-        </w:numPr>
-      </w:pPr>
-      <w:r>
-        <w:rPr>
-          <w:rFonts w:hint="eastAsia"/>
-        </w:rPr>
-        <w:t>数量不是很大，每次请求把名单全部发给客户端，</w:t>
-      </w:r>
-      <w:r>
-        <w:rPr>
-          <w:rFonts w:hint="eastAsia"/>
-        </w:rPr>
-        <w:t>如果需要对该榜进行筛选，</w:t>
-      </w:r>
-      <w:r>
-        <w:rPr>
-          <w:rFonts w:hint="eastAsia"/>
-        </w:rPr>
-        <w:t>客户端去筛选</w:t>
-      </w:r>
-      <w:r>
-        <w:rPr>
-          <w:rFonts w:hint="eastAsia"/>
-        </w:rPr>
-        <w:t>（筛选是在已有名单里筛选）</w:t>
-      </w:r>
-    </w:p>
-    <w:p>
-      <w:pPr>
-        <w:pStyle w:val="a3"/>
-        <w:numPr>
-          <w:ilvl w:val="0"/>
-          <w:numId w:val="3"/>
-        </w:numPr>
-      </w:pPr>
-      <w:r>
-        <w:rPr>
-          <w:rFonts w:hint="eastAsia"/>
-        </w:rPr>
-        <w:t>同时使用</w:t>
-      </w:r>
-      <w:r>
-        <w:rPr>
-          <w:rFonts w:hint="eastAsia"/>
-        </w:rPr>
-        <w:t>两个</w:t>
-      </w:r>
-      <w:r>
-        <w:rPr>
-          <w:rFonts w:hint="eastAsia"/>
-        </w:rPr>
-        <w:t>时间戳</w:t>
-      </w:r>
-      <w:r>
-        <w:rPr>
-          <w:rFonts w:hint="eastAsia"/>
-        </w:rPr>
-        <w:t>，客户端记获取榜单的时间戳，服务器记更新榜单的时间戳</w:t>
-      </w:r>
-      <w:r>
-        <w:rPr>
-          <w:rFonts w:hint="eastAsia"/>
-        </w:rPr>
-        <w:t>，</w:t>
-      </w:r>
-      <w:r>
-        <w:rPr>
-          <w:rFonts w:hint="eastAsia"/>
-        </w:rPr>
-        <w:t>T</w:t>
-      </w:r>
-      <w:r>
-        <w:rPr>
-          <w:rFonts w:hint="eastAsia"/>
-        </w:rPr>
-        <w:t>间隔内最多发送一次</w:t>
-      </w:r>
-      <w:r>
-        <w:rPr>
-          <w:rFonts w:hint="eastAsia"/>
-        </w:rPr>
-        <w:t>榜单</w:t>
-      </w:r>
-    </w:p>
-    <w:p>
-      <w:pPr>
-        <w:pStyle w:val="a3"/>
-        <w:numPr>
-          <w:ilvl w:val="0"/>
-          <w:numId w:val="4"/>
-        </w:numPr>
-      </w:pPr>
-      <w:r>
-        <w:rPr>
-          <w:rFonts w:hint="eastAsia"/>
-        </w:rPr>
-        <w:t>实现</w:t>
-      </w:r>
-    </w:p>
-    <w:p>
-      <w:pPr>
-        <w:pStyle w:val="code"/>
-      </w:pPr>
-    </w:p>
-    <w:p>
-      <w:pPr>
-        <w:pStyle w:val="code"/>
-      </w:pPr>
-    </w:p>
-    <w:p>
-      <w:pPr>
-        <w:pStyle w:val="code"/>
-      </w:pPr>
-    </w:p>
-    <w:p>
-      <w:pPr>
-        <w:pStyle w:val="code"/>
-      </w:pPr>
-      <w:r>
-        <w:rPr>
-          <w:rFonts w:hint="eastAsia"/>
+        <w:pStyle w:val="20"/>
+        <w:rPr>
+          <w:rFonts w:hint="eastAsia"/>
+        </w:rPr>
+      </w:pPr>
+      <w:r>
+        <w:rPr>
+          <w:rFonts w:hint="eastAsia"/>
+        </w:rPr>
+        <w:t>实时排行</w:t>
+      </w:r>
+      <w:r>
+        <w:rPr>
+          <w:rFonts w:hint="eastAsia"/>
+        </w:rPr>
+        <w:t>-</w:t>
+      </w:r>
+      <w:r>
+        <w:rPr>
+          <w:rFonts w:hint="eastAsia"/>
+        </w:rPr>
+        <w:t>名次变化不大</w:t>
+      </w:r>
+    </w:p>
+    <w:p>
+      <w:pPr>
+        <w:pStyle w:val="a3"/>
+      </w:pPr>
+      <w:r>
+        <w:rPr>
+          <w:rFonts w:hint="eastAsia"/>
+        </w:rPr>
+        <w:t>曲谱</w:t>
+      </w:r>
+    </w:p>
+    <w:p>
+      <w:pPr>
+        <w:pStyle w:val="20"/>
+        <w:rPr>
+          <w:rFonts w:hint="eastAsia"/>
+        </w:rPr>
+      </w:pPr>
+      <w:r>
+        <w:rPr>
+          <w:rFonts w:hint="eastAsia"/>
+        </w:rPr>
+        <w:t>周期排行</w:t>
+      </w:r>
+    </w:p>
+    <w:p>
+      <w:pPr>
+        <w:pStyle w:val="a3"/>
+        <w:rPr>
+          <w:rFonts w:hint="eastAsia"/>
+        </w:rPr>
+      </w:pPr>
+      <w:r>
+        <w:rPr>
+          <w:rFonts w:hint="eastAsia"/>
+        </w:rPr>
+        <w:t>interval_ranking</w:t>
+      </w:r>
+    </w:p>
+    <w:p>
+      <w:pPr>
+        <w:pStyle w:val="a3"/>
+        <w:rPr>
+          <w:rFonts w:hint="eastAsia"/>
+        </w:rPr>
+      </w:pPr>
+      <w:r>
+        <w:rPr>
+          <w:rFonts w:hint="eastAsia"/>
+        </w:rPr>
+        <w:t>为了获得排名变化，服务器定时进行排序（比如</w:t>
+      </w:r>
+      <w:r>
+        <w:rPr>
+          <w:rFonts w:hint="eastAsia"/>
+        </w:rPr>
+        <w:t>10</w:t>
+      </w:r>
+      <w:r>
+        <w:rPr>
+          <w:rFonts w:hint="eastAsia"/>
+        </w:rPr>
+        <w:t>分钟一次），变化的</w:t>
+      </w:r>
+      <w:proofErr w:type="gramStart"/>
+      <w:r>
+        <w:rPr>
+          <w:rFonts w:hint="eastAsia"/>
+        </w:rPr>
+        <w:t>少的话</w:t>
+      </w:r>
+      <w:proofErr w:type="gramEnd"/>
+      <w:r>
+        <w:rPr>
+          <w:rFonts w:hint="eastAsia"/>
+        </w:rPr>
+        <w:t>使用插入排序，变化的多用</w:t>
+      </w:r>
+      <w:proofErr w:type="gramStart"/>
+      <w:r>
+        <w:rPr>
+          <w:rFonts w:hint="eastAsia"/>
+          <w:strike/>
+        </w:rPr>
+        <w:t>快排</w:t>
+      </w:r>
+      <w:r>
+        <w:rPr>
+          <w:rFonts w:hint="eastAsia"/>
+        </w:rPr>
+        <w:t>稳定</w:t>
+      </w:r>
+      <w:proofErr w:type="gramEnd"/>
+      <w:r>
+        <w:rPr>
+          <w:rFonts w:hint="eastAsia"/>
+        </w:rPr>
+        <w:t>排序</w:t>
+      </w:r>
+    </w:p>
+    <w:p>
+      <w:pPr>
+        <w:pStyle w:val="a3"/>
+        <w:rPr>
+          <w:rFonts w:hint="eastAsia"/>
+        </w:rPr>
+      </w:pPr>
+      <w:r>
+        <w:rPr>
+          <w:rFonts w:hint="eastAsia"/>
+        </w:rPr>
+        <w:t>定时存储，停服重刷</w:t>
+      </w:r>
+      <w:r>
+        <w:rPr>
+          <w:rFonts w:hint="eastAsia"/>
+        </w:rPr>
+        <w:t>，关闭服务器要特别处理</w:t>
+      </w:r>
+    </w:p>
+    <w:p>
+      <w:pPr>
+        <w:pStyle w:val="a3"/>
+        <w:rPr>
+          <w:rFonts w:hint="eastAsia"/>
+        </w:rPr>
+      </w:pPr>
+      <w:r>
+        <w:rPr>
+          <w:rFonts w:hint="eastAsia"/>
+        </w:rPr>
+        <w:t>程序崩溃如何处理？</w:t>
+      </w:r>
+      <w:r>
+        <w:rPr>
+          <w:rFonts w:hint="eastAsia"/>
+        </w:rPr>
+        <w:t>建议通过停服重刷</w:t>
+      </w:r>
+      <w:r>
+        <w:rPr>
+          <w:rFonts w:hint="eastAsia"/>
+        </w:rPr>
+        <w:t>，那等级</w:t>
+      </w:r>
+      <w:proofErr w:type="gramStart"/>
+      <w:r>
+        <w:rPr>
+          <w:rFonts w:hint="eastAsia"/>
+        </w:rPr>
+        <w:t>榜可能</w:t>
+      </w:r>
+      <w:proofErr w:type="gramEnd"/>
+      <w:r>
+        <w:rPr>
+          <w:rFonts w:hint="eastAsia"/>
+        </w:rPr>
+        <w:t>在重刷后发生很大变化</w:t>
+      </w:r>
+    </w:p>
+    <w:p>
+      <w:pPr>
+        <w:pStyle w:val="a3"/>
+        <w:rPr>
+          <w:rFonts w:hint="eastAsia"/>
+        </w:rPr>
+      </w:pPr>
+      <w:r>
+        <w:rPr>
+          <w:rFonts w:hint="eastAsia"/>
+        </w:rPr>
+        <w:t>score</w:t>
+      </w:r>
+      <w:r>
+        <w:rPr>
+          <w:rFonts w:hint="eastAsia"/>
+        </w:rPr>
+        <w:t>变小掉出排行</w:t>
+      </w:r>
+      <w:proofErr w:type="gramStart"/>
+      <w:r>
+        <w:rPr>
+          <w:rFonts w:hint="eastAsia"/>
+        </w:rPr>
+        <w:t>榜导致</w:t>
+      </w:r>
+      <w:proofErr w:type="gramEnd"/>
+      <w:r>
+        <w:rPr>
+          <w:rFonts w:hint="eastAsia"/>
+        </w:rPr>
+        <w:t>尾部数据不准确</w:t>
+      </w:r>
+    </w:p>
+    <w:p>
+      <w:pPr>
+        <w:pStyle w:val="a3"/>
+        <w:rPr>
+          <w:rFonts w:hint="eastAsia"/>
+        </w:rPr>
+      </w:pPr>
+      <w:r>
+        <w:rPr>
+          <w:noProof/>
         </w:rPr>
         <w:lastRenderedPageBreak/>
-        <w:t>struct RankInfo</w:t>
-      </w:r>
-    </w:p>
-    <w:p>
-      <w:pPr>
-        <w:pStyle w:val="code"/>
-      </w:pPr>
-      <w:r>
-        <w:rPr>
-          <w:rFonts w:hint="eastAsia"/>
-        </w:rPr>
-        <w:t>{</w:t>
-      </w:r>
-    </w:p>
-    <w:p>
-      <w:pPr>
-        <w:pStyle w:val="code"/>
-      </w:pPr>
-      <w:r>
-        <w:rPr>
-          <w:rFonts w:hint="eastAsia"/>
-        </w:rPr>
-        <w:tab/>
-        <w:t>int key;</w:t>
-      </w:r>
-    </w:p>
-    <w:p>
-      <w:pPr>
-        <w:pStyle w:val="code"/>
-      </w:pPr>
-      <w:r>
-        <w:rPr>
-          <w:rFonts w:hint="eastAsia"/>
-        </w:rPr>
-        <w:tab/>
-        <w:t>int score;</w:t>
-      </w:r>
-    </w:p>
-    <w:p>
-      <w:pPr>
-        <w:pStyle w:val="code"/>
-      </w:pPr>
-      <w:r>
-        <w:rPr>
-          <w:rFonts w:hint="eastAsia"/>
-        </w:rPr>
-        <w:tab/>
-        <w:t>int other_info;</w:t>
-      </w:r>
-    </w:p>
-    <w:p>
-      <w:pPr>
-        <w:pStyle w:val="code"/>
-      </w:pPr>
-      <w:r>
-        <w:rPr>
-          <w:rFonts w:hint="eastAsia"/>
-        </w:rPr>
-        <w:tab/>
-        <w:t>int last_ranking;</w:t>
-      </w:r>
-    </w:p>
-    <w:p>
-      <w:pPr>
-        <w:pStyle w:val="code"/>
-      </w:pPr>
-      <w:r>
-        <w:rPr>
-          <w:rFonts w:hint="eastAsia"/>
-        </w:rPr>
-        <w:t>};</w:t>
-      </w:r>
-    </w:p>
-    <w:p>
-      <w:pPr>
-        <w:pStyle w:val="code"/>
-      </w:pPr>
-      <w:r>
-        <w:rPr>
-          <w:rFonts w:hint="eastAsia"/>
-        </w:rPr>
-        <w:t>RankInfo rank[N];</w:t>
-      </w:r>
-    </w:p>
-    <w:p>
-      <w:pPr>
-        <w:pStyle w:val="code"/>
-      </w:pPr>
-      <w:r>
-        <w:rPr>
-          <w:rFonts w:hint="eastAsia"/>
-        </w:rPr>
-        <w:t>RankInfo *min;</w:t>
-      </w:r>
-    </w:p>
-    <w:p>
-      <w:pPr>
-        <w:pStyle w:val="code"/>
-      </w:pPr>
-      <w:r>
-        <w:rPr>
-          <w:rFonts w:hint="eastAsia"/>
-        </w:rPr>
-        <w:t>hashmap&lt;int, RankInfo*&gt; rankMap;</w:t>
-      </w:r>
-    </w:p>
-    <w:p>
-      <w:pPr>
-        <w:pStyle w:val="a3"/>
-      </w:pPr>
-      <w:bookmarkStart w:id="0" w:name="_GoBack"/>
-      <w:r>
-        <w:rPr>
-          <w:noProof/>
-        </w:rPr>
         <w:drawing>
-          <wp:inline distT="0" distB="0" distL="0" distR="0" wp14:anchorId="36F52060" wp14:editId="74E7C1BD">
-            <wp:extent cx="5886450" cy="5345689"/>
-            <wp:effectExtent l="0" t="0" r="0" b="7620"/>
-            <wp:docPr id="2" name="图片 2" descr="C:\Users\Administrator\Desktop\flowchart.jpg"/>
+          <wp:inline distT="0" distB="0" distL="0" distR="0" wp14:anchorId="071799A0" wp14:editId="2F6D4F7D">
+            <wp:extent cx="5274310" cy="4789784"/>
+            <wp:effectExtent l="0" t="0" r="2540" b="0"/>
+            <wp:docPr id="3" name="图片 3" descr="C:\Users\Administrator\Desktop\flowchart.jpg"/>
             <wp:cNvGraphicFramePr>
               <a:graphicFrameLocks xmlns:a="http://schemas.openxmlformats.org/drawingml/2006/main" noChangeAspect="1"/>
             </wp:cNvGraphicFramePr>
@@ -363,7 +312,7 @@
                   <pic:spPr>
                     <a:xfrm>
                       <a:off x="0" y="0"/>
-                      <a:ext cx="5884864" cy="5344249"/>
+                      <a:ext cx="5274310" cy="4789784"/>
                     </a:xfrm>
                     <a:prstGeom prst="rect">
                       <a:avLst/>
@@ -379,81 +328,1040 @@
           </wp:inline>
         </w:drawing>
       </w:r>
+    </w:p>
+    <w:p>
+      <w:pPr>
+        <w:pStyle w:val="a3"/>
+      </w:pPr>
+      <w:r>
+        <w:rPr>
+          <w:rFonts w:hint="eastAsia"/>
+        </w:rPr>
+        <w:t>score</w:t>
+      </w:r>
+      <w:r>
+        <w:rPr>
+          <w:rFonts w:hint="eastAsia"/>
+        </w:rPr>
+        <w:t>可变小：</w:t>
+      </w:r>
+    </w:p>
+    <w:p>
+      <w:pPr>
+        <w:pStyle w:val="a3"/>
+      </w:pPr>
+      <w:r>
+        <w:rPr>
+          <w:rFonts w:hint="eastAsia"/>
+        </w:rPr>
+        <w:t>min==</w:t>
+      </w:r>
+      <w:r>
+        <w:rPr>
+          <w:rFonts w:hint="eastAsia"/>
+        </w:rPr>
+        <w:t>该对象</w:t>
+      </w:r>
+      <w:r>
+        <w:rPr>
+          <w:rFonts w:hint="eastAsia"/>
+        </w:rPr>
+        <w:t xml:space="preserve"> score</w:t>
+      </w:r>
+      <w:r>
+        <w:rPr>
+          <w:rFonts w:hint="eastAsia"/>
+        </w:rPr>
+        <w:t>变大</w:t>
+      </w:r>
+      <w:r>
+        <w:rPr>
+          <w:rFonts w:hint="eastAsia"/>
+        </w:rPr>
+        <w:t xml:space="preserve"> </w:t>
+      </w:r>
+      <w:r>
+        <w:rPr>
+          <w:rFonts w:hint="eastAsia"/>
+        </w:rPr>
+        <w:t>遍历</w:t>
+      </w:r>
+      <w:r>
+        <w:rPr>
+          <w:rFonts w:hint="eastAsia"/>
+        </w:rPr>
+        <w:t>rank</w:t>
+      </w:r>
+      <w:r>
+        <w:rPr>
+          <w:rFonts w:hint="eastAsia"/>
+        </w:rPr>
+        <w:t>，更新</w:t>
+      </w:r>
+      <w:r>
+        <w:rPr>
+          <w:rFonts w:hint="eastAsia"/>
+        </w:rPr>
+        <w:t>min</w:t>
+      </w:r>
+    </w:p>
+    <w:p>
+      <w:pPr>
+        <w:pStyle w:val="a3"/>
+      </w:pPr>
+      <w:r>
+        <w:rPr>
+          <w:rFonts w:hint="eastAsia"/>
+        </w:rPr>
+        <w:t>min==</w:t>
+      </w:r>
+      <w:r>
+        <w:rPr>
+          <w:rFonts w:hint="eastAsia"/>
+        </w:rPr>
+        <w:t>该对象</w:t>
+      </w:r>
+      <w:r>
+        <w:rPr>
+          <w:rFonts w:hint="eastAsia"/>
+        </w:rPr>
+        <w:t xml:space="preserve"> score</w:t>
+      </w:r>
+      <w:r>
+        <w:rPr>
+          <w:rFonts w:hint="eastAsia"/>
+        </w:rPr>
+        <w:t>没变大</w:t>
+      </w:r>
+      <w:r>
+        <w:rPr>
+          <w:rFonts w:hint="eastAsia"/>
+        </w:rPr>
+        <w:t xml:space="preserve"> </w:t>
+      </w:r>
+      <w:r>
+        <w:rPr>
+          <w:rFonts w:hint="eastAsia"/>
+        </w:rPr>
+        <w:t>更新</w:t>
+      </w:r>
+      <w:r>
+        <w:rPr>
+          <w:rFonts w:hint="eastAsia"/>
+        </w:rPr>
+        <w:t>score</w:t>
+      </w:r>
+    </w:p>
+    <w:p>
+      <w:pPr>
+        <w:pStyle w:val="a3"/>
+      </w:pPr>
+      <w:proofErr w:type="gramStart"/>
+      <w:r>
+        <w:rPr>
+          <w:rFonts w:hint="eastAsia"/>
+        </w:rPr>
+        <w:t>min</w:t>
+      </w:r>
+      <w:proofErr w:type="gramEnd"/>
+      <w:r>
+        <w:rPr>
+          <w:rFonts w:hint="eastAsia"/>
+        </w:rPr>
+        <w:t>!=</w:t>
+      </w:r>
+      <w:r>
+        <w:rPr>
+          <w:rFonts w:hint="eastAsia"/>
+        </w:rPr>
+        <w:t>该对象</w:t>
+      </w:r>
+      <w:r>
+        <w:rPr>
+          <w:rFonts w:hint="eastAsia"/>
+        </w:rPr>
+        <w:t xml:space="preserve"> score</w:t>
+      </w:r>
+      <w:r>
+        <w:rPr>
+          <w:rFonts w:hint="eastAsia"/>
+        </w:rPr>
+        <w:t>变小</w:t>
+      </w:r>
+      <w:r>
+        <w:rPr>
+          <w:rFonts w:hint="eastAsia"/>
+        </w:rPr>
+        <w:t xml:space="preserve"> 1</w:t>
+      </w:r>
+      <w:r>
+        <w:rPr>
+          <w:rFonts w:hint="eastAsia"/>
+        </w:rPr>
+        <w:t>比</w:t>
+      </w:r>
+      <w:r>
+        <w:rPr>
+          <w:rFonts w:hint="eastAsia"/>
+        </w:rPr>
+        <w:t>min-&gt;score</w:t>
+      </w:r>
+      <w:r>
+        <w:rPr>
+          <w:rFonts w:hint="eastAsia"/>
+        </w:rPr>
+        <w:t>小</w:t>
+      </w:r>
+      <w:r>
+        <w:rPr>
+          <w:rFonts w:hint="eastAsia"/>
+        </w:rPr>
+        <w:t xml:space="preserve"> min=</w:t>
+      </w:r>
+      <w:r>
+        <w:rPr>
+          <w:rFonts w:hint="eastAsia"/>
+        </w:rPr>
+        <w:t>该对象</w:t>
+      </w:r>
+      <w:r>
+        <w:rPr>
+          <w:rFonts w:hint="eastAsia"/>
+        </w:rPr>
+        <w:t xml:space="preserve"> 2</w:t>
+      </w:r>
+      <w:r>
+        <w:rPr>
+          <w:rFonts w:hint="eastAsia"/>
+        </w:rPr>
+        <w:t>否则不处理</w:t>
+      </w:r>
+    </w:p>
+    <w:p>
+      <w:pPr>
+        <w:pStyle w:val="a3"/>
+      </w:pPr>
+      <w:proofErr w:type="gramStart"/>
+      <w:r>
+        <w:rPr>
+          <w:rFonts w:hint="eastAsia"/>
+        </w:rPr>
+        <w:t>min</w:t>
+      </w:r>
+      <w:proofErr w:type="gramEnd"/>
+      <w:r>
+        <w:rPr>
+          <w:rFonts w:hint="eastAsia"/>
+        </w:rPr>
+        <w:t>!=</w:t>
+      </w:r>
+      <w:r>
+        <w:rPr>
+          <w:rFonts w:hint="eastAsia"/>
+        </w:rPr>
+        <w:t>该对象</w:t>
+      </w:r>
+      <w:r>
+        <w:rPr>
+          <w:rFonts w:hint="eastAsia"/>
+        </w:rPr>
+        <w:t xml:space="preserve"> score</w:t>
+      </w:r>
+      <w:r>
+        <w:rPr>
+          <w:rFonts w:hint="eastAsia"/>
+        </w:rPr>
+        <w:t>没变小</w:t>
+      </w:r>
+      <w:r>
+        <w:rPr>
+          <w:rFonts w:hint="eastAsia"/>
+        </w:rPr>
+        <w:t xml:space="preserve"> </w:t>
+      </w:r>
+      <w:r>
+        <w:rPr>
+          <w:rFonts w:hint="eastAsia"/>
+        </w:rPr>
+        <w:t>不处理</w:t>
+      </w:r>
+    </w:p>
+    <w:p>
+      <w:pPr>
+        <w:pStyle w:val="20"/>
+        <w:rPr>
+          <w:rFonts w:hint="eastAsia"/>
+        </w:rPr>
+      </w:pPr>
+      <w:r>
+        <w:rPr>
+          <w:rFonts w:hint="eastAsia"/>
+        </w:rPr>
+        <w:t>离线刷排行</w:t>
+      </w:r>
+    </w:p>
+    <w:p>
+      <w:pPr>
+        <w:pStyle w:val="a3"/>
+        <w:rPr>
+          <w:rFonts w:hint="eastAsia"/>
+        </w:rPr>
+      </w:pPr>
+      <w:proofErr w:type="gramStart"/>
+      <w:r>
+        <w:rPr>
+          <w:rFonts w:hint="eastAsia"/>
+        </w:rPr>
+        <w:t>heap</w:t>
+      </w:r>
+      <w:proofErr w:type="gramEnd"/>
+    </w:p>
+    <w:p>
+      <w:pPr>
+        <w:pStyle w:val="a3"/>
+      </w:pPr>
+      <w:proofErr w:type="gramStart"/>
+      <w:r>
+        <w:rPr>
+          <w:rFonts w:hint="eastAsia"/>
+        </w:rPr>
+        <w:t>toplist</w:t>
+      </w:r>
+      <w:proofErr w:type="gramEnd"/>
+    </w:p>
+    <w:p>
+      <w:pPr>
+        <w:pStyle w:val="20"/>
+        <w:rPr>
+          <w:rFonts w:hint="eastAsia"/>
+        </w:rPr>
+      </w:pPr>
+      <w:r>
+        <w:rPr>
+          <w:rFonts w:hint="eastAsia"/>
+        </w:rPr>
+        <w:lastRenderedPageBreak/>
+        <w:t>离线刷分布</w:t>
+      </w:r>
+    </w:p>
+    <w:p>
+      <w:pPr>
+        <w:pStyle w:val="a3"/>
+        <w:rPr>
+          <w:rFonts w:hint="eastAsia"/>
+        </w:rPr>
+      </w:pPr>
+      <w:r>
+        <w:rPr>
+          <w:rFonts w:hint="eastAsia"/>
+        </w:rPr>
+        <w:t>ranking_distribution</w:t>
+      </w:r>
+    </w:p>
+    <w:p>
+      <w:pPr>
+        <w:pStyle w:val="a3"/>
+        <w:rPr>
+          <w:rFonts w:hint="eastAsia"/>
+        </w:rPr>
+      </w:pPr>
+    </w:p>
+    <w:p>
+      <w:pPr>
+        <w:pStyle w:val="a3"/>
+      </w:pPr>
+      <w:r>
+        <w:rPr>
+          <w:rFonts w:hint="eastAsia"/>
+        </w:rPr>
+        <w:t>榜单之上的准确排名，榜单之外的近似排名</w:t>
+      </w:r>
+    </w:p>
+    <w:p>
+      <w:pPr>
+        <w:pStyle w:val="a3"/>
+      </w:pPr>
+      <w:r>
+        <w:rPr>
+          <w:rFonts w:hint="eastAsia"/>
+        </w:rPr>
+        <w:t>离线获取所有成员的排名分布，比如等级排行榜，分别统计每个等级有多少人，给出一个级别，就能获得大概有多少人等级更高。</w:t>
+      </w:r>
+    </w:p>
+    <w:p>
+      <w:pPr>
+        <w:pStyle w:val="a3"/>
+      </w:pPr>
+      <w:r>
+        <w:rPr>
+          <w:rFonts w:hint="eastAsia"/>
+        </w:rPr>
+        <w:t>问题：排名分布</w:t>
+      </w:r>
+      <w:r>
+        <w:rPr>
+          <w:rFonts w:hint="eastAsia"/>
+        </w:rPr>
+        <w:t>是否需要</w:t>
+      </w:r>
+      <w:r>
+        <w:rPr>
+          <w:rFonts w:hint="eastAsia"/>
+        </w:rPr>
+        <w:t>实时更新</w:t>
+      </w:r>
+    </w:p>
+    <w:p>
+      <w:pPr>
+        <w:pStyle w:val="a3"/>
+        <w:rPr>
+          <w:rFonts w:hint="eastAsia"/>
+        </w:rPr>
+      </w:pPr>
+    </w:p>
+    <w:p>
+      <w:pPr>
+        <w:pStyle w:val="a3"/>
+      </w:pPr>
+      <w:r>
+        <w:rPr>
+          <w:rFonts w:hint="eastAsia"/>
+        </w:rPr>
+        <w:t>冷启动问题</w:t>
+      </w:r>
+    </w:p>
+    <w:p>
+      <w:pPr>
+        <w:pStyle w:val="a3"/>
+      </w:pPr>
+      <w:r>
+        <w:rPr>
+          <w:rFonts w:hint="eastAsia"/>
+        </w:rPr>
+        <w:t>开始数据量少的时候，如何保证个人排名准确性</w:t>
+      </w:r>
+    </w:p>
+    <w:p>
+      <w:pPr>
+        <w:pStyle w:val="a3"/>
+        <w:rPr>
+          <w:rFonts w:hint="eastAsia"/>
+        </w:rPr>
+      </w:pPr>
+    </w:p>
+    <w:p>
+      <w:pPr>
+        <w:pStyle w:val="20"/>
+        <w:rPr>
+          <w:rFonts w:hint="eastAsia"/>
+        </w:rPr>
+      </w:pPr>
+      <w:r>
+        <w:rPr>
+          <w:rFonts w:hint="eastAsia"/>
+        </w:rPr>
+        <w:t>一个实体多种排行</w:t>
+      </w:r>
+    </w:p>
+    <w:p>
+      <w:pPr>
+        <w:pStyle w:val="a3"/>
+      </w:pPr>
+      <w:r>
+        <w:rPr>
+          <w:rFonts w:hint="eastAsia"/>
+        </w:rPr>
+        <w:t>程序启动时遍历一遍数据库，从中筛选出活跃对象，组成实时榜，该榜不存盘。</w:t>
+      </w:r>
+    </w:p>
+    <w:p>
+      <w:pPr>
+        <w:pStyle w:val="a3"/>
+      </w:pPr>
+      <w:r>
+        <w:rPr>
+          <w:rFonts w:hint="eastAsia"/>
+        </w:rPr>
+        <w:t>实时变化</w:t>
+      </w:r>
+    </w:p>
+    <w:p>
+      <w:pPr>
+        <w:pStyle w:val="a3"/>
+      </w:pPr>
+      <w:r>
+        <w:rPr>
+          <w:rFonts w:hint="eastAsia"/>
+        </w:rPr>
+        <w:t>方案一</w:t>
+      </w:r>
+    </w:p>
+    <w:p>
+      <w:pPr>
+        <w:pStyle w:val="code"/>
+      </w:pPr>
+      <w:r>
+        <w:rPr>
+          <w:rFonts w:hint="eastAsia"/>
+        </w:rPr>
+        <w:t>struct RankInfo</w:t>
+      </w:r>
+    </w:p>
+    <w:p>
+      <w:pPr>
+        <w:pStyle w:val="code"/>
+      </w:pPr>
+      <w:r>
+        <w:rPr>
+          <w:rFonts w:hint="eastAsia"/>
+        </w:rPr>
+        <w:t>{</w:t>
+      </w:r>
+    </w:p>
+    <w:p>
+      <w:pPr>
+        <w:pStyle w:val="code"/>
+      </w:pPr>
+      <w:r>
+        <w:rPr>
+          <w:rFonts w:hint="eastAsia"/>
+        </w:rPr>
+        <w:tab/>
+        <w:t>int key;</w:t>
+      </w:r>
+    </w:p>
+    <w:p>
+      <w:pPr>
+        <w:pStyle w:val="code"/>
+      </w:pPr>
+      <w:r>
+        <w:rPr>
+          <w:rFonts w:hint="eastAsia"/>
+        </w:rPr>
+        <w:tab/>
+        <w:t>int score;</w:t>
+      </w:r>
+    </w:p>
+    <w:p>
+      <w:pPr>
+        <w:pStyle w:val="code"/>
+      </w:pPr>
+      <w:r>
+        <w:rPr>
+          <w:rFonts w:hint="eastAsia"/>
+        </w:rPr>
+        <w:tab/>
+        <w:t>int other_info;</w:t>
+      </w:r>
+    </w:p>
+    <w:p>
+      <w:pPr>
+        <w:pStyle w:val="code"/>
+      </w:pPr>
+      <w:r>
+        <w:rPr>
+          <w:rFonts w:hint="eastAsia"/>
+        </w:rPr>
+        <w:t>};</w:t>
+      </w:r>
+    </w:p>
+    <w:p>
+      <w:pPr>
+        <w:pStyle w:val="code"/>
+      </w:pPr>
+      <w:r>
+        <w:rPr>
+          <w:rFonts w:hint="eastAsia"/>
+        </w:rPr>
+        <w:t>hashmap&lt;int, RankInfo&gt; rankMap;//&lt;key,&gt;</w:t>
+      </w:r>
+    </w:p>
+    <w:p>
+      <w:pPr>
+        <w:pStyle w:val="code"/>
+      </w:pPr>
+      <w:r>
+        <w:rPr>
+          <w:rFonts w:hint="eastAsia"/>
+        </w:rPr>
+        <w:t>set&lt;int&gt; levelMap;//&lt;level+key&gt;</w:t>
+      </w:r>
+    </w:p>
+    <w:p>
+      <w:pPr>
+        <w:pStyle w:val="code"/>
+      </w:pPr>
+      <w:r>
+        <w:rPr>
+          <w:rFonts w:hint="eastAsia"/>
+        </w:rPr>
+        <w:t>set&lt;int&gt; scoreMap;//&lt;score+ke</w:t>
+      </w:r>
+      <w:bookmarkStart w:id="0" w:name="_GoBack"/>
       <w:bookmarkEnd w:id="0"/>
-    </w:p>
-    <w:p>
-      <w:pPr>
-        <w:pStyle w:val="a3"/>
-      </w:pPr>
-      <w:r>
-        <w:rPr>
-          <w:rFonts w:hint="eastAsia"/>
-        </w:rPr>
-        <w:t>为了获得排名变化，</w:t>
-      </w:r>
-      <w:r>
-        <w:rPr>
-          <w:rFonts w:hint="eastAsia"/>
-        </w:rPr>
-        <w:t>服务器定时进行</w:t>
-      </w:r>
-      <w:r>
-        <w:rPr>
-          <w:rFonts w:hint="eastAsia"/>
-        </w:rPr>
-        <w:t>排序（比如</w:t>
-      </w:r>
-      <w:r>
-        <w:rPr>
-          <w:rFonts w:hint="eastAsia"/>
-        </w:rPr>
-        <w:t>10</w:t>
-      </w:r>
-      <w:r>
-        <w:rPr>
-          <w:rFonts w:hint="eastAsia"/>
-        </w:rPr>
-        <w:t>分钟一次）</w:t>
-      </w:r>
-      <w:r>
-        <w:rPr>
-          <w:rFonts w:hint="eastAsia"/>
-        </w:rPr>
-        <w:t>，</w:t>
-      </w:r>
-      <w:r>
-        <w:rPr>
-          <w:rFonts w:hint="eastAsia"/>
-        </w:rPr>
-        <w:t>变化的少的话使用插入排序，变化的多用快排</w:t>
-      </w:r>
-    </w:p>
-    <w:p>
-      <w:pPr>
-        <w:pStyle w:val="a3"/>
-        <w:numPr>
-          <w:ilvl w:val="0"/>
-          <w:numId w:val="4"/>
-        </w:numPr>
+      <w:r>
+        <w:rPr>
+          <w:rFonts w:hint="eastAsia"/>
+        </w:rPr>
+        <w:t>y&gt;</w:t>
+      </w:r>
+    </w:p>
+    <w:p>
+      <w:pPr>
+        <w:pStyle w:val="a3"/>
       </w:pPr>
       <w:r>
         <w:rPr>
           <w:rFonts w:hint="eastAsia"/>
         </w:rPr>
         <w:lastRenderedPageBreak/>
-        <w:t>其他问题</w:t>
-      </w:r>
-    </w:p>
-    <w:p>
-      <w:pPr>
-        <w:pStyle w:val="a3"/>
-      </w:pPr>
-      <w:r>
-        <w:rPr>
-          <w:rFonts w:hint="eastAsia"/>
-        </w:rPr>
-        <w:t>避免频繁的榜单变化（如两人经验相近情况下挂机导致的等级排行榜频繁变化），</w:t>
-      </w:r>
+        <w:t>从</w:t>
+      </w:r>
+      <w:r>
+        <w:rPr>
+          <w:rFonts w:hint="eastAsia"/>
+        </w:rPr>
+        <w:t>levelMap</w:t>
+      </w:r>
+      <w:r>
+        <w:rPr>
+          <w:rFonts w:hint="eastAsia"/>
+        </w:rPr>
+        <w:t>中获取排行榜还得再从</w:t>
+      </w:r>
+      <w:r>
+        <w:rPr>
+          <w:rFonts w:hint="eastAsia"/>
+        </w:rPr>
+        <w:t>rankMap</w:t>
+      </w:r>
+      <w:r>
+        <w:rPr>
+          <w:rFonts w:hint="eastAsia"/>
+        </w:rPr>
+        <w:t>获取详细数据</w:t>
+      </w:r>
+    </w:p>
+    <w:p>
+      <w:pPr>
+        <w:pStyle w:val="a3"/>
+      </w:pPr>
+    </w:p>
+    <w:p>
+      <w:pPr>
+        <w:pStyle w:val="a3"/>
+      </w:pPr>
+      <w:r>
+        <w:rPr>
+          <w:rFonts w:hint="eastAsia"/>
+        </w:rPr>
+        <w:t>翻页不好弄</w:t>
+      </w:r>
+    </w:p>
+    <w:p>
+      <w:pPr>
+        <w:pStyle w:val="a3"/>
+      </w:pPr>
+    </w:p>
+    <w:p>
+      <w:pPr>
+        <w:pStyle w:val="a3"/>
+      </w:pPr>
+      <w:r>
+        <w:rPr>
+          <w:rFonts w:hint="eastAsia"/>
+        </w:rPr>
+        <w:t>方案二</w:t>
+      </w:r>
+    </w:p>
+    <w:p>
+      <w:pPr>
+        <w:pStyle w:val="a3"/>
+      </w:pPr>
+      <w:r>
+        <w:rPr>
+          <w:rFonts w:hint="eastAsia"/>
+        </w:rPr>
+        <w:t>多个桶</w:t>
+      </w:r>
+    </w:p>
+    <w:p>
+      <w:pPr>
+        <w:pStyle w:val="a3"/>
+      </w:pPr>
+      <w:proofErr w:type="gramStart"/>
+      <w:r>
+        <w:rPr>
+          <w:rFonts w:hint="eastAsia"/>
+        </w:rPr>
+        <w:t>score</w:t>
+      </w:r>
+      <w:proofErr w:type="gramEnd"/>
+      <w:r>
+        <w:rPr>
+          <w:rFonts w:hint="eastAsia"/>
+        </w:rPr>
+        <w:t xml:space="preserve"> bucket1[]</w:t>
+      </w:r>
+    </w:p>
+    <w:p>
+      <w:pPr>
+        <w:pStyle w:val="a3"/>
+      </w:pPr>
+      <w:proofErr w:type="gramStart"/>
+      <w:r>
+        <w:rPr>
+          <w:rFonts w:hint="eastAsia"/>
+        </w:rPr>
+        <w:t>score</w:t>
+      </w:r>
+      <w:proofErr w:type="gramEnd"/>
+      <w:r>
+        <w:rPr>
+          <w:rFonts w:hint="eastAsia"/>
+        </w:rPr>
+        <w:t xml:space="preserve"> bucket2[]</w:t>
+      </w:r>
+    </w:p>
+    <w:p>
+      <w:pPr>
+        <w:pStyle w:val="a3"/>
+      </w:pPr>
+      <w:proofErr w:type="gramStart"/>
+      <w:r>
+        <w:rPr>
+          <w:rFonts w:hint="eastAsia"/>
+        </w:rPr>
+        <w:t>score</w:t>
+      </w:r>
+      <w:proofErr w:type="gramEnd"/>
+      <w:r>
+        <w:rPr>
+          <w:rFonts w:hint="eastAsia"/>
+        </w:rPr>
+        <w:t xml:space="preserve"> bucket3[]</w:t>
+      </w:r>
+    </w:p>
+    <w:p>
+      <w:pPr>
+        <w:pStyle w:val="a3"/>
+      </w:pPr>
+      <w:proofErr w:type="gramStart"/>
+      <w:r>
+        <w:rPr>
+          <w:rFonts w:hint="eastAsia"/>
+        </w:rPr>
+        <w:t>score</w:t>
+      </w:r>
+      <w:proofErr w:type="gramEnd"/>
+      <w:r>
+        <w:rPr>
+          <w:rFonts w:hint="eastAsia"/>
+        </w:rPr>
+        <w:t xml:space="preserve"> bucket4[]</w:t>
+      </w:r>
+    </w:p>
+    <w:p>
+      <w:pPr>
+        <w:pStyle w:val="a3"/>
+      </w:pPr>
+      <w:proofErr w:type="gramStart"/>
+      <w:r>
+        <w:rPr>
+          <w:rFonts w:hint="eastAsia"/>
+        </w:rPr>
+        <w:t>hashmap&lt;</w:t>
+      </w:r>
+      <w:proofErr w:type="gramEnd"/>
+      <w:r>
+        <w:rPr>
+          <w:rFonts w:hint="eastAsia"/>
+        </w:rPr>
+        <w:t>int, RankInfo&gt; rankMap;</w:t>
+      </w:r>
+    </w:p>
+    <w:p>
+      <w:pPr>
+        <w:pStyle w:val="a3"/>
+      </w:pPr>
+      <w:r>
+        <w:rPr>
+          <w:rFonts w:hint="eastAsia"/>
+        </w:rPr>
+        <w:t>每个桶记有修改时间和排序时间</w:t>
+      </w:r>
+    </w:p>
+    <w:p>
+      <w:pPr>
+        <w:pStyle w:val="a3"/>
+      </w:pPr>
+    </w:p>
+    <w:p>
+      <w:pPr>
+        <w:pStyle w:val="a3"/>
+      </w:pPr>
+      <w:r>
+        <w:rPr>
+          <w:rFonts w:hint="eastAsia"/>
+        </w:rPr>
+        <w:t>一个</w:t>
+      </w:r>
+      <w:proofErr w:type="gramStart"/>
+      <w:r>
+        <w:rPr>
+          <w:rFonts w:hint="eastAsia"/>
+        </w:rPr>
+        <w:t>桶就是</w:t>
+      </w:r>
+      <w:proofErr w:type="gramEnd"/>
+      <w:r>
+        <w:rPr>
+          <w:rFonts w:hint="eastAsia"/>
+        </w:rPr>
+        <w:t>top n</w:t>
+      </w:r>
+      <w:r>
+        <w:rPr>
+          <w:rFonts w:hint="eastAsia"/>
+        </w:rPr>
+        <w:t>的方案二</w:t>
+      </w:r>
+    </w:p>
+    <w:p>
+      <w:pPr>
+        <w:pStyle w:val="a3"/>
+      </w:pPr>
+      <w:r>
+        <w:rPr>
+          <w:rFonts w:hint="eastAsia"/>
+        </w:rPr>
+        <w:t>一般来说玩家查看排行</w:t>
+      </w:r>
+      <w:proofErr w:type="gramStart"/>
+      <w:r>
+        <w:rPr>
+          <w:rFonts w:hint="eastAsia"/>
+        </w:rPr>
+        <w:t>榜的话</w:t>
+      </w:r>
+      <w:proofErr w:type="gramEnd"/>
+      <w:r>
+        <w:rPr>
+          <w:rFonts w:hint="eastAsia"/>
+        </w:rPr>
+        <w:t>是从头开始看的</w:t>
+      </w:r>
+    </w:p>
+    <w:p>
+      <w:pPr>
+        <w:pStyle w:val="a3"/>
+      </w:pPr>
+    </w:p>
+    <w:p>
+      <w:pPr>
+        <w:pStyle w:val="a3"/>
+      </w:pPr>
+      <w:proofErr w:type="gramStart"/>
+      <w:r>
+        <w:rPr>
+          <w:rFonts w:hint="eastAsia"/>
+        </w:rPr>
+        <w:t>桶怎么</w:t>
+      </w:r>
+      <w:proofErr w:type="gramEnd"/>
+      <w:r>
+        <w:rPr>
+          <w:rFonts w:hint="eastAsia"/>
+        </w:rPr>
+        <w:t>划分？</w:t>
+      </w:r>
+      <w:r>
+        <w:rPr>
+          <w:rFonts w:hint="eastAsia"/>
+        </w:rPr>
+        <w:t>score</w:t>
+      </w:r>
+      <w:r>
+        <w:rPr>
+          <w:rFonts w:hint="eastAsia"/>
+        </w:rPr>
+        <w:t>范围？固定大小？</w:t>
+      </w:r>
+    </w:p>
+    <w:p>
+      <w:pPr>
+        <w:pStyle w:val="a3"/>
+      </w:pPr>
+    </w:p>
+    <w:p>
+      <w:pPr>
+        <w:pStyle w:val="a3"/>
+      </w:pPr>
+      <w:r>
+        <w:rPr>
+          <w:rFonts w:hint="eastAsia"/>
+        </w:rPr>
+        <w:t>如果有两种排序方式，两种桶</w:t>
+      </w:r>
+    </w:p>
+    <w:p>
+      <w:pPr>
+        <w:pStyle w:val="a3"/>
+      </w:pPr>
+    </w:p>
+    <w:p>
+      <w:pPr>
+        <w:pStyle w:val="a3"/>
+      </w:pPr>
+      <w:r>
+        <w:rPr>
+          <w:rFonts w:hint="eastAsia"/>
+        </w:rPr>
+        <w:t>方案三</w:t>
+      </w:r>
+    </w:p>
+    <w:p>
+      <w:pPr>
+        <w:pStyle w:val="a3"/>
+      </w:pPr>
+      <w:r>
+        <w:rPr>
+          <w:rFonts w:hint="eastAsia"/>
+        </w:rPr>
+        <w:t>一个桶</w:t>
+      </w:r>
+    </w:p>
+    <w:p>
+      <w:pPr>
+        <w:pStyle w:val="a3"/>
+      </w:pPr>
+      <w:proofErr w:type="gramStart"/>
+      <w:r>
+        <w:rPr>
+          <w:rFonts w:hint="eastAsia"/>
+        </w:rPr>
+        <w:lastRenderedPageBreak/>
+        <w:t>hashmap&lt;</w:t>
+      </w:r>
+      <w:proofErr w:type="gramEnd"/>
+      <w:r>
+        <w:rPr>
+          <w:rFonts w:hint="eastAsia"/>
+        </w:rPr>
+        <w:t>int, RankInfo&gt; rankMap;</w:t>
+      </w:r>
+    </w:p>
+    <w:p>
+      <w:pPr>
+        <w:pStyle w:val="a3"/>
+      </w:pPr>
+      <w:proofErr w:type="gramStart"/>
+      <w:r>
+        <w:rPr>
+          <w:rFonts w:hint="eastAsia"/>
+        </w:rPr>
+        <w:t>int</w:t>
+      </w:r>
+      <w:proofErr w:type="gramEnd"/>
+      <w:r>
+        <w:rPr>
+          <w:rFonts w:hint="eastAsia"/>
+        </w:rPr>
+        <w:t xml:space="preserve"> level[]</w:t>
+      </w:r>
+    </w:p>
+    <w:p>
+      <w:pPr>
+        <w:pStyle w:val="a3"/>
+      </w:pPr>
+      <w:proofErr w:type="gramStart"/>
+      <w:r>
+        <w:rPr>
+          <w:rFonts w:hint="eastAsia"/>
+        </w:rPr>
+        <w:t>int</w:t>
+      </w:r>
+      <w:proofErr w:type="gramEnd"/>
+      <w:r>
+        <w:rPr>
+          <w:rFonts w:hint="eastAsia"/>
+        </w:rPr>
+        <w:t xml:space="preserve"> score[]</w:t>
+      </w:r>
+    </w:p>
+    <w:p>
+      <w:pPr>
+        <w:pStyle w:val="a3"/>
+      </w:pPr>
+    </w:p>
+    <w:p>
+      <w:pPr>
+        <w:pStyle w:val="20"/>
+      </w:pPr>
+      <w:r>
+        <w:rPr>
+          <w:rFonts w:hint="eastAsia"/>
+        </w:rPr>
+        <w:t>其他</w:t>
+      </w:r>
+    </w:p>
+    <w:p>
+      <w:pPr>
+        <w:pStyle w:val="a3"/>
+        <w:rPr>
+          <w:rFonts w:hint="eastAsia"/>
+        </w:rPr>
+      </w:pPr>
+      <w:r>
+        <w:rPr>
+          <w:rFonts w:hint="eastAsia"/>
+        </w:rPr>
+        <w:t>客户端</w:t>
+      </w:r>
+      <w:r>
+        <w:rPr>
+          <w:rFonts w:hint="eastAsia"/>
+        </w:rPr>
+        <w:t>负责</w:t>
+      </w:r>
+      <w:r>
+        <w:rPr>
+          <w:rFonts w:hint="eastAsia"/>
+        </w:rPr>
+        <w:t>去筛选</w:t>
+      </w:r>
+    </w:p>
+    <w:p>
+      <w:pPr>
+        <w:pStyle w:val="a3"/>
+        <w:rPr>
+          <w:rFonts w:hint="eastAsia"/>
+        </w:rPr>
+      </w:pPr>
+    </w:p>
+    <w:p>
+      <w:pPr>
+        <w:pStyle w:val="a3"/>
+      </w:pPr>
+      <w:r>
+        <w:rPr>
+          <w:rFonts w:hint="eastAsia"/>
+        </w:rPr>
+        <w:t>但是要客户端筛选就不能分页传输了</w:t>
+      </w:r>
+    </w:p>
+    <w:p>
+      <w:pPr>
+        <w:pStyle w:val="code"/>
+      </w:pPr>
+    </w:p>
+    <w:p>
+      <w:pPr>
+        <w:pStyle w:val="a3"/>
+        <w:rPr>
+          <w:rFonts w:hint="eastAsia"/>
+        </w:rPr>
+      </w:pPr>
       <w:r>
         <w:rPr>
           <w:rFonts w:hint="eastAsia"/>
@@ -500,176 +1408,63 @@
     <w:p>
       <w:pPr>
         <w:pStyle w:val="a3"/>
-      </w:pPr>
-    </w:p>
-    <w:p>
-      <w:pPr>
-        <w:pStyle w:val="a3"/>
-      </w:pPr>
-      <w:r>
-        <w:rPr>
-          <w:rFonts w:hint="eastAsia"/>
-        </w:rPr>
-        <w:t>对于不需要筛选功能的榜单，因为排好序的榜单是存在数组里的，如果榜单比较大，可以很容易实现分页传输</w:t>
-      </w:r>
-    </w:p>
-    <w:p>
-      <w:pPr>
-        <w:pStyle w:val="a3"/>
-      </w:pPr>
-    </w:p>
-    <w:p>
-      <w:pPr>
-        <w:pStyle w:val="a3"/>
-      </w:pPr>
-      <w:r>
-        <w:rPr>
-          <w:rFonts w:hint="eastAsia"/>
-        </w:rPr>
-        <w:t>存储</w:t>
-      </w:r>
-      <w:r>
-        <w:rPr>
-          <w:rFonts w:hint="eastAsia"/>
-        </w:rPr>
-        <w:t>：</w:t>
-      </w:r>
-      <w:r>
-        <w:rPr>
-          <w:rFonts w:hint="eastAsia"/>
-        </w:rPr>
-        <w:t>定时存储</w:t>
-      </w:r>
-      <w:r>
-        <w:rPr>
-          <w:rFonts w:hint="eastAsia"/>
-        </w:rPr>
-        <w:t>，停服重刷</w:t>
-      </w:r>
-    </w:p>
-    <w:p>
-      <w:pPr>
-        <w:pStyle w:val="20"/>
-      </w:pPr>
-      <w:r>
-        <w:rPr>
-          <w:rFonts w:hint="eastAsia"/>
-        </w:rPr>
-        <w:t>全排</w:t>
-      </w:r>
-    </w:p>
-    <w:p>
-      <w:pPr>
-        <w:pStyle w:val="a3"/>
-      </w:pPr>
-      <w:r>
-        <w:rPr>
-          <w:rFonts w:hint="eastAsia"/>
-        </w:rPr>
-        <w:t>比如</w:t>
-      </w:r>
-      <w:r>
-        <w:rPr>
-          <w:rFonts w:hint="eastAsia"/>
-        </w:rPr>
-        <w:t>现在的</w:t>
-      </w:r>
-      <w:r>
-        <w:rPr>
-          <w:rFonts w:hint="eastAsia"/>
-        </w:rPr>
-        <w:t>鲜花榜</w:t>
-      </w:r>
-    </w:p>
-    <w:p>
-      <w:pPr>
-        <w:pStyle w:val="a3"/>
-      </w:pPr>
-      <w:r>
-        <w:rPr>
-          <w:rFonts w:hint="eastAsia"/>
-        </w:rPr>
-        <w:t>与上面相比，没有了数量的限制，实际上相当于一个很大的</w:t>
-      </w:r>
-      <w:r>
-        <w:rPr>
-          <w:rFonts w:hint="eastAsia"/>
-        </w:rPr>
-        <w:t>N</w:t>
-      </w:r>
-    </w:p>
-    <w:p>
-      <w:pPr>
-        <w:pStyle w:val="a3"/>
-      </w:pPr>
-    </w:p>
-    <w:p>
-      <w:pPr>
-        <w:pStyle w:val="a3"/>
-      </w:pPr>
-      <w:r>
-        <w:rPr>
-          <w:rFonts w:hint="eastAsia"/>
-        </w:rPr>
-        <w:t>将</w:t>
-      </w:r>
-      <w:r>
-        <w:rPr>
-          <w:rFonts w:hint="eastAsia"/>
-        </w:rPr>
-        <w:t>score</w:t>
-      </w:r>
-      <w:r>
-        <w:rPr>
-          <w:rFonts w:hint="eastAsia"/>
-        </w:rPr>
-        <w:t>分割成多个桶，每个桶内部使用类似上面的方法，同时另外维护一个</w:t>
-      </w:r>
-      <w:r>
-        <w:rPr>
-          <w:rFonts w:hint="eastAsia"/>
-        </w:rPr>
-        <w:t>&lt;key,score&gt;</w:t>
-      </w:r>
-      <w:r>
-        <w:rPr>
-          <w:rFonts w:hint="eastAsia"/>
-        </w:rPr>
-        <w:t>的</w:t>
-      </w:r>
-      <w:r>
-        <w:rPr>
-          <w:rFonts w:hint="eastAsia"/>
-        </w:rPr>
-        <w:t>map</w:t>
-      </w:r>
-      <w:r>
-        <w:rPr>
-          <w:rFonts w:hint="eastAsia"/>
-        </w:rPr>
-        <w:t>，来找出对象属于哪个桶</w:t>
-      </w:r>
-    </w:p>
-    <w:p>
-      <w:pPr>
-        <w:pStyle w:val="a3"/>
-      </w:pPr>
-    </w:p>
-    <w:p>
-      <w:pPr>
-        <w:pStyle w:val="a3"/>
-      </w:pPr>
-      <w:r>
-        <w:rPr>
-          <w:rFonts w:hint="eastAsia"/>
-        </w:rPr>
-        <w:t>或者</w:t>
-      </w:r>
-      <w:r>
-        <w:rPr>
-          <w:rFonts w:hint="eastAsia"/>
-        </w:rPr>
-        <w:t>用当前莲台排行榜</w:t>
+        <w:rPr>
+          <w:rFonts w:hint="eastAsia"/>
+        </w:rPr>
+      </w:pPr>
+    </w:p>
+    <w:p>
+      <w:pPr>
+        <w:pStyle w:val="a3"/>
+      </w:pPr>
+      <w:r>
+        <w:rPr>
+          <w:rFonts w:hint="eastAsia"/>
+        </w:rPr>
+        <w:t>gs</w:t>
+      </w:r>
+      <w:r>
+        <w:rPr>
+          <w:rFonts w:hint="eastAsia"/>
+        </w:rPr>
+        <w:t>也需要了解一些排行榜，比如有多少人等级到达多少</w:t>
+      </w:r>
+      <w:proofErr w:type="gramStart"/>
+      <w:r>
+        <w:rPr>
+          <w:rFonts w:hint="eastAsia"/>
+        </w:rPr>
+        <w:t>级开飞升</w:t>
+      </w:r>
+      <w:proofErr w:type="gramEnd"/>
+      <w:r>
+        <w:rPr>
+          <w:rFonts w:hint="eastAsia"/>
+        </w:rPr>
+        <w:t>之类的</w:t>
+      </w:r>
+    </w:p>
+    <w:p>
+      <w:pPr>
+        <w:pStyle w:val="a3"/>
+      </w:pPr>
+      <w:r>
+        <w:rPr>
+          <w:rFonts w:hint="eastAsia"/>
+        </w:rPr>
+        <w:t>每次都向</w:t>
+      </w:r>
+      <w:r>
+        <w:rPr>
+          <w:rFonts w:hint="eastAsia"/>
+        </w:rPr>
+        <w:t>delivery</w:t>
+      </w:r>
+      <w:r>
+        <w:rPr>
+          <w:rFonts w:hint="eastAsia"/>
+        </w:rPr>
+        <w:t>查询是不合适的，能不能做一个订阅</w:t>
       </w:r>
       <w:r>
         <w:rPr>
@@ -681,249 +1476,13 @@
         <w:rPr>
           <w:rFonts w:hint="eastAsia"/>
         </w:rPr>
-        <w:t>鲜花榜</w:t>
-      </w:r>
-      <w:r>
-        <w:rPr>
-          <w:rFonts w:hint="eastAsia"/>
-        </w:rPr>
-        <w:t>的方法，</w:t>
-      </w:r>
-      <w:r>
-        <w:rPr>
-          <w:rFonts w:hint="eastAsia"/>
-        </w:rPr>
-        <w:t>使用</w:t>
-      </w:r>
-      <w:r>
-        <w:rPr>
-          <w:rFonts w:hint="eastAsia"/>
-        </w:rPr>
-        <w:t>以</w:t>
-      </w:r>
-      <w:r>
-        <w:rPr>
-          <w:rFonts w:hint="eastAsia"/>
-        </w:rPr>
-        <w:t>score</w:t>
-      </w:r>
-      <w:r>
-        <w:rPr>
-          <w:rFonts w:hint="eastAsia"/>
-        </w:rPr>
-        <w:t>为</w:t>
-      </w:r>
-      <w:r>
-        <w:rPr>
-          <w:rFonts w:hint="eastAsia"/>
-        </w:rPr>
-        <w:t>key</w:t>
-      </w:r>
-      <w:r>
-        <w:rPr>
-          <w:rFonts w:hint="eastAsia"/>
-        </w:rPr>
-        <w:t>的</w:t>
-      </w:r>
-      <w:r>
-        <w:rPr>
-          <w:rFonts w:hint="eastAsia"/>
-        </w:rPr>
-        <w:t>map</w:t>
-      </w:r>
-      <w:r>
-        <w:rPr>
-          <w:rFonts w:hint="eastAsia"/>
-        </w:rPr>
-        <w:t>，每次发生变化删除旧分数，添加新分数</w:t>
-      </w:r>
-    </w:p>
-    <w:p>
-      <w:pPr>
-        <w:pStyle w:val="20"/>
-      </w:pPr>
-      <w:r>
-        <w:rPr>
-          <w:rFonts w:hint="eastAsia"/>
-        </w:rPr>
-        <w:lastRenderedPageBreak/>
-        <w:t>获取个人排名</w:t>
-      </w:r>
-    </w:p>
-    <w:p>
-      <w:pPr>
-        <w:pStyle w:val="a3"/>
-      </w:pPr>
-      <w:r>
-        <w:rPr>
-          <w:rFonts w:hint="eastAsia"/>
-        </w:rPr>
-        <w:t>榜单之上的准确排名，榜单之外</w:t>
-      </w:r>
-      <w:r>
-        <w:rPr>
-          <w:rFonts w:hint="eastAsia"/>
-        </w:rPr>
-        <w:t>的</w:t>
-      </w:r>
-      <w:r>
-        <w:rPr>
-          <w:rFonts w:hint="eastAsia"/>
-        </w:rPr>
-        <w:t>近似排名</w:t>
-      </w:r>
-    </w:p>
-    <w:p>
-      <w:pPr>
-        <w:pStyle w:val="a3"/>
-      </w:pPr>
-      <w:r>
-        <w:rPr>
-          <w:rFonts w:hint="eastAsia"/>
-        </w:rPr>
-        <w:t>离线获取所有成员的排名分布，</w:t>
-      </w:r>
-      <w:r>
-        <w:rPr>
-          <w:rFonts w:hint="eastAsia"/>
-        </w:rPr>
-        <w:t>比</w:t>
-      </w:r>
-      <w:r>
-        <w:rPr>
-          <w:rFonts w:hint="eastAsia"/>
-        </w:rPr>
-        <w:t>如等级排行榜，分别统计每个等级有多少人，给出一个级别，就能获得大概有多少人等级更高。</w:t>
-      </w:r>
-    </w:p>
-    <w:p>
-      <w:pPr>
-        <w:pStyle w:val="a3"/>
-      </w:pPr>
-      <w:r>
-        <w:rPr>
-          <w:rFonts w:hint="eastAsia"/>
-        </w:rPr>
-        <w:t>问题：</w:t>
-      </w:r>
-      <w:r>
-        <w:rPr>
-          <w:rFonts w:hint="eastAsia"/>
-        </w:rPr>
-        <w:t>排名分布不能实时更新</w:t>
-      </w:r>
-    </w:p>
-    <w:p>
-      <w:pPr>
-        <w:pStyle w:val="20"/>
-      </w:pPr>
-      <w:r>
-        <w:rPr>
-          <w:rFonts w:hint="eastAsia"/>
-        </w:rPr>
-        <w:t>搜索功能</w:t>
-      </w:r>
-    </w:p>
-    <w:p>
-      <w:pPr>
-        <w:pStyle w:val="code"/>
-        <w:rPr>
-          <w:noProof w:val="0"/>
-          <w:color w:val="auto"/>
-          <w:sz w:val="24"/>
-          <w:szCs w:val="28"/>
-        </w:rPr>
-      </w:pPr>
-      <w:r>
-        <w:rPr>
-          <w:rFonts w:hint="eastAsia"/>
-          <w:noProof w:val="0"/>
-          <w:color w:val="auto"/>
-          <w:sz w:val="24"/>
-          <w:szCs w:val="28"/>
-        </w:rPr>
-        <w:t>模糊搜索</w:t>
-      </w:r>
-    </w:p>
-    <w:p>
-      <w:pPr>
-        <w:pStyle w:val="code"/>
-        <w:rPr>
-          <w:noProof w:val="0"/>
-          <w:color w:val="auto"/>
-          <w:sz w:val="24"/>
-          <w:szCs w:val="28"/>
-        </w:rPr>
-      </w:pPr>
-      <w:r>
-        <w:rPr>
-          <w:rFonts w:hint="eastAsia"/>
-          <w:noProof w:val="0"/>
-          <w:color w:val="auto"/>
-          <w:sz w:val="24"/>
-          <w:szCs w:val="28"/>
-        </w:rPr>
-        <w:t>如果能在内存中放下所有数据，有可能在内存中</w:t>
-      </w:r>
-      <w:r>
-        <w:rPr>
-          <w:rFonts w:hint="eastAsia"/>
-          <w:noProof w:val="0"/>
-          <w:color w:val="auto"/>
-          <w:sz w:val="24"/>
-          <w:szCs w:val="28"/>
-        </w:rPr>
-        <w:t>通过子串搜索</w:t>
-      </w:r>
-      <w:r>
-        <w:rPr>
-          <w:rFonts w:hint="eastAsia"/>
-          <w:noProof w:val="0"/>
-          <w:color w:val="auto"/>
-          <w:sz w:val="24"/>
-          <w:szCs w:val="28"/>
-        </w:rPr>
-        <w:t>进行搜索，否则最好是借助其他工具</w:t>
-      </w:r>
-      <w:r>
-        <w:rPr>
-          <w:rFonts w:hint="eastAsia"/>
-          <w:noProof w:val="0"/>
-          <w:color w:val="auto"/>
-          <w:sz w:val="24"/>
-          <w:szCs w:val="28"/>
-        </w:rPr>
-        <w:t>，比如</w:t>
-      </w:r>
-      <w:r>
-        <w:rPr>
-          <w:rFonts w:hint="eastAsia"/>
-          <w:noProof w:val="0"/>
-          <w:color w:val="auto"/>
-          <w:sz w:val="24"/>
-          <w:szCs w:val="28"/>
-        </w:rPr>
-        <w:t>腾讯云搜，</w:t>
-      </w:r>
-      <w:r>
-        <w:rPr>
-          <w:rFonts w:hint="eastAsia"/>
-          <w:noProof w:val="0"/>
-          <w:color w:val="auto"/>
-          <w:sz w:val="24"/>
-          <w:szCs w:val="28"/>
-        </w:rPr>
-        <w:t>百度对话式搜索</w:t>
-      </w:r>
-      <w:r>
-        <w:rPr>
-          <w:rFonts w:hint="eastAsia"/>
-          <w:noProof w:val="0"/>
-          <w:color w:val="auto"/>
-          <w:sz w:val="24"/>
-          <w:szCs w:val="28"/>
-        </w:rPr>
-        <w:t>BCS</w:t>
+        <w:t>通知系统，到达条件通知</w:t>
+      </w:r>
+      <w:r>
+        <w:rPr>
+          <w:rFonts w:hint="eastAsia"/>
+        </w:rPr>
+        <w:t>gs</w:t>
       </w:r>
     </w:p>
     <w:sectPr>
@@ -966,6 +1525,7 @@
         <w:docPartUnique/>
       </w:docPartObj>
     </w:sdtPr>
+    <w:sdtEndPr/>
     <w:sdtContent>
       <w:p>
         <w:pPr>
@@ -986,7 +1546,7 @@
             <w:noProof/>
             <w:lang w:val="zh-CN"/>
           </w:rPr>
-          <w:t>2</w:t>
+          <w:t>5</w:t>
         </w:r>
         <w:r>
           <w:fldChar w:fldCharType="end"/>
@@ -1250,6 +1810,119 @@
     </w:lvl>
   </w:abstractNum>
   <w:abstractNum w:abstractNumId="2">
+    <w:nsid w:val="50C54CD1"/>
+    <w:multiLevelType w:val="hybridMultilevel"/>
+    <w:tmpl w:val="D774FB5E"/>
+    <w:lvl w:ilvl="0" w:tplc="04090001">
+      <w:start w:val="1"/>
+      <w:numFmt w:val="bullet"/>
+      <w:lvlText w:val=""/>
+      <w:lvlJc w:val="left"/>
+      <w:pPr>
+        <w:ind w:left="420" w:hanging="420"/>
+      </w:pPr>
+      <w:rPr>
+        <w:rFonts w:ascii="Wingdings" w:hAnsi="Wingdings" w:hint="default"/>
+      </w:rPr>
+    </w:lvl>
+    <w:lvl w:ilvl="1" w:tplc="04090003" w:tentative="1">
+      <w:start w:val="1"/>
+      <w:numFmt w:val="bullet"/>
+      <w:lvlText w:val=""/>
+      <w:lvlJc w:val="left"/>
+      <w:pPr>
+        <w:ind w:left="840" w:hanging="420"/>
+      </w:pPr>
+      <w:rPr>
+        <w:rFonts w:ascii="Wingdings" w:hAnsi="Wingdings" w:hint="default"/>
+      </w:rPr>
+    </w:lvl>
+    <w:lvl w:ilvl="2" w:tplc="04090005" w:tentative="1">
+      <w:start w:val="1"/>
+      <w:numFmt w:val="bullet"/>
+      <w:lvlText w:val=""/>
+      <w:lvlJc w:val="left"/>
+      <w:pPr>
+        <w:ind w:left="1260" w:hanging="420"/>
+      </w:pPr>
+      <w:rPr>
+        <w:rFonts w:ascii="Wingdings" w:hAnsi="Wingdings" w:hint="default"/>
+      </w:rPr>
+    </w:lvl>
+    <w:lvl w:ilvl="3" w:tplc="04090001" w:tentative="1">
+      <w:start w:val="1"/>
+      <w:numFmt w:val="bullet"/>
+      <w:lvlText w:val=""/>
+      <w:lvlJc w:val="left"/>
+      <w:pPr>
+        <w:ind w:left="1680" w:hanging="420"/>
+      </w:pPr>
+      <w:rPr>
+        <w:rFonts w:ascii="Wingdings" w:hAnsi="Wingdings" w:hint="default"/>
+      </w:rPr>
+    </w:lvl>
+    <w:lvl w:ilvl="4" w:tplc="04090003" w:tentative="1">
+      <w:start w:val="1"/>
+      <w:numFmt w:val="bullet"/>
+      <w:lvlText w:val=""/>
+      <w:lvlJc w:val="left"/>
+      <w:pPr>
+        <w:ind w:left="2100" w:hanging="420"/>
+      </w:pPr>
+      <w:rPr>
+        <w:rFonts w:ascii="Wingdings" w:hAnsi="Wingdings" w:hint="default"/>
+      </w:rPr>
+    </w:lvl>
+    <w:lvl w:ilvl="5" w:tplc="04090005" w:tentative="1">
+      <w:start w:val="1"/>
+      <w:numFmt w:val="bullet"/>
+      <w:lvlText w:val=""/>
+      <w:lvlJc w:val="left"/>
+      <w:pPr>
+        <w:ind w:left="2520" w:hanging="420"/>
+      </w:pPr>
+      <w:rPr>
+        <w:rFonts w:ascii="Wingdings" w:hAnsi="Wingdings" w:hint="default"/>
+      </w:rPr>
+    </w:lvl>
+    <w:lvl w:ilvl="6" w:tplc="04090001" w:tentative="1">
+      <w:start w:val="1"/>
+      <w:numFmt w:val="bullet"/>
+      <w:lvlText w:val=""/>
+      <w:lvlJc w:val="left"/>
+      <w:pPr>
+        <w:ind w:left="2940" w:hanging="420"/>
+      </w:pPr>
+      <w:rPr>
+        <w:rFonts w:ascii="Wingdings" w:hAnsi="Wingdings" w:hint="default"/>
+      </w:rPr>
+    </w:lvl>
+    <w:lvl w:ilvl="7" w:tplc="04090003" w:tentative="1">
+      <w:start w:val="1"/>
+      <w:numFmt w:val="bullet"/>
+      <w:lvlText w:val=""/>
+      <w:lvlJc w:val="left"/>
+      <w:pPr>
+        <w:ind w:left="3360" w:hanging="420"/>
+      </w:pPr>
+      <w:rPr>
+        <w:rFonts w:ascii="Wingdings" w:hAnsi="Wingdings" w:hint="default"/>
+      </w:rPr>
+    </w:lvl>
+    <w:lvl w:ilvl="8" w:tplc="04090005" w:tentative="1">
+      <w:start w:val="1"/>
+      <w:numFmt w:val="bullet"/>
+      <w:lvlText w:val=""/>
+      <w:lvlJc w:val="left"/>
+      <w:pPr>
+        <w:ind w:left="3780" w:hanging="420"/>
+      </w:pPr>
+      <w:rPr>
+        <w:rFonts w:ascii="Wingdings" w:hAnsi="Wingdings" w:hint="default"/>
+      </w:rPr>
+    </w:lvl>
+  </w:abstractNum>
+  <w:abstractNum w:abstractNumId="3">
     <w:nsid w:val="5500315E"/>
     <w:multiLevelType w:val="hybridMultilevel"/>
     <w:tmpl w:val="1C123A3C"/>
@@ -1362,7 +2035,7 @@
       </w:rPr>
     </w:lvl>
   </w:abstractNum>
-  <w:abstractNum w:abstractNumId="3">
+  <w:abstractNum w:abstractNumId="4">
     <w:nsid w:val="7748631E"/>
     <w:multiLevelType w:val="hybridMultilevel"/>
     <w:tmpl w:val="15E2E066"/>
@@ -1479,13 +2152,16 @@
     <w:abstractNumId w:val="0"/>
   </w:num>
   <w:num w:numId="2">
-    <w:abstractNumId w:val="2"/>
+    <w:abstractNumId w:val="3"/>
   </w:num>
   <w:num w:numId="3">
-    <w:abstractNumId w:val="3"/>
+    <w:abstractNumId w:val="4"/>
   </w:num>
   <w:num w:numId="4">
     <w:abstractNumId w:val="1"/>
+  </w:num>
+  <w:num w:numId="5">
+    <w:abstractNumId w:val="2"/>
   </w:num>
 </w:numbering>
 </file>
@@ -1769,6 +2445,7 @@
     <w:name w:val="小四 Char"/>
     <w:basedOn w:val="a0"/>
     <w:link w:val="a3"/>
+    <w:qFormat/>
     <w:rsid w:val="00AD515C"/>
     <w:rPr>
       <w:rFonts w:ascii="Monaco" w:eastAsia="微软雅黑" w:hAnsi="Monaco"/>
@@ -2914,6 +3591,7 @@
     <w:name w:val="小四 Char"/>
     <w:basedOn w:val="a0"/>
     <w:link w:val="a3"/>
+    <w:qFormat/>
     <w:rsid w:val="00AD515C"/>
     <w:rPr>
       <w:rFonts w:ascii="Monaco" w:eastAsia="微软雅黑" w:hAnsi="Monaco"/>
@@ -4070,7 +4748,7 @@
 </file>
 
 <file path=customXml/itemProps1.xml><?xml version="1.0" encoding="utf-8"?>
-<ds:datastoreItem xmlns:ds="http://schemas.openxmlformats.org/officeDocument/2006/customXml" ds:itemID="{FC04003F-5718-49CF-AF00-559FCD19D9E1}">
+<ds:datastoreItem xmlns:ds="http://schemas.openxmlformats.org/officeDocument/2006/customXml" ds:itemID="{EF0B32BF-6395-497D-841D-41293AA264C1}">
   <ds:schemaRefs>
     <ds:schemaRef ds:uri="http://schemas.openxmlformats.org/officeDocument/2006/bibliography"/>
   </ds:schemaRefs>

--- a/排行榜实现.docx
+++ b/排行榜实现.docx
@@ -5,9 +5,6 @@
     <w:p>
       <w:pPr>
         <w:pStyle w:val="code"/>
-        <w:rPr>
-          <w:rFonts w:hint="eastAsia"/>
-        </w:rPr>
       </w:pPr>
       <w:r>
         <w:drawing>
@@ -50,9 +47,6 @@
     <w:p>
       <w:pPr>
         <w:pStyle w:val="20"/>
-        <w:rPr>
-          <w:rFonts w:hint="eastAsia"/>
-        </w:rPr>
       </w:pPr>
       <w:r>
         <w:rPr>
@@ -81,15 +75,974 @@
         <w:rPr>
           <w:rFonts w:hint="eastAsia"/>
         </w:rPr>
+        <w:t>比如</w:t>
+      </w:r>
+      <w:r>
+        <w:rPr>
+          <w:rFonts w:hint="eastAsia"/>
+        </w:rPr>
         <w:t>曲谱</w:t>
       </w:r>
+      <w:r>
+        <w:rPr>
+          <w:rFonts w:hint="eastAsia"/>
+        </w:rPr>
+        <w:t>排行，以</w:t>
+      </w:r>
+      <w:proofErr w:type="gramStart"/>
+      <w:r>
+        <w:rPr>
+          <w:rFonts w:hint="eastAsia"/>
+        </w:rPr>
+        <w:t>点赞数</w:t>
+      </w:r>
+      <w:proofErr w:type="gramEnd"/>
+      <w:r>
+        <w:rPr>
+          <w:rFonts w:hint="eastAsia"/>
+        </w:rPr>
+        <w:t>排序，分数一次只能加</w:t>
+      </w:r>
+      <w:r>
+        <w:rPr>
+          <w:rFonts w:hint="eastAsia"/>
+        </w:rPr>
+        <w:t>1</w:t>
+      </w:r>
+      <w:r>
+        <w:rPr>
+          <w:rFonts w:hint="eastAsia"/>
+        </w:rPr>
+        <w:t>，名次变化小</w:t>
+      </w:r>
     </w:p>
     <w:p>
       <w:pPr>
         <w:pStyle w:val="20"/>
-        <w:rPr>
-          <w:rFonts w:hint="eastAsia"/>
-        </w:rPr>
+      </w:pPr>
+      <w:r>
+        <w:rPr>
+          <w:rFonts w:hint="eastAsia"/>
+        </w:rPr>
+        <w:t>离线刷排行</w:t>
+      </w:r>
+    </w:p>
+    <w:p>
+      <w:pPr>
+        <w:pStyle w:val="a3"/>
+      </w:pPr>
+      <w:proofErr w:type="gramStart"/>
+      <w:r>
+        <w:rPr>
+          <w:rFonts w:hint="eastAsia"/>
+        </w:rPr>
+        <w:t>heap</w:t>
+      </w:r>
+      <w:proofErr w:type="gramEnd"/>
+    </w:p>
+    <w:p>
+      <w:pPr>
+        <w:pStyle w:val="a3"/>
+        <w:rPr>
+          <w:rFonts w:hint="eastAsia"/>
+        </w:rPr>
+      </w:pPr>
+      <w:proofErr w:type="gramStart"/>
+      <w:r>
+        <w:rPr>
+          <w:rFonts w:hint="eastAsia"/>
+        </w:rPr>
+        <w:t>toplist</w:t>
+      </w:r>
+      <w:proofErr w:type="gramEnd"/>
+    </w:p>
+    <w:p>
+      <w:pPr>
+        <w:pStyle w:val="a3"/>
+        <w:rPr>
+          <w:rFonts w:hint="eastAsia"/>
+        </w:rPr>
+      </w:pPr>
+      <w:r>
+        <w:rPr>
+          <w:rFonts w:hint="eastAsia"/>
+        </w:rPr>
+        <w:t>步骤：</w:t>
+      </w:r>
+    </w:p>
+    <w:p>
+      <w:pPr>
+        <w:tabs>
+          <w:tab w:val="left" w:pos="360"/>
+          <w:tab w:val="left" w:pos="720"/>
+          <w:tab w:val="left" w:pos="1080"/>
+          <w:tab w:val="left" w:pos="1440"/>
+          <w:tab w:val="left" w:pos="1800"/>
+          <w:tab w:val="left" w:pos="2160"/>
+          <w:tab w:val="left" w:pos="2520"/>
+          <w:tab w:val="left" w:pos="2880"/>
+          <w:tab w:val="left" w:pos="3240"/>
+          <w:tab w:val="left" w:pos="3600"/>
+          <w:tab w:val="left" w:pos="3960"/>
+          <w:tab w:val="left" w:pos="4320"/>
+          <w:tab w:val="left" w:pos="4680"/>
+          <w:tab w:val="left" w:pos="5040"/>
+          <w:tab w:val="left" w:pos="5400"/>
+          <w:tab w:val="left" w:pos="5760"/>
+          <w:tab w:val="left" w:pos="6120"/>
+          <w:tab w:val="left" w:pos="6480"/>
+          <w:tab w:val="left" w:pos="6840"/>
+          <w:tab w:val="left" w:pos="7200"/>
+          <w:tab w:val="left" w:pos="7560"/>
+          <w:tab w:val="left" w:pos="7920"/>
+          <w:tab w:val="left" w:pos="8280"/>
+          <w:tab w:val="left" w:pos="8640"/>
+          <w:tab w:val="left" w:pos="9000"/>
+          <w:tab w:val="left" w:pos="9360"/>
+          <w:tab w:val="left" w:pos="9720"/>
+          <w:tab w:val="left" w:pos="10080"/>
+          <w:tab w:val="left" w:pos="10440"/>
+          <w:tab w:val="left" w:pos="10800"/>
+          <w:tab w:val="left" w:pos="11160"/>
+          <w:tab w:val="left" w:pos="11520"/>
+        </w:tabs>
+        <w:autoSpaceDE w:val="0"/>
+        <w:autoSpaceDN w:val="0"/>
+        <w:adjustRightInd w:val="0"/>
+        <w:jc w:val="left"/>
+        <w:rPr>
+          <w:rFonts w:ascii="微软雅黑" w:eastAsia="微软雅黑" w:cs="微软雅黑"/>
+          <w:kern w:val="0"/>
+          <w:sz w:val="22"/>
+          <w:lang w:val="zh-CN"/>
+        </w:rPr>
+      </w:pPr>
+      <w:r>
+        <w:rPr>
+          <w:rFonts w:ascii="微软雅黑" w:eastAsia="微软雅黑" w:cs="微软雅黑"/>
+          <w:kern w:val="0"/>
+          <w:sz w:val="22"/>
+          <w:lang w:val="zh-CN"/>
+        </w:rPr>
+        <w:t>1 walk</w:t>
+      </w:r>
+      <w:r>
+        <w:rPr>
+          <w:rFonts w:ascii="微软雅黑" w:eastAsia="微软雅黑" w:cs="微软雅黑" w:hint="eastAsia"/>
+          <w:kern w:val="0"/>
+          <w:sz w:val="22"/>
+          <w:lang w:val="zh-CN"/>
+        </w:rPr>
+        <w:t>各表</w:t>
+      </w:r>
+    </w:p>
+    <w:p>
+      <w:pPr>
+        <w:tabs>
+          <w:tab w:val="left" w:pos="360"/>
+          <w:tab w:val="left" w:pos="720"/>
+          <w:tab w:val="left" w:pos="1080"/>
+          <w:tab w:val="left" w:pos="1440"/>
+          <w:tab w:val="left" w:pos="1800"/>
+          <w:tab w:val="left" w:pos="2160"/>
+          <w:tab w:val="left" w:pos="2520"/>
+          <w:tab w:val="left" w:pos="2880"/>
+          <w:tab w:val="left" w:pos="3240"/>
+          <w:tab w:val="left" w:pos="3600"/>
+          <w:tab w:val="left" w:pos="3960"/>
+          <w:tab w:val="left" w:pos="4320"/>
+          <w:tab w:val="left" w:pos="4680"/>
+          <w:tab w:val="left" w:pos="5040"/>
+          <w:tab w:val="left" w:pos="5400"/>
+          <w:tab w:val="left" w:pos="5760"/>
+          <w:tab w:val="left" w:pos="6120"/>
+          <w:tab w:val="left" w:pos="6480"/>
+          <w:tab w:val="left" w:pos="6840"/>
+          <w:tab w:val="left" w:pos="7200"/>
+          <w:tab w:val="left" w:pos="7560"/>
+          <w:tab w:val="left" w:pos="7920"/>
+          <w:tab w:val="left" w:pos="8280"/>
+          <w:tab w:val="left" w:pos="8640"/>
+          <w:tab w:val="left" w:pos="9000"/>
+          <w:tab w:val="left" w:pos="9360"/>
+          <w:tab w:val="left" w:pos="9720"/>
+          <w:tab w:val="left" w:pos="10080"/>
+          <w:tab w:val="left" w:pos="10440"/>
+          <w:tab w:val="left" w:pos="10800"/>
+          <w:tab w:val="left" w:pos="11160"/>
+          <w:tab w:val="left" w:pos="11520"/>
+        </w:tabs>
+        <w:autoSpaceDE w:val="0"/>
+        <w:autoSpaceDN w:val="0"/>
+        <w:adjustRightInd w:val="0"/>
+        <w:jc w:val="left"/>
+        <w:rPr>
+          <w:rFonts w:ascii="微软雅黑" w:eastAsia="微软雅黑" w:cs="微软雅黑"/>
+          <w:kern w:val="0"/>
+          <w:sz w:val="22"/>
+          <w:lang w:val="zh-CN"/>
+        </w:rPr>
+      </w:pPr>
+      <w:r>
+        <w:rPr>
+          <w:rFonts w:ascii="微软雅黑" w:eastAsia="微软雅黑" w:cs="微软雅黑" w:hint="eastAsia"/>
+          <w:kern w:val="0"/>
+          <w:sz w:val="22"/>
+          <w:lang w:val="zh-CN"/>
+        </w:rPr>
+        <w:t>对</w:t>
+      </w:r>
+      <w:r>
+        <w:rPr>
+          <w:rFonts w:ascii="微软雅黑" w:eastAsia="微软雅黑" w:cs="微软雅黑" w:hint="eastAsia"/>
+          <w:kern w:val="0"/>
+          <w:sz w:val="22"/>
+          <w:lang w:val="zh-CN"/>
+        </w:rPr>
+        <w:t>相关表进行walk，为每个榜单收集主要数据</w:t>
+      </w:r>
+    </w:p>
+    <w:p>
+      <w:pPr>
+        <w:tabs>
+          <w:tab w:val="left" w:pos="360"/>
+          <w:tab w:val="left" w:pos="720"/>
+          <w:tab w:val="left" w:pos="1080"/>
+          <w:tab w:val="left" w:pos="1440"/>
+          <w:tab w:val="left" w:pos="1800"/>
+          <w:tab w:val="left" w:pos="2160"/>
+          <w:tab w:val="left" w:pos="2520"/>
+          <w:tab w:val="left" w:pos="2880"/>
+          <w:tab w:val="left" w:pos="3240"/>
+          <w:tab w:val="left" w:pos="3600"/>
+          <w:tab w:val="left" w:pos="3960"/>
+          <w:tab w:val="left" w:pos="4320"/>
+          <w:tab w:val="left" w:pos="4680"/>
+          <w:tab w:val="left" w:pos="5040"/>
+          <w:tab w:val="left" w:pos="5400"/>
+          <w:tab w:val="left" w:pos="5760"/>
+          <w:tab w:val="left" w:pos="6120"/>
+          <w:tab w:val="left" w:pos="6480"/>
+          <w:tab w:val="left" w:pos="6840"/>
+          <w:tab w:val="left" w:pos="7200"/>
+          <w:tab w:val="left" w:pos="7560"/>
+          <w:tab w:val="left" w:pos="7920"/>
+          <w:tab w:val="left" w:pos="8280"/>
+          <w:tab w:val="left" w:pos="8640"/>
+          <w:tab w:val="left" w:pos="9000"/>
+          <w:tab w:val="left" w:pos="9360"/>
+          <w:tab w:val="left" w:pos="9720"/>
+          <w:tab w:val="left" w:pos="10080"/>
+          <w:tab w:val="left" w:pos="10440"/>
+          <w:tab w:val="left" w:pos="10800"/>
+          <w:tab w:val="left" w:pos="11160"/>
+          <w:tab w:val="left" w:pos="11520"/>
+        </w:tabs>
+        <w:autoSpaceDE w:val="0"/>
+        <w:autoSpaceDN w:val="0"/>
+        <w:adjustRightInd w:val="0"/>
+        <w:jc w:val="left"/>
+        <w:rPr>
+          <w:rFonts w:ascii="微软雅黑" w:eastAsia="微软雅黑" w:cs="微软雅黑"/>
+          <w:kern w:val="0"/>
+          <w:sz w:val="22"/>
+          <w:lang w:val="zh-CN"/>
+        </w:rPr>
+      </w:pPr>
+      <w:r>
+        <w:rPr>
+          <w:rFonts w:ascii="微软雅黑" w:eastAsia="微软雅黑" w:cs="微软雅黑" w:hint="eastAsia"/>
+          <w:kern w:val="0"/>
+          <w:sz w:val="22"/>
+          <w:lang w:val="zh-CN"/>
+        </w:rPr>
+        <w:t>对于</w:t>
+      </w:r>
+      <w:r>
+        <w:rPr>
+          <w:rFonts w:ascii="微软雅黑" w:eastAsia="微软雅黑" w:cs="微软雅黑" w:hint="eastAsia"/>
+          <w:kern w:val="0"/>
+          <w:sz w:val="22"/>
+          <w:lang w:val="zh-CN"/>
+        </w:rPr>
+        <w:t>数</w:t>
+      </w:r>
+      <w:r>
+        <w:rPr>
+          <w:rFonts w:ascii="微软雅黑" w:eastAsia="微软雅黑" w:cs="微软雅黑" w:hint="eastAsia"/>
+          <w:kern w:val="0"/>
+          <w:sz w:val="22"/>
+          <w:lang w:val="zh-CN"/>
+        </w:rPr>
+        <w:t>量不是很大的</w:t>
+      </w:r>
+      <w:r>
+        <w:rPr>
+          <w:rFonts w:ascii="微软雅黑" w:eastAsia="微软雅黑" w:cs="微软雅黑" w:hint="eastAsia"/>
+          <w:kern w:val="0"/>
+          <w:sz w:val="22"/>
+          <w:lang w:val="zh-CN"/>
+        </w:rPr>
+        <w:t>实体（比如帮派）</w:t>
+      </w:r>
+      <w:r>
+        <w:rPr>
+          <w:rFonts w:ascii="微软雅黑" w:eastAsia="微软雅黑" w:cs="微软雅黑" w:hint="eastAsia"/>
+          <w:kern w:val="0"/>
+          <w:sz w:val="22"/>
+          <w:lang w:val="zh-CN"/>
+        </w:rPr>
+        <w:t>，</w:t>
+      </w:r>
+      <w:r>
+        <w:rPr>
+          <w:rFonts w:ascii="微软雅黑" w:eastAsia="微软雅黑" w:cs="微软雅黑" w:hint="eastAsia"/>
+          <w:kern w:val="0"/>
+          <w:sz w:val="22"/>
+          <w:lang w:val="zh-CN"/>
+        </w:rPr>
+        <w:t>同时</w:t>
+      </w:r>
+      <w:r>
+        <w:rPr>
+          <w:rFonts w:ascii="微软雅黑" w:eastAsia="微软雅黑" w:cs="微软雅黑" w:hint="eastAsia"/>
+          <w:kern w:val="0"/>
+          <w:sz w:val="22"/>
+          <w:lang w:val="zh-CN"/>
+        </w:rPr>
+        <w:t>全部加载到内存中</w:t>
+      </w:r>
+    </w:p>
+    <w:p>
+      <w:pPr>
+        <w:tabs>
+          <w:tab w:val="left" w:pos="360"/>
+          <w:tab w:val="left" w:pos="720"/>
+          <w:tab w:val="left" w:pos="1080"/>
+          <w:tab w:val="left" w:pos="1440"/>
+          <w:tab w:val="left" w:pos="1800"/>
+          <w:tab w:val="left" w:pos="2160"/>
+          <w:tab w:val="left" w:pos="2520"/>
+          <w:tab w:val="left" w:pos="2880"/>
+          <w:tab w:val="left" w:pos="3240"/>
+          <w:tab w:val="left" w:pos="3600"/>
+          <w:tab w:val="left" w:pos="3960"/>
+          <w:tab w:val="left" w:pos="4320"/>
+          <w:tab w:val="left" w:pos="4680"/>
+          <w:tab w:val="left" w:pos="5040"/>
+          <w:tab w:val="left" w:pos="5400"/>
+          <w:tab w:val="left" w:pos="5760"/>
+          <w:tab w:val="left" w:pos="6120"/>
+          <w:tab w:val="left" w:pos="6480"/>
+          <w:tab w:val="left" w:pos="6840"/>
+          <w:tab w:val="left" w:pos="7200"/>
+          <w:tab w:val="left" w:pos="7560"/>
+          <w:tab w:val="left" w:pos="7920"/>
+          <w:tab w:val="left" w:pos="8280"/>
+          <w:tab w:val="left" w:pos="8640"/>
+          <w:tab w:val="left" w:pos="9000"/>
+          <w:tab w:val="left" w:pos="9360"/>
+          <w:tab w:val="left" w:pos="9720"/>
+          <w:tab w:val="left" w:pos="10080"/>
+          <w:tab w:val="left" w:pos="10440"/>
+          <w:tab w:val="left" w:pos="10800"/>
+          <w:tab w:val="left" w:pos="11160"/>
+          <w:tab w:val="left" w:pos="11520"/>
+        </w:tabs>
+        <w:autoSpaceDE w:val="0"/>
+        <w:autoSpaceDN w:val="0"/>
+        <w:adjustRightInd w:val="0"/>
+        <w:jc w:val="left"/>
+        <w:rPr>
+          <w:rFonts w:ascii="微软雅黑" w:eastAsia="微软雅黑" w:cs="微软雅黑"/>
+          <w:kern w:val="0"/>
+          <w:sz w:val="22"/>
+          <w:lang w:val="zh-CN"/>
+        </w:rPr>
+      </w:pPr>
+      <w:r>
+        <w:rPr>
+          <w:rFonts w:ascii="微软雅黑" w:eastAsia="微软雅黑" w:cs="微软雅黑"/>
+          <w:kern w:val="0"/>
+          <w:sz w:val="22"/>
+          <w:lang w:val="zh-CN"/>
+        </w:rPr>
+        <w:lastRenderedPageBreak/>
+        <w:t>2 build</w:t>
+      </w:r>
+    </w:p>
+    <w:p>
+      <w:pPr>
+        <w:tabs>
+          <w:tab w:val="left" w:pos="360"/>
+          <w:tab w:val="left" w:pos="720"/>
+          <w:tab w:val="left" w:pos="1080"/>
+          <w:tab w:val="left" w:pos="1440"/>
+          <w:tab w:val="left" w:pos="1800"/>
+          <w:tab w:val="left" w:pos="2160"/>
+          <w:tab w:val="left" w:pos="2520"/>
+          <w:tab w:val="left" w:pos="2880"/>
+          <w:tab w:val="left" w:pos="3240"/>
+          <w:tab w:val="left" w:pos="3600"/>
+          <w:tab w:val="left" w:pos="3960"/>
+          <w:tab w:val="left" w:pos="4320"/>
+          <w:tab w:val="left" w:pos="4680"/>
+          <w:tab w:val="left" w:pos="5040"/>
+          <w:tab w:val="left" w:pos="5400"/>
+          <w:tab w:val="left" w:pos="5760"/>
+          <w:tab w:val="left" w:pos="6120"/>
+          <w:tab w:val="left" w:pos="6480"/>
+          <w:tab w:val="left" w:pos="6840"/>
+          <w:tab w:val="left" w:pos="7200"/>
+          <w:tab w:val="left" w:pos="7560"/>
+          <w:tab w:val="left" w:pos="7920"/>
+          <w:tab w:val="left" w:pos="8280"/>
+          <w:tab w:val="left" w:pos="8640"/>
+          <w:tab w:val="left" w:pos="9000"/>
+          <w:tab w:val="left" w:pos="9360"/>
+          <w:tab w:val="left" w:pos="9720"/>
+          <w:tab w:val="left" w:pos="10080"/>
+          <w:tab w:val="left" w:pos="10440"/>
+          <w:tab w:val="left" w:pos="10800"/>
+          <w:tab w:val="left" w:pos="11160"/>
+          <w:tab w:val="left" w:pos="11520"/>
+        </w:tabs>
+        <w:autoSpaceDE w:val="0"/>
+        <w:autoSpaceDN w:val="0"/>
+        <w:adjustRightInd w:val="0"/>
+        <w:jc w:val="left"/>
+        <w:rPr>
+          <w:rFonts w:ascii="微软雅黑" w:eastAsia="微软雅黑" w:cs="微软雅黑"/>
+          <w:kern w:val="0"/>
+          <w:sz w:val="22"/>
+          <w:lang w:val="zh-CN"/>
+        </w:rPr>
+      </w:pPr>
+      <w:r>
+        <w:rPr>
+          <w:rFonts w:ascii="微软雅黑" w:eastAsia="微软雅黑" w:cs="微软雅黑" w:hint="eastAsia"/>
+          <w:kern w:val="0"/>
+          <w:sz w:val="22"/>
+          <w:lang w:val="zh-CN"/>
+        </w:rPr>
+        <w:t>每个榜单</w:t>
+      </w:r>
+      <w:r>
+        <w:rPr>
+          <w:rFonts w:ascii="微软雅黑" w:eastAsia="微软雅黑" w:cs="微软雅黑" w:hint="eastAsia"/>
+          <w:kern w:val="0"/>
+          <w:sz w:val="22"/>
+          <w:lang w:val="zh-CN"/>
+        </w:rPr>
+        <w:t>计算</w:t>
+      </w:r>
+      <w:r>
+        <w:rPr>
+          <w:rFonts w:ascii="微软雅黑" w:eastAsia="微软雅黑" w:cs="微软雅黑" w:hint="eastAsia"/>
+          <w:kern w:val="0"/>
+          <w:sz w:val="22"/>
+          <w:lang w:val="zh-CN"/>
+        </w:rPr>
+        <w:t>最终的榜单</w:t>
+      </w:r>
+      <w:r>
+        <w:rPr>
+          <w:rFonts w:ascii="微软雅黑" w:eastAsia="微软雅黑" w:cs="微软雅黑" w:hint="eastAsia"/>
+          <w:kern w:val="0"/>
+          <w:sz w:val="22"/>
+          <w:lang w:val="zh-CN"/>
+        </w:rPr>
+        <w:t>（缺少info）</w:t>
+      </w:r>
+    </w:p>
+    <w:p>
+      <w:pPr>
+        <w:tabs>
+          <w:tab w:val="left" w:pos="360"/>
+          <w:tab w:val="left" w:pos="720"/>
+          <w:tab w:val="left" w:pos="1080"/>
+          <w:tab w:val="left" w:pos="1440"/>
+          <w:tab w:val="left" w:pos="1800"/>
+          <w:tab w:val="left" w:pos="2160"/>
+          <w:tab w:val="left" w:pos="2520"/>
+          <w:tab w:val="left" w:pos="2880"/>
+          <w:tab w:val="left" w:pos="3240"/>
+          <w:tab w:val="left" w:pos="3600"/>
+          <w:tab w:val="left" w:pos="3960"/>
+          <w:tab w:val="left" w:pos="4320"/>
+          <w:tab w:val="left" w:pos="4680"/>
+          <w:tab w:val="left" w:pos="5040"/>
+          <w:tab w:val="left" w:pos="5400"/>
+          <w:tab w:val="left" w:pos="5760"/>
+          <w:tab w:val="left" w:pos="6120"/>
+          <w:tab w:val="left" w:pos="6480"/>
+          <w:tab w:val="left" w:pos="6840"/>
+          <w:tab w:val="left" w:pos="7200"/>
+          <w:tab w:val="left" w:pos="7560"/>
+          <w:tab w:val="left" w:pos="7920"/>
+          <w:tab w:val="left" w:pos="8280"/>
+          <w:tab w:val="left" w:pos="8640"/>
+          <w:tab w:val="left" w:pos="9000"/>
+          <w:tab w:val="left" w:pos="9360"/>
+          <w:tab w:val="left" w:pos="9720"/>
+          <w:tab w:val="left" w:pos="10080"/>
+          <w:tab w:val="left" w:pos="10440"/>
+          <w:tab w:val="left" w:pos="10800"/>
+          <w:tab w:val="left" w:pos="11160"/>
+          <w:tab w:val="left" w:pos="11520"/>
+        </w:tabs>
+        <w:autoSpaceDE w:val="0"/>
+        <w:autoSpaceDN w:val="0"/>
+        <w:adjustRightInd w:val="0"/>
+        <w:jc w:val="left"/>
+        <w:rPr>
+          <w:rFonts w:ascii="微软雅黑" w:eastAsia="微软雅黑" w:cs="微软雅黑"/>
+          <w:kern w:val="0"/>
+          <w:sz w:val="22"/>
+          <w:lang w:val="zh-CN"/>
+        </w:rPr>
+      </w:pPr>
+      <w:r>
+        <w:rPr>
+          <w:rFonts w:ascii="微软雅黑" w:eastAsia="微软雅黑" w:cs="微软雅黑"/>
+          <w:kern w:val="0"/>
+          <w:sz w:val="22"/>
+          <w:lang w:val="zh-CN"/>
+        </w:rPr>
+        <w:t>3 collect</w:t>
+      </w:r>
+    </w:p>
+    <w:p>
+      <w:pPr>
+        <w:tabs>
+          <w:tab w:val="left" w:pos="360"/>
+          <w:tab w:val="left" w:pos="720"/>
+          <w:tab w:val="left" w:pos="1080"/>
+          <w:tab w:val="left" w:pos="1440"/>
+          <w:tab w:val="left" w:pos="1800"/>
+          <w:tab w:val="left" w:pos="2160"/>
+          <w:tab w:val="left" w:pos="2520"/>
+          <w:tab w:val="left" w:pos="2880"/>
+          <w:tab w:val="left" w:pos="3240"/>
+          <w:tab w:val="left" w:pos="3600"/>
+          <w:tab w:val="left" w:pos="3960"/>
+          <w:tab w:val="left" w:pos="4320"/>
+          <w:tab w:val="left" w:pos="4680"/>
+          <w:tab w:val="left" w:pos="5040"/>
+          <w:tab w:val="left" w:pos="5400"/>
+          <w:tab w:val="left" w:pos="5760"/>
+          <w:tab w:val="left" w:pos="6120"/>
+          <w:tab w:val="left" w:pos="6480"/>
+          <w:tab w:val="left" w:pos="6840"/>
+          <w:tab w:val="left" w:pos="7200"/>
+          <w:tab w:val="left" w:pos="7560"/>
+          <w:tab w:val="left" w:pos="7920"/>
+          <w:tab w:val="left" w:pos="8280"/>
+          <w:tab w:val="left" w:pos="8640"/>
+          <w:tab w:val="left" w:pos="9000"/>
+          <w:tab w:val="left" w:pos="9360"/>
+          <w:tab w:val="left" w:pos="9720"/>
+          <w:tab w:val="left" w:pos="10080"/>
+          <w:tab w:val="left" w:pos="10440"/>
+          <w:tab w:val="left" w:pos="10800"/>
+          <w:tab w:val="left" w:pos="11160"/>
+          <w:tab w:val="left" w:pos="11520"/>
+        </w:tabs>
+        <w:autoSpaceDE w:val="0"/>
+        <w:autoSpaceDN w:val="0"/>
+        <w:adjustRightInd w:val="0"/>
+        <w:jc w:val="left"/>
+        <w:rPr>
+          <w:rFonts w:ascii="微软雅黑" w:eastAsia="微软雅黑" w:cs="微软雅黑"/>
+          <w:kern w:val="0"/>
+          <w:sz w:val="22"/>
+          <w:lang w:val="zh-CN"/>
+        </w:rPr>
+      </w:pPr>
+      <w:r>
+        <w:rPr>
+          <w:rFonts w:ascii="微软雅黑" w:eastAsia="微软雅黑" w:cs="微软雅黑" w:hint="eastAsia"/>
+          <w:kern w:val="0"/>
+          <w:sz w:val="22"/>
+          <w:lang w:val="zh-CN"/>
+        </w:rPr>
+        <w:t>从所有榜单中收集所有的角色、帮派等个体</w:t>
+      </w:r>
+      <w:r>
+        <w:rPr>
+          <w:rFonts w:ascii="微软雅黑" w:eastAsia="微软雅黑" w:cs="微软雅黑"/>
+          <w:kern w:val="0"/>
+          <w:sz w:val="22"/>
+          <w:lang w:val="zh-CN"/>
+        </w:rPr>
+        <w:t>id</w:t>
+      </w:r>
+    </w:p>
+    <w:p>
+      <w:pPr>
+        <w:tabs>
+          <w:tab w:val="left" w:pos="360"/>
+          <w:tab w:val="left" w:pos="720"/>
+          <w:tab w:val="left" w:pos="1080"/>
+          <w:tab w:val="left" w:pos="1440"/>
+          <w:tab w:val="left" w:pos="1800"/>
+          <w:tab w:val="left" w:pos="2160"/>
+          <w:tab w:val="left" w:pos="2520"/>
+          <w:tab w:val="left" w:pos="2880"/>
+          <w:tab w:val="left" w:pos="3240"/>
+          <w:tab w:val="left" w:pos="3600"/>
+          <w:tab w:val="left" w:pos="3960"/>
+          <w:tab w:val="left" w:pos="4320"/>
+          <w:tab w:val="left" w:pos="4680"/>
+          <w:tab w:val="left" w:pos="5040"/>
+          <w:tab w:val="left" w:pos="5400"/>
+          <w:tab w:val="left" w:pos="5760"/>
+          <w:tab w:val="left" w:pos="6120"/>
+          <w:tab w:val="left" w:pos="6480"/>
+          <w:tab w:val="left" w:pos="6840"/>
+          <w:tab w:val="left" w:pos="7200"/>
+          <w:tab w:val="left" w:pos="7560"/>
+          <w:tab w:val="left" w:pos="7920"/>
+          <w:tab w:val="left" w:pos="8280"/>
+          <w:tab w:val="left" w:pos="8640"/>
+          <w:tab w:val="left" w:pos="9000"/>
+          <w:tab w:val="left" w:pos="9360"/>
+          <w:tab w:val="left" w:pos="9720"/>
+          <w:tab w:val="left" w:pos="10080"/>
+          <w:tab w:val="left" w:pos="10440"/>
+          <w:tab w:val="left" w:pos="10800"/>
+          <w:tab w:val="left" w:pos="11160"/>
+          <w:tab w:val="left" w:pos="11520"/>
+        </w:tabs>
+        <w:autoSpaceDE w:val="0"/>
+        <w:autoSpaceDN w:val="0"/>
+        <w:adjustRightInd w:val="0"/>
+        <w:jc w:val="left"/>
+        <w:rPr>
+          <w:rFonts w:ascii="微软雅黑" w:eastAsia="微软雅黑" w:cs="微软雅黑"/>
+          <w:kern w:val="0"/>
+          <w:sz w:val="22"/>
+          <w:lang w:val="zh-CN"/>
+        </w:rPr>
+      </w:pPr>
+      <w:r>
+        <w:rPr>
+          <w:rFonts w:ascii="微软雅黑" w:eastAsia="微软雅黑" w:cs="微软雅黑"/>
+          <w:kern w:val="0"/>
+          <w:sz w:val="22"/>
+          <w:lang w:val="zh-CN"/>
+        </w:rPr>
+        <w:t>4 collect info</w:t>
+      </w:r>
+    </w:p>
+    <w:p>
+      <w:pPr>
+        <w:tabs>
+          <w:tab w:val="left" w:pos="360"/>
+          <w:tab w:val="left" w:pos="720"/>
+          <w:tab w:val="left" w:pos="1080"/>
+          <w:tab w:val="left" w:pos="1440"/>
+          <w:tab w:val="left" w:pos="1800"/>
+          <w:tab w:val="left" w:pos="2160"/>
+          <w:tab w:val="left" w:pos="2520"/>
+          <w:tab w:val="left" w:pos="2880"/>
+          <w:tab w:val="left" w:pos="3240"/>
+          <w:tab w:val="left" w:pos="3600"/>
+          <w:tab w:val="left" w:pos="3960"/>
+          <w:tab w:val="left" w:pos="4320"/>
+          <w:tab w:val="left" w:pos="4680"/>
+          <w:tab w:val="left" w:pos="5040"/>
+          <w:tab w:val="left" w:pos="5400"/>
+          <w:tab w:val="left" w:pos="5760"/>
+          <w:tab w:val="left" w:pos="6120"/>
+          <w:tab w:val="left" w:pos="6480"/>
+          <w:tab w:val="left" w:pos="6840"/>
+          <w:tab w:val="left" w:pos="7200"/>
+          <w:tab w:val="left" w:pos="7560"/>
+          <w:tab w:val="left" w:pos="7920"/>
+          <w:tab w:val="left" w:pos="8280"/>
+          <w:tab w:val="left" w:pos="8640"/>
+          <w:tab w:val="left" w:pos="9000"/>
+          <w:tab w:val="left" w:pos="9360"/>
+          <w:tab w:val="left" w:pos="9720"/>
+          <w:tab w:val="left" w:pos="10080"/>
+          <w:tab w:val="left" w:pos="10440"/>
+          <w:tab w:val="left" w:pos="10800"/>
+          <w:tab w:val="left" w:pos="11160"/>
+          <w:tab w:val="left" w:pos="11520"/>
+        </w:tabs>
+        <w:autoSpaceDE w:val="0"/>
+        <w:autoSpaceDN w:val="0"/>
+        <w:adjustRightInd w:val="0"/>
+        <w:jc w:val="left"/>
+        <w:rPr>
+          <w:rFonts w:ascii="微软雅黑" w:eastAsia="微软雅黑" w:cs="微软雅黑"/>
+          <w:kern w:val="0"/>
+          <w:sz w:val="22"/>
+          <w:lang w:val="zh-CN"/>
+        </w:rPr>
+      </w:pPr>
+      <w:r>
+        <w:rPr>
+          <w:rFonts w:ascii="微软雅黑" w:eastAsia="微软雅黑" w:cs="微软雅黑" w:hint="eastAsia"/>
+          <w:kern w:val="0"/>
+          <w:sz w:val="22"/>
+          <w:lang w:val="zh-CN"/>
+        </w:rPr>
+        <w:t>为上一步中收集到的各个实体完善信息</w:t>
+      </w:r>
+    </w:p>
+    <w:p>
+      <w:pPr>
+        <w:tabs>
+          <w:tab w:val="left" w:pos="360"/>
+          <w:tab w:val="left" w:pos="720"/>
+          <w:tab w:val="left" w:pos="1080"/>
+          <w:tab w:val="left" w:pos="1440"/>
+          <w:tab w:val="left" w:pos="1800"/>
+          <w:tab w:val="left" w:pos="2160"/>
+          <w:tab w:val="left" w:pos="2520"/>
+          <w:tab w:val="left" w:pos="2880"/>
+          <w:tab w:val="left" w:pos="3240"/>
+          <w:tab w:val="left" w:pos="3600"/>
+          <w:tab w:val="left" w:pos="3960"/>
+          <w:tab w:val="left" w:pos="4320"/>
+          <w:tab w:val="left" w:pos="4680"/>
+          <w:tab w:val="left" w:pos="5040"/>
+          <w:tab w:val="left" w:pos="5400"/>
+          <w:tab w:val="left" w:pos="5760"/>
+          <w:tab w:val="left" w:pos="6120"/>
+          <w:tab w:val="left" w:pos="6480"/>
+          <w:tab w:val="left" w:pos="6840"/>
+          <w:tab w:val="left" w:pos="7200"/>
+          <w:tab w:val="left" w:pos="7560"/>
+          <w:tab w:val="left" w:pos="7920"/>
+          <w:tab w:val="left" w:pos="8280"/>
+          <w:tab w:val="left" w:pos="8640"/>
+          <w:tab w:val="left" w:pos="9000"/>
+          <w:tab w:val="left" w:pos="9360"/>
+          <w:tab w:val="left" w:pos="9720"/>
+          <w:tab w:val="left" w:pos="10080"/>
+          <w:tab w:val="left" w:pos="10440"/>
+          <w:tab w:val="left" w:pos="10800"/>
+          <w:tab w:val="left" w:pos="11160"/>
+          <w:tab w:val="left" w:pos="11520"/>
+        </w:tabs>
+        <w:autoSpaceDE w:val="0"/>
+        <w:autoSpaceDN w:val="0"/>
+        <w:adjustRightInd w:val="0"/>
+        <w:jc w:val="left"/>
+        <w:rPr>
+          <w:rFonts w:ascii="微软雅黑" w:eastAsia="微软雅黑" w:cs="微软雅黑"/>
+          <w:kern w:val="0"/>
+          <w:sz w:val="22"/>
+          <w:lang w:val="zh-CN"/>
+        </w:rPr>
+      </w:pPr>
+      <w:r>
+        <w:rPr>
+          <w:rFonts w:ascii="微软雅黑" w:eastAsia="微软雅黑" w:cs="微软雅黑"/>
+          <w:kern w:val="0"/>
+          <w:sz w:val="22"/>
+          <w:lang w:val="zh-CN"/>
+        </w:rPr>
+        <w:t>5 fill</w:t>
+      </w:r>
+    </w:p>
+    <w:p>
+      <w:pPr>
+        <w:tabs>
+          <w:tab w:val="left" w:pos="360"/>
+          <w:tab w:val="left" w:pos="720"/>
+          <w:tab w:val="left" w:pos="1080"/>
+          <w:tab w:val="left" w:pos="1440"/>
+          <w:tab w:val="left" w:pos="1800"/>
+          <w:tab w:val="left" w:pos="2160"/>
+          <w:tab w:val="left" w:pos="2520"/>
+          <w:tab w:val="left" w:pos="2880"/>
+          <w:tab w:val="left" w:pos="3240"/>
+          <w:tab w:val="left" w:pos="3600"/>
+          <w:tab w:val="left" w:pos="3960"/>
+          <w:tab w:val="left" w:pos="4320"/>
+          <w:tab w:val="left" w:pos="4680"/>
+          <w:tab w:val="left" w:pos="5040"/>
+          <w:tab w:val="left" w:pos="5400"/>
+          <w:tab w:val="left" w:pos="5760"/>
+          <w:tab w:val="left" w:pos="6120"/>
+          <w:tab w:val="left" w:pos="6480"/>
+          <w:tab w:val="left" w:pos="6840"/>
+          <w:tab w:val="left" w:pos="7200"/>
+          <w:tab w:val="left" w:pos="7560"/>
+          <w:tab w:val="left" w:pos="7920"/>
+          <w:tab w:val="left" w:pos="8280"/>
+          <w:tab w:val="left" w:pos="8640"/>
+          <w:tab w:val="left" w:pos="9000"/>
+          <w:tab w:val="left" w:pos="9360"/>
+          <w:tab w:val="left" w:pos="9720"/>
+          <w:tab w:val="left" w:pos="10080"/>
+          <w:tab w:val="left" w:pos="10440"/>
+          <w:tab w:val="left" w:pos="10800"/>
+          <w:tab w:val="left" w:pos="11160"/>
+          <w:tab w:val="left" w:pos="11520"/>
+        </w:tabs>
+        <w:autoSpaceDE w:val="0"/>
+        <w:autoSpaceDN w:val="0"/>
+        <w:adjustRightInd w:val="0"/>
+        <w:jc w:val="left"/>
+        <w:rPr>
+          <w:rFonts w:ascii="微软雅黑" w:eastAsia="微软雅黑" w:cs="微软雅黑"/>
+          <w:kern w:val="0"/>
+          <w:sz w:val="22"/>
+          <w:lang w:val="zh-CN"/>
+        </w:rPr>
+      </w:pPr>
+      <w:r>
+        <w:rPr>
+          <w:rFonts w:ascii="微软雅黑" w:eastAsia="微软雅黑" w:cs="微软雅黑" w:hint="eastAsia"/>
+          <w:kern w:val="0"/>
+          <w:sz w:val="22"/>
+          <w:lang w:val="zh-CN"/>
+        </w:rPr>
+        <w:t>为各个榜单填充</w:t>
+      </w:r>
+      <w:r>
+        <w:rPr>
+          <w:rFonts w:ascii="微软雅黑" w:eastAsia="微软雅黑" w:cs="微软雅黑"/>
+          <w:kern w:val="0"/>
+          <w:sz w:val="22"/>
+          <w:lang w:val="zh-CN"/>
+        </w:rPr>
+        <w:t>info</w:t>
+      </w:r>
+    </w:p>
+    <w:p>
+      <w:pPr>
+        <w:tabs>
+          <w:tab w:val="left" w:pos="360"/>
+          <w:tab w:val="left" w:pos="720"/>
+          <w:tab w:val="left" w:pos="1080"/>
+          <w:tab w:val="left" w:pos="1440"/>
+          <w:tab w:val="left" w:pos="1800"/>
+          <w:tab w:val="left" w:pos="2160"/>
+          <w:tab w:val="left" w:pos="2520"/>
+          <w:tab w:val="left" w:pos="2880"/>
+          <w:tab w:val="left" w:pos="3240"/>
+          <w:tab w:val="left" w:pos="3600"/>
+          <w:tab w:val="left" w:pos="3960"/>
+          <w:tab w:val="left" w:pos="4320"/>
+          <w:tab w:val="left" w:pos="4680"/>
+          <w:tab w:val="left" w:pos="5040"/>
+          <w:tab w:val="left" w:pos="5400"/>
+          <w:tab w:val="left" w:pos="5760"/>
+          <w:tab w:val="left" w:pos="6120"/>
+          <w:tab w:val="left" w:pos="6480"/>
+          <w:tab w:val="left" w:pos="6840"/>
+          <w:tab w:val="left" w:pos="7200"/>
+          <w:tab w:val="left" w:pos="7560"/>
+          <w:tab w:val="left" w:pos="7920"/>
+          <w:tab w:val="left" w:pos="8280"/>
+          <w:tab w:val="left" w:pos="8640"/>
+          <w:tab w:val="left" w:pos="9000"/>
+          <w:tab w:val="left" w:pos="9360"/>
+          <w:tab w:val="left" w:pos="9720"/>
+          <w:tab w:val="left" w:pos="10080"/>
+          <w:tab w:val="left" w:pos="10440"/>
+          <w:tab w:val="left" w:pos="10800"/>
+          <w:tab w:val="left" w:pos="11160"/>
+          <w:tab w:val="left" w:pos="11520"/>
+        </w:tabs>
+        <w:autoSpaceDE w:val="0"/>
+        <w:autoSpaceDN w:val="0"/>
+        <w:adjustRightInd w:val="0"/>
+        <w:jc w:val="left"/>
+        <w:rPr>
+          <w:rFonts w:ascii="微软雅黑" w:eastAsia="微软雅黑" w:cs="微软雅黑"/>
+          <w:kern w:val="0"/>
+          <w:sz w:val="22"/>
+          <w:lang w:val="zh-CN"/>
+        </w:rPr>
+      </w:pPr>
+      <w:r>
+        <w:rPr>
+          <w:rFonts w:ascii="微软雅黑" w:eastAsia="微软雅黑" w:cs="微软雅黑"/>
+          <w:kern w:val="0"/>
+          <w:sz w:val="22"/>
+          <w:lang w:val="zh-CN"/>
+        </w:rPr>
+        <w:t>6 save</w:t>
+      </w:r>
+    </w:p>
+    <w:p>
+      <w:pPr>
+        <w:tabs>
+          <w:tab w:val="left" w:pos="360"/>
+          <w:tab w:val="left" w:pos="720"/>
+          <w:tab w:val="left" w:pos="1080"/>
+          <w:tab w:val="left" w:pos="1440"/>
+          <w:tab w:val="left" w:pos="1800"/>
+          <w:tab w:val="left" w:pos="2160"/>
+          <w:tab w:val="left" w:pos="2520"/>
+          <w:tab w:val="left" w:pos="2880"/>
+          <w:tab w:val="left" w:pos="3240"/>
+          <w:tab w:val="left" w:pos="3600"/>
+          <w:tab w:val="left" w:pos="3960"/>
+          <w:tab w:val="left" w:pos="4320"/>
+          <w:tab w:val="left" w:pos="4680"/>
+          <w:tab w:val="left" w:pos="5040"/>
+          <w:tab w:val="left" w:pos="5400"/>
+          <w:tab w:val="left" w:pos="5760"/>
+          <w:tab w:val="left" w:pos="6120"/>
+          <w:tab w:val="left" w:pos="6480"/>
+          <w:tab w:val="left" w:pos="6840"/>
+          <w:tab w:val="left" w:pos="7200"/>
+          <w:tab w:val="left" w:pos="7560"/>
+          <w:tab w:val="left" w:pos="7920"/>
+          <w:tab w:val="left" w:pos="8280"/>
+          <w:tab w:val="left" w:pos="8640"/>
+          <w:tab w:val="left" w:pos="9000"/>
+          <w:tab w:val="left" w:pos="9360"/>
+          <w:tab w:val="left" w:pos="9720"/>
+          <w:tab w:val="left" w:pos="10080"/>
+          <w:tab w:val="left" w:pos="10440"/>
+          <w:tab w:val="left" w:pos="10800"/>
+          <w:tab w:val="left" w:pos="11160"/>
+          <w:tab w:val="left" w:pos="11520"/>
+        </w:tabs>
+        <w:autoSpaceDE w:val="0"/>
+        <w:autoSpaceDN w:val="0"/>
+        <w:adjustRightInd w:val="0"/>
+        <w:jc w:val="left"/>
+        <w:rPr>
+          <w:rFonts w:ascii="微软雅黑" w:eastAsia="微软雅黑" w:cs="微软雅黑"/>
+          <w:kern w:val="0"/>
+          <w:sz w:val="22"/>
+          <w:lang w:val="zh-CN"/>
+        </w:rPr>
+      </w:pPr>
+      <w:r>
+        <w:rPr>
+          <w:rFonts w:ascii="微软雅黑" w:eastAsia="微软雅黑" w:cs="微软雅黑" w:hint="eastAsia"/>
+          <w:kern w:val="0"/>
+          <w:sz w:val="22"/>
+          <w:lang w:val="zh-CN"/>
+        </w:rPr>
+        <w:t>将榜单保存到</w:t>
+      </w:r>
+      <w:r>
+        <w:rPr>
+          <w:rFonts w:ascii="微软雅黑" w:eastAsia="微软雅黑" w:cs="微软雅黑"/>
+          <w:kern w:val="0"/>
+          <w:sz w:val="22"/>
+          <w:lang w:val="zh-CN"/>
+        </w:rPr>
+        <w:t>db</w:t>
+      </w:r>
+      <w:bookmarkStart w:id="0" w:name="_GoBack"/>
+      <w:bookmarkEnd w:id="0"/>
+    </w:p>
+    <w:p>
+      <w:pPr>
+        <w:pStyle w:val="20"/>
       </w:pPr>
       <w:r>
         <w:rPr>
@@ -101,9 +1054,6 @@
     <w:p>
       <w:pPr>
         <w:pStyle w:val="a3"/>
-        <w:rPr>
-          <w:rFonts w:hint="eastAsia"/>
-        </w:rPr>
       </w:pPr>
       <w:r>
         <w:rPr>
@@ -115,9 +1065,6 @@
     <w:p>
       <w:pPr>
         <w:pStyle w:val="a3"/>
-        <w:rPr>
-          <w:rFonts w:hint="eastAsia"/>
-        </w:rPr>
       </w:pPr>
       <w:r>
         <w:rPr>
@@ -176,9 +1123,6 @@
     <w:p>
       <w:pPr>
         <w:pStyle w:val="a3"/>
-        <w:rPr>
-          <w:rFonts w:hint="eastAsia"/>
-        </w:rPr>
       </w:pPr>
       <w:r>
         <w:rPr>
@@ -196,9 +1140,6 @@
     <w:p>
       <w:pPr>
         <w:pStyle w:val="a3"/>
-        <w:rPr>
-          <w:rFonts w:hint="eastAsia"/>
-        </w:rPr>
       </w:pPr>
       <w:r>
         <w:rPr>
@@ -236,9 +1177,6 @@
     <w:p>
       <w:pPr>
         <w:pStyle w:val="a3"/>
-        <w:rPr>
-          <w:rFonts w:hint="eastAsia"/>
-        </w:rPr>
       </w:pPr>
       <w:r>
         <w:rPr>
@@ -270,9 +1208,6 @@
     <w:p>
       <w:pPr>
         <w:pStyle w:val="a3"/>
-        <w:rPr>
-          <w:rFonts w:hint="eastAsia"/>
-        </w:rPr>
       </w:pPr>
       <w:r>
         <w:rPr>
@@ -280,7 +1215,7 @@
         </w:rPr>
         <w:lastRenderedPageBreak/>
         <w:drawing>
-          <wp:inline distT="0" distB="0" distL="0" distR="0" wp14:anchorId="071799A0" wp14:editId="2F6D4F7D">
+          <wp:inline distT="0" distB="0" distL="0" distR="0" wp14:anchorId="45358BC5" wp14:editId="323FCE72">
             <wp:extent cx="5274310" cy="4789784"/>
             <wp:effectExtent l="0" t="0" r="2540" b="0"/>
             <wp:docPr id="3" name="图片 3" descr="C:\Users\Administrator\Desktop\flowchart.jpg"/>
@@ -589,172 +1524,111 @@
     <w:p>
       <w:pPr>
         <w:pStyle w:val="20"/>
-        <w:rPr>
-          <w:rFonts w:hint="eastAsia"/>
-        </w:rPr>
-      </w:pPr>
-      <w:r>
-        <w:rPr>
-          <w:rFonts w:hint="eastAsia"/>
-        </w:rPr>
-        <w:t>离线刷排行</w:t>
-      </w:r>
-    </w:p>
-    <w:p>
-      <w:pPr>
-        <w:pStyle w:val="a3"/>
-        <w:rPr>
-          <w:rFonts w:hint="eastAsia"/>
-        </w:rPr>
-      </w:pPr>
-      <w:proofErr w:type="gramStart"/>
-      <w:r>
-        <w:rPr>
-          <w:rFonts w:hint="eastAsia"/>
-        </w:rPr>
-        <w:t>heap</w:t>
-      </w:r>
-      <w:proofErr w:type="gramEnd"/>
-    </w:p>
-    <w:p>
-      <w:pPr>
-        <w:pStyle w:val="a3"/>
-      </w:pPr>
-      <w:proofErr w:type="gramStart"/>
-      <w:r>
-        <w:rPr>
-          <w:rFonts w:hint="eastAsia"/>
-        </w:rPr>
-        <w:t>toplist</w:t>
-      </w:r>
-      <w:proofErr w:type="gramEnd"/>
+      </w:pPr>
+      <w:r>
+        <w:rPr>
+          <w:rFonts w:hint="eastAsia"/>
+        </w:rPr>
+        <w:t>离线刷分布</w:t>
+      </w:r>
+    </w:p>
+    <w:p>
+      <w:pPr>
+        <w:pStyle w:val="a3"/>
+      </w:pPr>
+      <w:r>
+        <w:rPr>
+          <w:rFonts w:hint="eastAsia"/>
+        </w:rPr>
+        <w:t>ranking_distribution</w:t>
+      </w:r>
+    </w:p>
+    <w:p>
+      <w:pPr>
+        <w:pStyle w:val="a3"/>
+      </w:pPr>
+    </w:p>
+    <w:p>
+      <w:pPr>
+        <w:pStyle w:val="a3"/>
+      </w:pPr>
+      <w:r>
+        <w:rPr>
+          <w:rFonts w:hint="eastAsia"/>
+        </w:rPr>
+        <w:lastRenderedPageBreak/>
+        <w:t>榜单之上的准确排名，榜单之外的近似排名</w:t>
+      </w:r>
+    </w:p>
+    <w:p>
+      <w:pPr>
+        <w:pStyle w:val="a3"/>
+      </w:pPr>
+      <w:r>
+        <w:rPr>
+          <w:rFonts w:hint="eastAsia"/>
+        </w:rPr>
+        <w:t>离线获取所有成员的排名分布，比如等级排行榜，分别统计每个等级有多少人，给出一个级别，就能获得大概有多少人等级更高。</w:t>
+      </w:r>
+    </w:p>
+    <w:p>
+      <w:pPr>
+        <w:pStyle w:val="a3"/>
+      </w:pPr>
+      <w:r>
+        <w:rPr>
+          <w:rFonts w:hint="eastAsia"/>
+        </w:rPr>
+        <w:t>问题：排名分布</w:t>
+      </w:r>
+      <w:r>
+        <w:rPr>
+          <w:rFonts w:hint="eastAsia"/>
+        </w:rPr>
+        <w:t>是否需要</w:t>
+      </w:r>
+      <w:r>
+        <w:rPr>
+          <w:rFonts w:hint="eastAsia"/>
+        </w:rPr>
+        <w:t>实时更新</w:t>
+      </w:r>
+    </w:p>
+    <w:p>
+      <w:pPr>
+        <w:pStyle w:val="a3"/>
+      </w:pPr>
+    </w:p>
+    <w:p>
+      <w:pPr>
+        <w:pStyle w:val="a3"/>
+      </w:pPr>
+      <w:r>
+        <w:rPr>
+          <w:rFonts w:hint="eastAsia"/>
+        </w:rPr>
+        <w:t>冷启动问题</w:t>
+      </w:r>
+    </w:p>
+    <w:p>
+      <w:pPr>
+        <w:pStyle w:val="a3"/>
+      </w:pPr>
+      <w:r>
+        <w:rPr>
+          <w:rFonts w:hint="eastAsia"/>
+        </w:rPr>
+        <w:t>开始数据量少的时候，如何保证个人排名准确性</w:t>
+      </w:r>
+    </w:p>
+    <w:p>
+      <w:pPr>
+        <w:pStyle w:val="a3"/>
+      </w:pPr>
     </w:p>
     <w:p>
       <w:pPr>
         <w:pStyle w:val="20"/>
-        <w:rPr>
-          <w:rFonts w:hint="eastAsia"/>
-        </w:rPr>
-      </w:pPr>
-      <w:r>
-        <w:rPr>
-          <w:rFonts w:hint="eastAsia"/>
-        </w:rPr>
-        <w:lastRenderedPageBreak/>
-        <w:t>离线刷分布</w:t>
-      </w:r>
-    </w:p>
-    <w:p>
-      <w:pPr>
-        <w:pStyle w:val="a3"/>
-        <w:rPr>
-          <w:rFonts w:hint="eastAsia"/>
-        </w:rPr>
-      </w:pPr>
-      <w:r>
-        <w:rPr>
-          <w:rFonts w:hint="eastAsia"/>
-        </w:rPr>
-        <w:t>ranking_distribution</w:t>
-      </w:r>
-    </w:p>
-    <w:p>
-      <w:pPr>
-        <w:pStyle w:val="a3"/>
-        <w:rPr>
-          <w:rFonts w:hint="eastAsia"/>
-        </w:rPr>
-      </w:pPr>
-    </w:p>
-    <w:p>
-      <w:pPr>
-        <w:pStyle w:val="a3"/>
-      </w:pPr>
-      <w:r>
-        <w:rPr>
-          <w:rFonts w:hint="eastAsia"/>
-        </w:rPr>
-        <w:t>榜单之上的准确排名，榜单之外的近似排名</w:t>
-      </w:r>
-    </w:p>
-    <w:p>
-      <w:pPr>
-        <w:pStyle w:val="a3"/>
-      </w:pPr>
-      <w:r>
-        <w:rPr>
-          <w:rFonts w:hint="eastAsia"/>
-        </w:rPr>
-        <w:t>离线获取所有成员的排名分布，比如等级排行榜，分别统计每个等级有多少人，给出一个级别，就能获得大概有多少人等级更高。</w:t>
-      </w:r>
-    </w:p>
-    <w:p>
-      <w:pPr>
-        <w:pStyle w:val="a3"/>
-      </w:pPr>
-      <w:r>
-        <w:rPr>
-          <w:rFonts w:hint="eastAsia"/>
-        </w:rPr>
-        <w:t>问题：排名分布</w:t>
-      </w:r>
-      <w:r>
-        <w:rPr>
-          <w:rFonts w:hint="eastAsia"/>
-        </w:rPr>
-        <w:t>是否需要</w:t>
-      </w:r>
-      <w:r>
-        <w:rPr>
-          <w:rFonts w:hint="eastAsia"/>
-        </w:rPr>
-        <w:t>实时更新</w:t>
-      </w:r>
-    </w:p>
-    <w:p>
-      <w:pPr>
-        <w:pStyle w:val="a3"/>
-        <w:rPr>
-          <w:rFonts w:hint="eastAsia"/>
-        </w:rPr>
-      </w:pPr>
-    </w:p>
-    <w:p>
-      <w:pPr>
-        <w:pStyle w:val="a3"/>
-      </w:pPr>
-      <w:r>
-        <w:rPr>
-          <w:rFonts w:hint="eastAsia"/>
-        </w:rPr>
-        <w:t>冷启动问题</w:t>
-      </w:r>
-    </w:p>
-    <w:p>
-      <w:pPr>
-        <w:pStyle w:val="a3"/>
-      </w:pPr>
-      <w:r>
-        <w:rPr>
-          <w:rFonts w:hint="eastAsia"/>
-        </w:rPr>
-        <w:t>开始数据量少的时候，如何保证个人排名准确性</w:t>
-      </w:r>
-    </w:p>
-    <w:p>
-      <w:pPr>
-        <w:pStyle w:val="a3"/>
-        <w:rPr>
-          <w:rFonts w:hint="eastAsia"/>
-        </w:rPr>
-      </w:pPr>
-    </w:p>
-    <w:p>
-      <w:pPr>
-        <w:pStyle w:val="20"/>
-        <w:rPr>
-          <w:rFonts w:hint="eastAsia"/>
-        </w:rPr>
       </w:pPr>
       <w:r>
         <w:rPr>
@@ -895,16 +1769,64 @@
         <w:rPr>
           <w:rFonts w:hint="eastAsia"/>
         </w:rPr>
-        <w:t>set&lt;int&gt; scoreMap;//&lt;score+ke</w:t>
-      </w:r>
-      <w:bookmarkStart w:id="0" w:name="_GoBack"/>
-      <w:bookmarkEnd w:id="0"/>
-      <w:r>
-        <w:rPr>
-          <w:rFonts w:hint="eastAsia"/>
-        </w:rPr>
-        <w:t>y&gt;</w:t>
-      </w:r>
+        <w:t>set&lt;int&gt; scoreMap;//&lt;score+key&gt;</w:t>
+      </w:r>
+    </w:p>
+    <w:p>
+      <w:pPr>
+        <w:pStyle w:val="a3"/>
+      </w:pPr>
+      <w:r>
+        <w:rPr>
+          <w:rFonts w:hint="eastAsia"/>
+        </w:rPr>
+        <w:t>从</w:t>
+      </w:r>
+      <w:r>
+        <w:rPr>
+          <w:rFonts w:hint="eastAsia"/>
+        </w:rPr>
+        <w:t>levelMap</w:t>
+      </w:r>
+      <w:r>
+        <w:rPr>
+          <w:rFonts w:hint="eastAsia"/>
+        </w:rPr>
+        <w:t>中获取排行榜还得再从</w:t>
+      </w:r>
+      <w:r>
+        <w:rPr>
+          <w:rFonts w:hint="eastAsia"/>
+        </w:rPr>
+        <w:t>rankMap</w:t>
+      </w:r>
+      <w:r>
+        <w:rPr>
+          <w:rFonts w:hint="eastAsia"/>
+        </w:rPr>
+        <w:t>获取详细数据</w:t>
+      </w:r>
+    </w:p>
+    <w:p>
+      <w:pPr>
+        <w:pStyle w:val="a3"/>
+      </w:pPr>
+    </w:p>
+    <w:p>
+      <w:pPr>
+        <w:pStyle w:val="a3"/>
+      </w:pPr>
+      <w:r>
+        <w:rPr>
+          <w:rFonts w:hint="eastAsia"/>
+        </w:rPr>
+        <w:t>翻页不好弄</w:t>
+      </w:r>
+    </w:p>
+    <w:p>
+      <w:pPr>
+        <w:pStyle w:val="a3"/>
+      </w:pPr>
     </w:p>
     <w:p>
       <w:pPr>
@@ -915,62 +1837,6 @@
           <w:rFonts w:hint="eastAsia"/>
         </w:rPr>
         <w:lastRenderedPageBreak/>
-        <w:t>从</w:t>
-      </w:r>
-      <w:r>
-        <w:rPr>
-          <w:rFonts w:hint="eastAsia"/>
-        </w:rPr>
-        <w:t>levelMap</w:t>
-      </w:r>
-      <w:r>
-        <w:rPr>
-          <w:rFonts w:hint="eastAsia"/>
-        </w:rPr>
-        <w:t>中获取排行榜还得再从</w:t>
-      </w:r>
-      <w:r>
-        <w:rPr>
-          <w:rFonts w:hint="eastAsia"/>
-        </w:rPr>
-        <w:t>rankMap</w:t>
-      </w:r>
-      <w:r>
-        <w:rPr>
-          <w:rFonts w:hint="eastAsia"/>
-        </w:rPr>
-        <w:t>获取详细数据</w:t>
-      </w:r>
-    </w:p>
-    <w:p>
-      <w:pPr>
-        <w:pStyle w:val="a3"/>
-      </w:pPr>
-    </w:p>
-    <w:p>
-      <w:pPr>
-        <w:pStyle w:val="a3"/>
-      </w:pPr>
-      <w:r>
-        <w:rPr>
-          <w:rFonts w:hint="eastAsia"/>
-        </w:rPr>
-        <w:t>翻页不好弄</w:t>
-      </w:r>
-    </w:p>
-    <w:p>
-      <w:pPr>
-        <w:pStyle w:val="a3"/>
-      </w:pPr>
-    </w:p>
-    <w:p>
-      <w:pPr>
-        <w:pStyle w:val="a3"/>
-      </w:pPr>
-      <w:r>
-        <w:rPr>
-          <w:rFonts w:hint="eastAsia"/>
-        </w:rPr>
         <w:t>方案二</w:t>
       </w:r>
     </w:p>
@@ -1240,77 +2106,74 @@
         <w:rPr>
           <w:rFonts w:hint="eastAsia"/>
         </w:rPr>
+        <w:t>hashmap&lt;</w:t>
+      </w:r>
+      <w:proofErr w:type="gramEnd"/>
+      <w:r>
+        <w:rPr>
+          <w:rFonts w:hint="eastAsia"/>
+        </w:rPr>
+        <w:t>int, RankInfo&gt; rankMap;</w:t>
+      </w:r>
+    </w:p>
+    <w:p>
+      <w:pPr>
+        <w:pStyle w:val="a3"/>
+      </w:pPr>
+      <w:proofErr w:type="gramStart"/>
+      <w:r>
+        <w:rPr>
+          <w:rFonts w:hint="eastAsia"/>
+        </w:rPr>
+        <w:t>int</w:t>
+      </w:r>
+      <w:proofErr w:type="gramEnd"/>
+      <w:r>
+        <w:rPr>
+          <w:rFonts w:hint="eastAsia"/>
+        </w:rPr>
+        <w:t xml:space="preserve"> level[]</w:t>
+      </w:r>
+    </w:p>
+    <w:p>
+      <w:pPr>
+        <w:pStyle w:val="a3"/>
+      </w:pPr>
+      <w:proofErr w:type="gramStart"/>
+      <w:r>
+        <w:rPr>
+          <w:rFonts w:hint="eastAsia"/>
+        </w:rPr>
+        <w:t>int</w:t>
+      </w:r>
+      <w:proofErr w:type="gramEnd"/>
+      <w:r>
+        <w:rPr>
+          <w:rFonts w:hint="eastAsia"/>
+        </w:rPr>
+        <w:t xml:space="preserve"> score[]</w:t>
+      </w:r>
+    </w:p>
+    <w:p>
+      <w:pPr>
+        <w:pStyle w:val="a3"/>
+      </w:pPr>
+    </w:p>
+    <w:p>
+      <w:pPr>
+        <w:pStyle w:val="20"/>
+      </w:pPr>
+      <w:r>
+        <w:rPr>
+          <w:rFonts w:hint="eastAsia"/>
+        </w:rPr>
         <w:lastRenderedPageBreak/>
-        <w:t>hashmap&lt;</w:t>
-      </w:r>
-      <w:proofErr w:type="gramEnd"/>
-      <w:r>
-        <w:rPr>
-          <w:rFonts w:hint="eastAsia"/>
-        </w:rPr>
-        <w:t>int, RankInfo&gt; rankMap;</w:t>
-      </w:r>
-    </w:p>
-    <w:p>
-      <w:pPr>
-        <w:pStyle w:val="a3"/>
-      </w:pPr>
-      <w:proofErr w:type="gramStart"/>
-      <w:r>
-        <w:rPr>
-          <w:rFonts w:hint="eastAsia"/>
-        </w:rPr>
-        <w:t>int</w:t>
-      </w:r>
-      <w:proofErr w:type="gramEnd"/>
-      <w:r>
-        <w:rPr>
-          <w:rFonts w:hint="eastAsia"/>
-        </w:rPr>
-        <w:t xml:space="preserve"> level[]</w:t>
-      </w:r>
-    </w:p>
-    <w:p>
-      <w:pPr>
-        <w:pStyle w:val="a3"/>
-      </w:pPr>
-      <w:proofErr w:type="gramStart"/>
-      <w:r>
-        <w:rPr>
-          <w:rFonts w:hint="eastAsia"/>
-        </w:rPr>
-        <w:t>int</w:t>
-      </w:r>
-      <w:proofErr w:type="gramEnd"/>
-      <w:r>
-        <w:rPr>
-          <w:rFonts w:hint="eastAsia"/>
-        </w:rPr>
-        <w:t xml:space="preserve"> score[]</w:t>
-      </w:r>
-    </w:p>
-    <w:p>
-      <w:pPr>
-        <w:pStyle w:val="a3"/>
-      </w:pPr>
-    </w:p>
-    <w:p>
-      <w:pPr>
-        <w:pStyle w:val="20"/>
-      </w:pPr>
-      <w:r>
-        <w:rPr>
-          <w:rFonts w:hint="eastAsia"/>
-        </w:rPr>
         <w:t>其他</w:t>
       </w:r>
     </w:p>
     <w:p>
       <w:pPr>
         <w:pStyle w:val="a3"/>
-        <w:rPr>
-          <w:rFonts w:hint="eastAsia"/>
-        </w:rPr>
       </w:pPr>
       <w:r>
         <w:rPr>
@@ -1334,9 +2197,6 @@
     <w:p>
       <w:pPr>
         <w:pStyle w:val="a3"/>
-        <w:rPr>
-          <w:rFonts w:hint="eastAsia"/>
-        </w:rPr>
       </w:pPr>
     </w:p>
     <w:p>
@@ -1358,9 +2218,6 @@
     <w:p>
       <w:pPr>
         <w:pStyle w:val="a3"/>
-        <w:rPr>
-          <w:rFonts w:hint="eastAsia"/>
-        </w:rPr>
       </w:pPr>
       <w:r>
         <w:rPr>
@@ -1408,9 +2265,6 @@
     <w:p>
       <w:pPr>
         <w:pStyle w:val="a3"/>
-        <w:rPr>
-          <w:rFonts w:hint="eastAsia"/>
-        </w:rPr>
       </w:pPr>
     </w:p>
     <w:p>
@@ -1546,7 +2400,7 @@
             <w:noProof/>
             <w:lang w:val="zh-CN"/>
           </w:rPr>
-          <w:t>5</w:t>
+          <w:t>2</w:t>
         </w:r>
         <w:r>
           <w:fldChar w:fldCharType="end"/>
@@ -4748,7 +5602,7 @@
 </file>
 
 <file path=customXml/itemProps1.xml><?xml version="1.0" encoding="utf-8"?>
-<ds:datastoreItem xmlns:ds="http://schemas.openxmlformats.org/officeDocument/2006/customXml" ds:itemID="{EF0B32BF-6395-497D-841D-41293AA264C1}">
+<ds:datastoreItem xmlns:ds="http://schemas.openxmlformats.org/officeDocument/2006/customXml" ds:itemID="{F640E8CD-A42B-4CE2-8AAD-2B0550FA5F8C}">
   <ds:schemaRefs>
     <ds:schemaRef ds:uri="http://schemas.openxmlformats.org/officeDocument/2006/bibliography"/>
   </ds:schemaRefs>

--- a/排行榜实现.docx
+++ b/排行榜实现.docx
@@ -87,21 +87,7 @@
         <w:rPr>
           <w:rFonts w:hint="eastAsia"/>
         </w:rPr>
-        <w:t>排行，以</w:t>
-      </w:r>
-      <w:proofErr w:type="gramStart"/>
-      <w:r>
-        <w:rPr>
-          <w:rFonts w:hint="eastAsia"/>
-        </w:rPr>
-        <w:t>点赞数</w:t>
-      </w:r>
-      <w:proofErr w:type="gramEnd"/>
-      <w:r>
-        <w:rPr>
-          <w:rFonts w:hint="eastAsia"/>
-        </w:rPr>
-        <w:t>排序，分数一次只能加</w:t>
+        <w:t>排行，以点赞数排序，分数一次只能加</w:t>
       </w:r>
       <w:r>
         <w:rPr>
@@ -115,6 +101,12 @@
         </w:rPr>
         <w:t>，名次变化小</w:t>
       </w:r>
+      <w:r>
+        <w:rPr>
+          <w:rFonts w:hint="eastAsia"/>
+        </w:rPr>
+        <w:t>，实时排序</w:t>
+      </w:r>
     </w:p>
     <w:p>
       <w:pPr>
@@ -130,38 +122,6 @@
     <w:p>
       <w:pPr>
         <w:pStyle w:val="a3"/>
-      </w:pPr>
-      <w:proofErr w:type="gramStart"/>
-      <w:r>
-        <w:rPr>
-          <w:rFonts w:hint="eastAsia"/>
-        </w:rPr>
-        <w:t>heap</w:t>
-      </w:r>
-      <w:proofErr w:type="gramEnd"/>
-    </w:p>
-    <w:p>
-      <w:pPr>
-        <w:pStyle w:val="a3"/>
-        <w:rPr>
-          <w:rFonts w:hint="eastAsia"/>
-        </w:rPr>
-      </w:pPr>
-      <w:proofErr w:type="gramStart"/>
-      <w:r>
-        <w:rPr>
-          <w:rFonts w:hint="eastAsia"/>
-        </w:rPr>
-        <w:t>toplist</w:t>
-      </w:r>
-      <w:proofErr w:type="gramEnd"/>
-    </w:p>
-    <w:p>
-      <w:pPr>
-        <w:pStyle w:val="a3"/>
-        <w:rPr>
-          <w:rFonts w:hint="eastAsia"/>
-        </w:rPr>
       </w:pPr>
       <w:r>
         <w:rPr>
@@ -214,7 +174,6 @@
           <w:rFonts w:ascii="微软雅黑" w:eastAsia="微软雅黑" w:cs="微软雅黑"/>
           <w:kern w:val="0"/>
           <w:sz w:val="22"/>
-          <w:lang w:val="zh-CN"/>
         </w:rPr>
       </w:pPr>
       <w:r>
@@ -222,7 +181,6 @@
           <w:rFonts w:ascii="微软雅黑" w:eastAsia="微软雅黑" w:cs="微软雅黑"/>
           <w:kern w:val="0"/>
           <w:sz w:val="22"/>
-          <w:lang w:val="zh-CN"/>
         </w:rPr>
         <w:t>1 walk</w:t>
       </w:r>
@@ -280,7 +238,6 @@
           <w:rFonts w:ascii="微软雅黑" w:eastAsia="微软雅黑" w:cs="微软雅黑"/>
           <w:kern w:val="0"/>
           <w:sz w:val="22"/>
-          <w:lang w:val="zh-CN"/>
         </w:rPr>
       </w:pPr>
       <w:r>
@@ -290,7 +247,15 @@
           <w:sz w:val="22"/>
           <w:lang w:val="zh-CN"/>
         </w:rPr>
-        <w:t>对</w:t>
+        <w:t>对相关表进行</w:t>
+      </w:r>
+      <w:r>
+        <w:rPr>
+          <w:rFonts w:ascii="微软雅黑" w:eastAsia="微软雅黑" w:cs="微软雅黑" w:hint="eastAsia"/>
+          <w:kern w:val="0"/>
+          <w:sz w:val="22"/>
+        </w:rPr>
+        <w:t>walk，</w:t>
       </w:r>
       <w:r>
         <w:rPr>
@@ -299,7 +264,7 @@
           <w:sz w:val="22"/>
           <w:lang w:val="zh-CN"/>
         </w:rPr>
-        <w:t>相关表进行walk，为每个榜单收集主要数据</w:t>
+        <w:t>为每个榜单收集主要数据</w:t>
       </w:r>
     </w:p>
     <w:p>
@@ -467,7 +432,6 @@
           <w:sz w:val="22"/>
           <w:lang w:val="zh-CN"/>
         </w:rPr>
-        <w:lastRenderedPageBreak/>
         <w:t>2 build</w:t>
       </w:r>
     </w:p>
@@ -609,7 +573,17 @@
           <w:sz w:val="22"/>
           <w:lang w:val="zh-CN"/>
         </w:rPr>
+        <w:lastRenderedPageBreak/>
         <w:t>3 collect</w:t>
+      </w:r>
+      <w:r>
+        <w:rPr>
+          <w:rFonts w:ascii="微软雅黑" w:eastAsia="微软雅黑" w:cs="微软雅黑" w:hint="eastAsia"/>
+          <w:kern w:val="0"/>
+          <w:sz w:val="22"/>
+          <w:lang w:val="zh-CN"/>
+        </w:rPr>
+        <w:t xml:space="preserve"> role info</w:t>
       </w:r>
     </w:p>
     <w:p>
@@ -677,6 +651,15 @@
         </w:rPr>
         <w:t>id</w:t>
       </w:r>
+      <w:r>
+        <w:rPr>
+          <w:rFonts w:ascii="微软雅黑" w:eastAsia="微软雅黑" w:cs="微软雅黑" w:hint="eastAsia"/>
+          <w:kern w:val="0"/>
+          <w:sz w:val="22"/>
+          <w:lang w:val="zh-CN"/>
+        </w:rPr>
+        <w:t>，和详细信息</w:t>
+      </w:r>
     </w:p>
     <w:p>
       <w:pPr>
@@ -727,12 +710,21 @@
       </w:pPr>
       <w:r>
         <w:rPr>
+          <w:rFonts w:ascii="微软雅黑" w:eastAsia="微软雅黑" w:cs="微软雅黑" w:hint="eastAsia"/>
+          <w:kern w:val="0"/>
+          <w:sz w:val="22"/>
+          <w:lang w:val="zh-CN"/>
+        </w:rPr>
+        <w:t>4</w:t>
+      </w:r>
+      <w:r>
+        <w:rPr>
           <w:rFonts w:ascii="微软雅黑" w:eastAsia="微软雅黑" w:cs="微软雅黑"/>
           <w:kern w:val="0"/>
           <w:sz w:val="22"/>
           <w:lang w:val="zh-CN"/>
         </w:rPr>
-        <w:t>4 collect info</w:t>
+        <w:t xml:space="preserve"> fill</w:t>
       </w:r>
     </w:p>
     <w:p>
@@ -789,7 +781,16 @@
           <w:sz w:val="22"/>
           <w:lang w:val="zh-CN"/>
         </w:rPr>
-        <w:t>为上一步中收集到的各个实体完善信息</w:t>
+        <w:t>为各个榜单填充</w:t>
+      </w:r>
+      <w:r>
+        <w:rPr>
+          <w:rFonts w:ascii="微软雅黑" w:eastAsia="微软雅黑" w:cs="微软雅黑"/>
+          <w:kern w:val="0"/>
+          <w:sz w:val="22"/>
+          <w:lang w:val="zh-CN"/>
+        </w:rPr>
+        <w:t>info</w:t>
       </w:r>
     </w:p>
     <w:p>
@@ -841,12 +842,21 @@
       </w:pPr>
       <w:r>
         <w:rPr>
+          <w:rFonts w:ascii="微软雅黑" w:eastAsia="微软雅黑" w:cs="微软雅黑" w:hint="eastAsia"/>
+          <w:kern w:val="0"/>
+          <w:sz w:val="22"/>
+          <w:lang w:val="zh-CN"/>
+        </w:rPr>
+        <w:t>5</w:t>
+      </w:r>
+      <w:r>
+        <w:rPr>
           <w:rFonts w:ascii="微软雅黑" w:eastAsia="微软雅黑" w:cs="微软雅黑"/>
           <w:kern w:val="0"/>
           <w:sz w:val="22"/>
           <w:lang w:val="zh-CN"/>
         </w:rPr>
-        <w:t>5 fill</w:t>
+        <w:t xml:space="preserve"> save</w:t>
       </w:r>
     </w:p>
     <w:p>
@@ -903,7 +913,7 @@
           <w:sz w:val="22"/>
           <w:lang w:val="zh-CN"/>
         </w:rPr>
-        <w:t>为各个榜单填充</w:t>
+        <w:t>将榜单保存到</w:t>
       </w:r>
       <w:r>
         <w:rPr>
@@ -912,133 +922,8 @@
           <w:sz w:val="22"/>
           <w:lang w:val="zh-CN"/>
         </w:rPr>
-        <w:t>info</w:t>
-      </w:r>
-    </w:p>
-    <w:p>
-      <w:pPr>
-        <w:tabs>
-          <w:tab w:val="left" w:pos="360"/>
-          <w:tab w:val="left" w:pos="720"/>
-          <w:tab w:val="left" w:pos="1080"/>
-          <w:tab w:val="left" w:pos="1440"/>
-          <w:tab w:val="left" w:pos="1800"/>
-          <w:tab w:val="left" w:pos="2160"/>
-          <w:tab w:val="left" w:pos="2520"/>
-          <w:tab w:val="left" w:pos="2880"/>
-          <w:tab w:val="left" w:pos="3240"/>
-          <w:tab w:val="left" w:pos="3600"/>
-          <w:tab w:val="left" w:pos="3960"/>
-          <w:tab w:val="left" w:pos="4320"/>
-          <w:tab w:val="left" w:pos="4680"/>
-          <w:tab w:val="left" w:pos="5040"/>
-          <w:tab w:val="left" w:pos="5400"/>
-          <w:tab w:val="left" w:pos="5760"/>
-          <w:tab w:val="left" w:pos="6120"/>
-          <w:tab w:val="left" w:pos="6480"/>
-          <w:tab w:val="left" w:pos="6840"/>
-          <w:tab w:val="left" w:pos="7200"/>
-          <w:tab w:val="left" w:pos="7560"/>
-          <w:tab w:val="left" w:pos="7920"/>
-          <w:tab w:val="left" w:pos="8280"/>
-          <w:tab w:val="left" w:pos="8640"/>
-          <w:tab w:val="left" w:pos="9000"/>
-          <w:tab w:val="left" w:pos="9360"/>
-          <w:tab w:val="left" w:pos="9720"/>
-          <w:tab w:val="left" w:pos="10080"/>
-          <w:tab w:val="left" w:pos="10440"/>
-          <w:tab w:val="left" w:pos="10800"/>
-          <w:tab w:val="left" w:pos="11160"/>
-          <w:tab w:val="left" w:pos="11520"/>
-        </w:tabs>
-        <w:autoSpaceDE w:val="0"/>
-        <w:autoSpaceDN w:val="0"/>
-        <w:adjustRightInd w:val="0"/>
-        <w:jc w:val="left"/>
-        <w:rPr>
-          <w:rFonts w:ascii="微软雅黑" w:eastAsia="微软雅黑" w:cs="微软雅黑"/>
-          <w:kern w:val="0"/>
-          <w:sz w:val="22"/>
-          <w:lang w:val="zh-CN"/>
-        </w:rPr>
-      </w:pPr>
-      <w:r>
-        <w:rPr>
-          <w:rFonts w:ascii="微软雅黑" w:eastAsia="微软雅黑" w:cs="微软雅黑"/>
-          <w:kern w:val="0"/>
-          <w:sz w:val="22"/>
-          <w:lang w:val="zh-CN"/>
-        </w:rPr>
-        <w:t>6 save</w:t>
-      </w:r>
-    </w:p>
-    <w:p>
-      <w:pPr>
-        <w:tabs>
-          <w:tab w:val="left" w:pos="360"/>
-          <w:tab w:val="left" w:pos="720"/>
-          <w:tab w:val="left" w:pos="1080"/>
-          <w:tab w:val="left" w:pos="1440"/>
-          <w:tab w:val="left" w:pos="1800"/>
-          <w:tab w:val="left" w:pos="2160"/>
-          <w:tab w:val="left" w:pos="2520"/>
-          <w:tab w:val="left" w:pos="2880"/>
-          <w:tab w:val="left" w:pos="3240"/>
-          <w:tab w:val="left" w:pos="3600"/>
-          <w:tab w:val="left" w:pos="3960"/>
-          <w:tab w:val="left" w:pos="4320"/>
-          <w:tab w:val="left" w:pos="4680"/>
-          <w:tab w:val="left" w:pos="5040"/>
-          <w:tab w:val="left" w:pos="5400"/>
-          <w:tab w:val="left" w:pos="5760"/>
-          <w:tab w:val="left" w:pos="6120"/>
-          <w:tab w:val="left" w:pos="6480"/>
-          <w:tab w:val="left" w:pos="6840"/>
-          <w:tab w:val="left" w:pos="7200"/>
-          <w:tab w:val="left" w:pos="7560"/>
-          <w:tab w:val="left" w:pos="7920"/>
-          <w:tab w:val="left" w:pos="8280"/>
-          <w:tab w:val="left" w:pos="8640"/>
-          <w:tab w:val="left" w:pos="9000"/>
-          <w:tab w:val="left" w:pos="9360"/>
-          <w:tab w:val="left" w:pos="9720"/>
-          <w:tab w:val="left" w:pos="10080"/>
-          <w:tab w:val="left" w:pos="10440"/>
-          <w:tab w:val="left" w:pos="10800"/>
-          <w:tab w:val="left" w:pos="11160"/>
-          <w:tab w:val="left" w:pos="11520"/>
-        </w:tabs>
-        <w:autoSpaceDE w:val="0"/>
-        <w:autoSpaceDN w:val="0"/>
-        <w:adjustRightInd w:val="0"/>
-        <w:jc w:val="left"/>
-        <w:rPr>
-          <w:rFonts w:ascii="微软雅黑" w:eastAsia="微软雅黑" w:cs="微软雅黑"/>
-          <w:kern w:val="0"/>
-          <w:sz w:val="22"/>
-          <w:lang w:val="zh-CN"/>
-        </w:rPr>
-      </w:pPr>
-      <w:r>
-        <w:rPr>
-          <w:rFonts w:ascii="微软雅黑" w:eastAsia="微软雅黑" w:cs="微软雅黑" w:hint="eastAsia"/>
-          <w:kern w:val="0"/>
-          <w:sz w:val="22"/>
-          <w:lang w:val="zh-CN"/>
-        </w:rPr>
-        <w:t>将榜单保存到</w:t>
-      </w:r>
-      <w:r>
-        <w:rPr>
-          <w:rFonts w:ascii="微软雅黑" w:eastAsia="微软雅黑" w:cs="微软雅黑"/>
-          <w:kern w:val="0"/>
-          <w:sz w:val="22"/>
-          <w:lang w:val="zh-CN"/>
-        </w:rPr>
         <w:t>db</w:t>
       </w:r>
-      <w:bookmarkStart w:id="0" w:name="_GoBack"/>
-      <w:bookmarkEnd w:id="0"/>
     </w:p>
     <w:p>
       <w:pPr>
@@ -1059,7 +944,32 @@
         <w:rPr>
           <w:rFonts w:hint="eastAsia"/>
         </w:rPr>
-        <w:t>interval_ranking</w:t>
+        <w:t>为了获得排名变化，服务器定时进行排序（比如</w:t>
+      </w:r>
+      <w:r>
+        <w:rPr>
+          <w:rFonts w:hint="eastAsia"/>
+        </w:rPr>
+        <w:t>10</w:t>
+      </w:r>
+      <w:r>
+        <w:rPr>
+          <w:rFonts w:hint="eastAsia"/>
+        </w:rPr>
+        <w:t>分钟一次），变化的少的话使用插入排序，变化的多用</w:t>
+      </w:r>
+      <w:r>
+        <w:rPr>
+          <w:rFonts w:hint="eastAsia"/>
+          <w:strike/>
+        </w:rPr>
+        <w:t>快排</w:t>
+      </w:r>
+      <w:r>
+        <w:rPr>
+          <w:rFonts w:hint="eastAsia"/>
+        </w:rPr>
+        <w:t>稳定排序</w:t>
       </w:r>
     </w:p>
     <w:p>
@@ -1070,54 +980,13 @@
         <w:rPr>
           <w:rFonts w:hint="eastAsia"/>
         </w:rPr>
-        <w:t>为了获得排名变化，服务器定时进行排序（比如</w:t>
-      </w:r>
-      <w:r>
-        <w:rPr>
-          <w:rFonts w:hint="eastAsia"/>
-        </w:rPr>
-        <w:t>10</w:t>
-      </w:r>
-      <w:r>
-        <w:rPr>
-          <w:rFonts w:hint="eastAsia"/>
-        </w:rPr>
-        <w:t>分钟一次），变化的</w:t>
-      </w:r>
-      <w:proofErr w:type="gramStart"/>
-      <w:r>
-        <w:rPr>
-          <w:rFonts w:hint="eastAsia"/>
-        </w:rPr>
-        <w:t>少的话</w:t>
-      </w:r>
-      <w:proofErr w:type="gramEnd"/>
-      <w:r>
-        <w:rPr>
-          <w:rFonts w:hint="eastAsia"/>
-        </w:rPr>
-        <w:t>使用插入排序，变化的多用</w:t>
-      </w:r>
-      <w:proofErr w:type="gramStart"/>
-      <w:r>
-        <w:rPr>
-          <w:rFonts w:hint="eastAsia"/>
-          <w:strike/>
-        </w:rPr>
-        <w:t>快排</w:t>
-      </w:r>
-      <w:r>
-        <w:rPr>
-          <w:rFonts w:hint="eastAsia"/>
-        </w:rPr>
-        <w:t>稳定</w:t>
-      </w:r>
-      <w:proofErr w:type="gramEnd"/>
-      <w:r>
-        <w:rPr>
-          <w:rFonts w:hint="eastAsia"/>
-        </w:rPr>
-        <w:t>排序</w:t>
+        <w:t>定时存储，停服重刷</w:t>
+      </w:r>
+      <w:r>
+        <w:rPr>
+          <w:rFonts w:hint="eastAsia"/>
+        </w:rPr>
+        <w:t>，关闭服务器要特别处理</w:t>
       </w:r>
     </w:p>
     <w:p>
@@ -1128,13 +997,25 @@
         <w:rPr>
           <w:rFonts w:hint="eastAsia"/>
         </w:rPr>
-        <w:t>定时存储，停服重刷</w:t>
-      </w:r>
-      <w:r>
-        <w:rPr>
-          <w:rFonts w:hint="eastAsia"/>
-        </w:rPr>
-        <w:t>，关闭服务器要特别处理</w:t>
+        <w:t>程序崩溃</w:t>
+      </w:r>
+      <w:r>
+        <w:rPr>
+          <w:rFonts w:hint="eastAsia"/>
+        </w:rPr>
+        <w:t>损坏数据，</w:t>
+      </w:r>
+      <w:r>
+        <w:rPr>
+          <w:rFonts w:hint="eastAsia"/>
+        </w:rPr>
+        <w:t>score</w:t>
+      </w:r>
+      <w:r>
+        <w:rPr>
+          <w:rFonts w:hint="eastAsia"/>
+        </w:rPr>
+        <w:t>变小掉出排行榜导致尾部数据不准确</w:t>
       </w:r>
     </w:p>
     <w:p>
@@ -1145,64 +1026,13 @@
         <w:rPr>
           <w:rFonts w:hint="eastAsia"/>
         </w:rPr>
-        <w:t>程序崩溃如何处理？</w:t>
-      </w:r>
-      <w:r>
-        <w:rPr>
-          <w:rFonts w:hint="eastAsia"/>
-        </w:rPr>
-        <w:t>建议通过停服重刷</w:t>
-      </w:r>
-      <w:r>
-        <w:rPr>
-          <w:rFonts w:hint="eastAsia"/>
-        </w:rPr>
-        <w:t>，那等级</w:t>
-      </w:r>
-      <w:proofErr w:type="gramStart"/>
-      <w:r>
-        <w:rPr>
-          <w:rFonts w:hint="eastAsia"/>
-        </w:rPr>
-        <w:t>榜可能</w:t>
-      </w:r>
-      <w:proofErr w:type="gramEnd"/>
-      <w:r>
-        <w:rPr>
-          <w:rFonts w:hint="eastAsia"/>
-        </w:rPr>
-        <w:t>在重刷后发生很大变化</w:t>
-      </w:r>
-    </w:p>
-    <w:p>
-      <w:pPr>
-        <w:pStyle w:val="a3"/>
-      </w:pPr>
-      <w:r>
-        <w:rPr>
-          <w:rFonts w:hint="eastAsia"/>
-        </w:rPr>
-        <w:t>score</w:t>
-      </w:r>
-      <w:r>
-        <w:rPr>
-          <w:rFonts w:hint="eastAsia"/>
-        </w:rPr>
-        <w:t>变小掉出排行</w:t>
-      </w:r>
-      <w:proofErr w:type="gramStart"/>
-      <w:r>
-        <w:rPr>
-          <w:rFonts w:hint="eastAsia"/>
-        </w:rPr>
-        <w:t>榜导致</w:t>
-      </w:r>
-      <w:proofErr w:type="gramEnd"/>
-      <w:r>
-        <w:rPr>
-          <w:rFonts w:hint="eastAsia"/>
-        </w:rPr>
-        <w:t>尾部数据不准确</w:t>
+        <w:t>停服重刷</w:t>
+      </w:r>
+      <w:r>
+        <w:rPr>
+          <w:rFonts w:hint="eastAsia"/>
+        </w:rPr>
+        <w:t>，那等级榜可能在重刷后发生很大变化</w:t>
       </w:r>
     </w:p>
     <w:p>
@@ -1391,19 +1221,11 @@
       <w:pPr>
         <w:pStyle w:val="a3"/>
       </w:pPr>
-      <w:proofErr w:type="gramStart"/>
-      <w:r>
-        <w:rPr>
-          <w:rFonts w:hint="eastAsia"/>
-        </w:rPr>
-        <w:t>min</w:t>
-      </w:r>
-      <w:proofErr w:type="gramEnd"/>
-      <w:r>
-        <w:rPr>
-          <w:rFonts w:hint="eastAsia"/>
-        </w:rPr>
-        <w:t>!=</w:t>
+      <w:r>
+        <w:rPr>
+          <w:rFonts w:hint="eastAsia"/>
+        </w:rPr>
+        <w:t>min!=</w:t>
       </w:r>
       <w:r>
         <w:rPr>
@@ -1476,19 +1298,11 @@
       <w:pPr>
         <w:pStyle w:val="a3"/>
       </w:pPr>
-      <w:proofErr w:type="gramStart"/>
-      <w:r>
-        <w:rPr>
-          <w:rFonts w:hint="eastAsia"/>
-        </w:rPr>
-        <w:t>min</w:t>
-      </w:r>
-      <w:proofErr w:type="gramEnd"/>
-      <w:r>
-        <w:rPr>
-          <w:rFonts w:hint="eastAsia"/>
-        </w:rPr>
-        <w:t>!=</w:t>
+      <w:r>
+        <w:rPr>
+          <w:rFonts w:hint="eastAsia"/>
+        </w:rPr>
+        <w:t>min!=</w:t>
       </w:r>
       <w:r>
         <w:rPr>
@@ -1523,12 +1337,488 @@
     </w:p>
     <w:p>
       <w:pPr>
+        <w:pStyle w:val="a3"/>
+      </w:pPr>
+    </w:p>
+    <w:p>
+      <w:pPr>
+        <w:pStyle w:val="a3"/>
+        <w:rPr>
+          <w:color w:val="FF0000"/>
+        </w:rPr>
+      </w:pPr>
+      <w:r>
+        <w:rPr>
+          <w:rFonts w:hint="eastAsia"/>
+          <w:color w:val="FF0000"/>
+        </w:rPr>
+        <w:t>相当于以周期采样的方式获取数据</w:t>
+      </w:r>
+    </w:p>
+    <w:p>
+      <w:pPr>
+        <w:pStyle w:val="a3"/>
+      </w:pPr>
+    </w:p>
+    <w:p>
+      <w:pPr>
+        <w:pStyle w:val="a3"/>
+      </w:pPr>
+      <w:r>
+        <w:rPr>
+          <w:rFonts w:hint="eastAsia"/>
+        </w:rPr>
+        <w:t>通过</w:t>
+      </w:r>
+      <w:r>
+        <w:rPr>
+          <w:rFonts w:hint="eastAsia"/>
+        </w:rPr>
+        <w:t>delivery</w:t>
+      </w:r>
+      <w:r>
+        <w:rPr>
+          <w:rFonts w:hint="eastAsia"/>
+        </w:rPr>
+        <w:t>中转协议</w:t>
+      </w:r>
+      <w:r>
+        <w:rPr>
+          <w:rFonts w:hint="eastAsia"/>
+        </w:rPr>
+        <w:t>？还是</w:t>
+      </w:r>
+      <w:r>
+        <w:rPr>
+          <w:rFonts w:hint="eastAsia"/>
+        </w:rPr>
+        <w:t>gs</w:t>
+      </w:r>
+      <w:r>
+        <w:rPr>
+          <w:rFonts w:hint="eastAsia"/>
+        </w:rPr>
+        <w:t>直连</w:t>
+      </w:r>
+    </w:p>
+    <w:p>
+      <w:pPr>
+        <w:pStyle w:val="a3"/>
+      </w:pPr>
+    </w:p>
+    <w:p>
+      <w:pPr>
+        <w:pStyle w:val="a3"/>
+      </w:pPr>
+      <w:r>
+        <w:rPr>
+          <w:rFonts w:hint="eastAsia"/>
+        </w:rPr>
+        <w:lastRenderedPageBreak/>
+        <w:t>角色榜</w:t>
+      </w:r>
+    </w:p>
+    <w:p>
+      <w:pPr>
+        <w:pStyle w:val="a3"/>
+      </w:pPr>
+      <w:r>
+        <w:rPr>
+          <w:rFonts w:hint="eastAsia"/>
+        </w:rPr>
+        <w:t>角色属性全在</w:t>
+      </w:r>
+      <w:r>
+        <w:rPr>
+          <w:rFonts w:hint="eastAsia"/>
+        </w:rPr>
+        <w:t>gs</w:t>
+      </w:r>
+      <w:r>
+        <w:rPr>
+          <w:rFonts w:hint="eastAsia"/>
+        </w:rPr>
+        <w:t>，每个玩家的帮和</w:t>
+      </w:r>
+      <w:r>
+        <w:rPr>
+          <w:rFonts w:hint="eastAsia"/>
+        </w:rPr>
+        <w:t>info</w:t>
+      </w:r>
+      <w:r>
+        <w:rPr>
+          <w:rFonts w:hint="eastAsia"/>
+        </w:rPr>
+        <w:t>组成一个</w:t>
+      </w:r>
+      <w:r>
+        <w:rPr>
+          <w:rFonts w:hint="eastAsia"/>
+        </w:rPr>
+        <w:t>mask</w:t>
+      </w:r>
+      <w:r>
+        <w:rPr>
+          <w:rFonts w:hint="eastAsia"/>
+        </w:rPr>
+        <w:t>，发生相应变化则记下来，每隔</w:t>
+      </w:r>
+      <w:r>
+        <w:rPr>
+          <w:rFonts w:hint="eastAsia"/>
+        </w:rPr>
+        <w:t>10</w:t>
+      </w:r>
+      <w:r>
+        <w:rPr>
+          <w:rFonts w:hint="eastAsia"/>
+        </w:rPr>
+        <w:t>分钟集中发送一次</w:t>
+      </w:r>
+    </w:p>
+    <w:p>
+      <w:pPr>
+        <w:pStyle w:val="a3"/>
+      </w:pPr>
+    </w:p>
+    <w:p>
+      <w:pPr>
+        <w:pStyle w:val="a3"/>
+      </w:pPr>
+      <w:r>
+        <w:rPr>
+          <w:rFonts w:hint="eastAsia"/>
+        </w:rPr>
+        <w:t>帮派榜</w:t>
+      </w:r>
+    </w:p>
+    <w:p>
+      <w:pPr>
+        <w:pStyle w:val="a3"/>
+      </w:pPr>
+      <w:r>
+        <w:rPr>
+          <w:rFonts w:hint="eastAsia"/>
+        </w:rPr>
+        <w:t>帮派属性全在</w:t>
+      </w:r>
+      <w:r>
+        <w:rPr>
+          <w:rFonts w:hint="eastAsia"/>
+        </w:rPr>
+        <w:t>delivery</w:t>
+      </w:r>
+    </w:p>
+    <w:p>
+      <w:pPr>
+        <w:pStyle w:val="a3"/>
+      </w:pPr>
+    </w:p>
+    <w:p>
+      <w:pPr>
+        <w:pStyle w:val="a3"/>
+      </w:pPr>
+      <w:r>
+        <w:rPr>
+          <w:rFonts w:hint="eastAsia"/>
+        </w:rPr>
+        <w:t>存储</w:t>
+      </w:r>
+    </w:p>
+    <w:p>
+      <w:pPr>
+        <w:pStyle w:val="a3"/>
+        <w:rPr>
+          <w:rFonts w:hint="eastAsia"/>
+        </w:rPr>
+      </w:pPr>
+      <w:r>
+        <w:rPr>
+          <w:rFonts w:hint="eastAsia"/>
+        </w:rPr>
+        <w:t>只存榜单的</w:t>
+      </w:r>
+      <w:r>
+        <w:rPr>
+          <w:rFonts w:hint="eastAsia"/>
+        </w:rPr>
+        <w:t>key</w:t>
+      </w:r>
+      <w:r>
+        <w:rPr>
+          <w:rFonts w:hint="eastAsia"/>
+        </w:rPr>
+        <w:t>和</w:t>
+      </w:r>
+      <w:r>
+        <w:rPr>
+          <w:rFonts w:hint="eastAsia"/>
+        </w:rPr>
+        <w:t>score</w:t>
+      </w:r>
+      <w:r>
+        <w:rPr>
+          <w:rFonts w:hint="eastAsia"/>
+        </w:rPr>
+        <w:t>，</w:t>
+      </w:r>
+      <w:r>
+        <w:rPr>
+          <w:rFonts w:hint="eastAsia"/>
+        </w:rPr>
+        <w:t>角色和帮派的</w:t>
+      </w:r>
+      <w:r>
+        <w:rPr>
+          <w:rFonts w:hint="eastAsia"/>
+        </w:rPr>
+        <w:t>info</w:t>
+      </w:r>
+      <w:r>
+        <w:rPr>
+          <w:rFonts w:hint="eastAsia"/>
+        </w:rPr>
+        <w:t>另外存</w:t>
+      </w:r>
+    </w:p>
+    <w:p>
+      <w:pPr>
+        <w:pStyle w:val="a3"/>
+        <w:rPr>
+          <w:rFonts w:hint="eastAsia"/>
+        </w:rPr>
+      </w:pPr>
+      <w:r>
+        <w:rPr>
+          <w:rFonts w:hint="eastAsia"/>
+        </w:rPr>
+        <w:t>为什么要统一存呢，因为分散存的话，一是消耗内存，而是</w:t>
+      </w:r>
+      <w:r>
+        <w:rPr>
+          <w:rFonts w:hint="eastAsia"/>
+        </w:rPr>
+        <w:t>info</w:t>
+      </w:r>
+      <w:r>
+        <w:rPr>
+          <w:rFonts w:hint="eastAsia"/>
+        </w:rPr>
+        <w:t>发生变化的时候，首先得知道哪些榜单要改，然后</w:t>
+      </w:r>
+      <w:r>
+        <w:rPr>
+          <w:rFonts w:hint="eastAsia"/>
+        </w:rPr>
+        <w:t>挨个</w:t>
+      </w:r>
+      <w:r>
+        <w:rPr>
+          <w:rFonts w:hint="eastAsia"/>
+        </w:rPr>
+        <w:t>改，麻烦得很。</w:t>
+      </w:r>
+    </w:p>
+    <w:p>
+      <w:pPr>
+        <w:pStyle w:val="a3"/>
+      </w:pPr>
+      <w:r>
+        <w:rPr>
+          <w:rFonts w:hint="eastAsia"/>
+        </w:rPr>
+        <w:t>但是统一存的话，玩家获取榜单的时候处理就多了。</w:t>
+      </w:r>
+      <w:bookmarkStart w:id="0" w:name="_GoBack"/>
+      <w:bookmarkEnd w:id="0"/>
+    </w:p>
+    <w:p>
+      <w:pPr>
+        <w:pStyle w:val="a3"/>
+      </w:pPr>
+    </w:p>
+    <w:p>
+      <w:pPr>
+        <w:pStyle w:val="a3"/>
+      </w:pPr>
+      <w:r>
+        <w:rPr>
+          <w:rFonts w:hint="eastAsia"/>
+        </w:rPr>
+        <w:t>在中央服属性发生的变化？</w:t>
+      </w:r>
+    </w:p>
+    <w:p>
+      <w:pPr>
+        <w:pStyle w:val="a3"/>
+      </w:pPr>
+      <w:r>
+        <w:rPr>
+          <w:rFonts w:hint="eastAsia"/>
+        </w:rPr>
+        <w:t>上线时做一个处理</w:t>
+      </w:r>
+    </w:p>
+    <w:p>
+      <w:pPr>
+        <w:pStyle w:val="a3"/>
+      </w:pPr>
+      <w:r>
+        <w:rPr>
+          <w:rFonts w:hint="eastAsia"/>
+        </w:rPr>
+        <w:t>那下线时是不是不需要额外处理了？</w:t>
+      </w:r>
+    </w:p>
+    <w:p>
+      <w:pPr>
+        <w:pStyle w:val="a3"/>
+      </w:pPr>
+    </w:p>
+    <w:p>
+      <w:pPr>
+        <w:pStyle w:val="a3"/>
+      </w:pPr>
+      <w:r>
+        <w:rPr>
+          <w:rFonts w:hint="eastAsia"/>
+        </w:rPr>
+        <w:t>考虑：</w:t>
+      </w:r>
+      <w:r>
+        <w:rPr>
+          <w:rFonts w:hint="eastAsia"/>
+        </w:rPr>
+        <w:t>发送时候判断是不是比最小值还小，这样就能放到一个线程里了</w:t>
+      </w:r>
+    </w:p>
+    <w:p>
+      <w:pPr>
+        <w:pStyle w:val="a3"/>
+      </w:pPr>
+      <w:r>
+        <w:rPr>
+          <w:rFonts w:hint="eastAsia"/>
+        </w:rPr>
+        <w:t>通知每个</w:t>
+      </w:r>
+      <w:r>
+        <w:rPr>
+          <w:rFonts w:hint="eastAsia"/>
+        </w:rPr>
+        <w:t>gs</w:t>
+      </w:r>
+      <w:r>
+        <w:rPr>
+          <w:rFonts w:hint="eastAsia"/>
+        </w:rPr>
+        <w:t>每个榜单的</w:t>
+      </w:r>
+      <w:r>
+        <w:rPr>
+          <w:rFonts w:hint="eastAsia"/>
+        </w:rPr>
+        <w:t>min score</w:t>
+      </w:r>
+    </w:p>
+    <w:p>
+      <w:pPr>
+        <w:pStyle w:val="a3"/>
+      </w:pPr>
+      <w:r>
+        <w:rPr>
+          <w:rFonts w:hint="eastAsia"/>
+        </w:rPr>
+        <w:t>gs</w:t>
+      </w:r>
+      <w:r>
+        <w:rPr>
+          <w:rFonts w:hint="eastAsia"/>
+        </w:rPr>
+        <w:t>判断在榜单</w:t>
+      </w:r>
+      <w:r>
+        <w:rPr>
+          <w:rFonts w:hint="eastAsia"/>
+        </w:rPr>
+        <w:t>-&gt;</w:t>
+      </w:r>
+      <w:r>
+        <w:rPr>
+          <w:rFonts w:hint="eastAsia"/>
+        </w:rPr>
+        <w:t>可能在可能不在</w:t>
+      </w:r>
+      <w:r>
+        <w:rPr>
+          <w:rFonts w:hint="eastAsia"/>
+        </w:rPr>
+        <w:t>,</w:t>
+      </w:r>
+      <w:r>
+        <w:rPr>
+          <w:rFonts w:hint="eastAsia"/>
+        </w:rPr>
+        <w:t>因为可能</w:t>
+      </w:r>
+      <w:r>
+        <w:rPr>
+          <w:rFonts w:hint="eastAsia"/>
+        </w:rPr>
+        <w:t>min score</w:t>
+      </w:r>
+      <w:r>
+        <w:rPr>
+          <w:rFonts w:hint="eastAsia"/>
+        </w:rPr>
+        <w:t>变大了没来得及通知</w:t>
+      </w:r>
+      <w:r>
+        <w:rPr>
+          <w:rFonts w:hint="eastAsia"/>
+        </w:rPr>
+        <w:t>gs</w:t>
+      </w:r>
+    </w:p>
+    <w:p>
+      <w:pPr>
+        <w:pStyle w:val="a3"/>
+      </w:pPr>
+      <w:r>
+        <w:rPr>
+          <w:rFonts w:hint="eastAsia"/>
+        </w:rPr>
+        <w:t>gs</w:t>
+      </w:r>
+      <w:r>
+        <w:rPr>
+          <w:rFonts w:hint="eastAsia"/>
+        </w:rPr>
+        <w:t>判断不在榜单</w:t>
+      </w:r>
+      <w:r>
+        <w:rPr>
+          <w:rFonts w:hint="eastAsia"/>
+        </w:rPr>
+        <w:t>-&gt;</w:t>
+      </w:r>
+      <w:r>
+        <w:rPr>
+          <w:rFonts w:hint="eastAsia"/>
+        </w:rPr>
+        <w:t>一定不在</w:t>
+      </w:r>
+    </w:p>
+    <w:p>
+      <w:pPr>
         <w:pStyle w:val="20"/>
       </w:pPr>
       <w:r>
         <w:rPr>
           <w:rFonts w:hint="eastAsia"/>
         </w:rPr>
+        <w:lastRenderedPageBreak/>
         <w:t>离线刷分布</w:t>
       </w:r>
     </w:p>
@@ -1540,13 +1830,19 @@
         <w:rPr>
           <w:rFonts w:hint="eastAsia"/>
         </w:rPr>
-        <w:t>ranking_distribution</w:t>
+        <w:t>榜单之上的准确排名，榜单之外的近似排名</w:t>
       </w:r>
     </w:p>
     <w:p>
       <w:pPr>
         <w:pStyle w:val="a3"/>
       </w:pPr>
+      <w:r>
+        <w:rPr>
+          <w:rFonts w:hint="eastAsia"/>
+        </w:rPr>
+        <w:t>离线获取所有成员的排名分布，比如等级排行榜，分别统计每个等级有多少人，给出一个级别，就能获得大概有多少人等级更高。</w:t>
+      </w:r>
     </w:p>
     <w:p>
       <w:pPr>
@@ -1556,8 +1852,7 @@
         <w:rPr>
           <w:rFonts w:hint="eastAsia"/>
         </w:rPr>
-        <w:lastRenderedPageBreak/>
-        <w:t>榜单之上的准确排名，榜单之外的近似排名</w:t>
+        <w:t>问题：</w:t>
       </w:r>
     </w:p>
     <w:p>
@@ -1568,7 +1863,19 @@
         <w:rPr>
           <w:rFonts w:hint="eastAsia"/>
         </w:rPr>
-        <w:t>离线获取所有成员的排名分布，比如等级排行榜，分别统计每个等级有多少人，给出一个级别，就能获得大概有多少人等级更高。</w:t>
+        <w:t>排名分布</w:t>
+      </w:r>
+      <w:r>
+        <w:rPr>
+          <w:rFonts w:hint="eastAsia"/>
+        </w:rPr>
+        <w:t>是否需要</w:t>
+      </w:r>
+      <w:r>
+        <w:rPr>
+          <w:rFonts w:hint="eastAsia"/>
+        </w:rPr>
+        <w:t>实时更新</w:t>
       </w:r>
     </w:p>
     <w:p>
@@ -1579,25 +1886,53 @@
         <w:rPr>
           <w:rFonts w:hint="eastAsia"/>
         </w:rPr>
-        <w:t>问题：排名分布</w:t>
-      </w:r>
-      <w:r>
-        <w:rPr>
-          <w:rFonts w:hint="eastAsia"/>
-        </w:rPr>
-        <w:t>是否需要</w:t>
-      </w:r>
-      <w:r>
-        <w:rPr>
-          <w:rFonts w:hint="eastAsia"/>
-        </w:rPr>
-        <w:t>实时更新</w:t>
+        <w:t>冷启动问题</w:t>
+      </w:r>
+      <w:r>
+        <w:rPr>
+          <w:rFonts w:hint="eastAsia"/>
+        </w:rPr>
+        <w:t>，</w:t>
+      </w:r>
+      <w:r>
+        <w:rPr>
+          <w:rFonts w:hint="eastAsia"/>
+        </w:rPr>
+        <w:t>开始数据量少的时候，如何保证个人排名准确性</w:t>
+      </w:r>
+    </w:p>
+    <w:p>
+      <w:pPr>
+        <w:pStyle w:val="20"/>
+      </w:pPr>
+      <w:r>
+        <w:rPr>
+          <w:rFonts w:hint="eastAsia"/>
+        </w:rPr>
+        <w:t>全服榜</w:t>
       </w:r>
     </w:p>
     <w:p>
       <w:pPr>
         <w:pStyle w:val="a3"/>
       </w:pPr>
+      <w:r>
+        <w:rPr>
+          <w:rFonts w:hint="eastAsia"/>
+        </w:rPr>
+        <w:t>记在中央服的榜</w:t>
+      </w:r>
+    </w:p>
+    <w:p>
+      <w:pPr>
+        <w:pStyle w:val="20"/>
+      </w:pPr>
+      <w:r>
+        <w:rPr>
+          <w:rFonts w:hint="eastAsia"/>
+        </w:rPr>
+        <w:t>其他</w:t>
+      </w:r>
     </w:p>
     <w:p>
       <w:pPr>
@@ -1607,670 +1942,30 @@
         <w:rPr>
           <w:rFonts w:hint="eastAsia"/>
         </w:rPr>
-        <w:t>冷启动问题</w:t>
+        <w:t>客户端</w:t>
+      </w:r>
+      <w:r>
+        <w:rPr>
+          <w:rFonts w:hint="eastAsia"/>
+        </w:rPr>
+        <w:t>负责</w:t>
+      </w:r>
+      <w:r>
+        <w:rPr>
+          <w:rFonts w:hint="eastAsia"/>
+        </w:rPr>
+        <w:t>去筛选</w:t>
       </w:r>
     </w:p>
     <w:p>
       <w:pPr>
         <w:pStyle w:val="a3"/>
       </w:pPr>
-      <w:r>
-        <w:rPr>
-          <w:rFonts w:hint="eastAsia"/>
-        </w:rPr>
-        <w:t>开始数据量少的时候，如何保证个人排名准确性</w:t>
-      </w:r>
     </w:p>
     <w:p>
       <w:pPr>
         <w:pStyle w:val="a3"/>
       </w:pPr>
-    </w:p>
-    <w:p>
-      <w:pPr>
-        <w:pStyle w:val="20"/>
-      </w:pPr>
-      <w:r>
-        <w:rPr>
-          <w:rFonts w:hint="eastAsia"/>
-        </w:rPr>
-        <w:t>一个实体多种排行</w:t>
-      </w:r>
-    </w:p>
-    <w:p>
-      <w:pPr>
-        <w:pStyle w:val="a3"/>
-      </w:pPr>
-      <w:r>
-        <w:rPr>
-          <w:rFonts w:hint="eastAsia"/>
-        </w:rPr>
-        <w:t>程序启动时遍历一遍数据库，从中筛选出活跃对象，组成实时榜，该榜不存盘。</w:t>
-      </w:r>
-    </w:p>
-    <w:p>
-      <w:pPr>
-        <w:pStyle w:val="a3"/>
-      </w:pPr>
-      <w:r>
-        <w:rPr>
-          <w:rFonts w:hint="eastAsia"/>
-        </w:rPr>
-        <w:t>实时变化</w:t>
-      </w:r>
-    </w:p>
-    <w:p>
-      <w:pPr>
-        <w:pStyle w:val="a3"/>
-      </w:pPr>
-      <w:r>
-        <w:rPr>
-          <w:rFonts w:hint="eastAsia"/>
-        </w:rPr>
-        <w:t>方案一</w:t>
-      </w:r>
-    </w:p>
-    <w:p>
-      <w:pPr>
-        <w:pStyle w:val="code"/>
-      </w:pPr>
-      <w:r>
-        <w:rPr>
-          <w:rFonts w:hint="eastAsia"/>
-        </w:rPr>
-        <w:t>struct RankInfo</w:t>
-      </w:r>
-    </w:p>
-    <w:p>
-      <w:pPr>
-        <w:pStyle w:val="code"/>
-      </w:pPr>
-      <w:r>
-        <w:rPr>
-          <w:rFonts w:hint="eastAsia"/>
-        </w:rPr>
-        <w:t>{</w:t>
-      </w:r>
-    </w:p>
-    <w:p>
-      <w:pPr>
-        <w:pStyle w:val="code"/>
-      </w:pPr>
-      <w:r>
-        <w:rPr>
-          <w:rFonts w:hint="eastAsia"/>
-        </w:rPr>
-        <w:tab/>
-        <w:t>int key;</w:t>
-      </w:r>
-    </w:p>
-    <w:p>
-      <w:pPr>
-        <w:pStyle w:val="code"/>
-      </w:pPr>
-      <w:r>
-        <w:rPr>
-          <w:rFonts w:hint="eastAsia"/>
-        </w:rPr>
-        <w:tab/>
-        <w:t>int score;</w:t>
-      </w:r>
-    </w:p>
-    <w:p>
-      <w:pPr>
-        <w:pStyle w:val="code"/>
-      </w:pPr>
-      <w:r>
-        <w:rPr>
-          <w:rFonts w:hint="eastAsia"/>
-        </w:rPr>
-        <w:tab/>
-        <w:t>int other_info;</w:t>
-      </w:r>
-    </w:p>
-    <w:p>
-      <w:pPr>
-        <w:pStyle w:val="code"/>
-      </w:pPr>
-      <w:r>
-        <w:rPr>
-          <w:rFonts w:hint="eastAsia"/>
-        </w:rPr>
-        <w:t>};</w:t>
-      </w:r>
-    </w:p>
-    <w:p>
-      <w:pPr>
-        <w:pStyle w:val="code"/>
-      </w:pPr>
-      <w:r>
-        <w:rPr>
-          <w:rFonts w:hint="eastAsia"/>
-        </w:rPr>
-        <w:t>hashmap&lt;int, RankInfo&gt; rankMap;//&lt;key,&gt;</w:t>
-      </w:r>
-    </w:p>
-    <w:p>
-      <w:pPr>
-        <w:pStyle w:val="code"/>
-      </w:pPr>
-      <w:r>
-        <w:rPr>
-          <w:rFonts w:hint="eastAsia"/>
-        </w:rPr>
-        <w:t>set&lt;int&gt; levelMap;//&lt;level+key&gt;</w:t>
-      </w:r>
-    </w:p>
-    <w:p>
-      <w:pPr>
-        <w:pStyle w:val="code"/>
-      </w:pPr>
-      <w:r>
-        <w:rPr>
-          <w:rFonts w:hint="eastAsia"/>
-        </w:rPr>
-        <w:t>set&lt;int&gt; scoreMap;//&lt;score+key&gt;</w:t>
-      </w:r>
-    </w:p>
-    <w:p>
-      <w:pPr>
-        <w:pStyle w:val="a3"/>
-      </w:pPr>
-      <w:r>
-        <w:rPr>
-          <w:rFonts w:hint="eastAsia"/>
-        </w:rPr>
-        <w:t>从</w:t>
-      </w:r>
-      <w:r>
-        <w:rPr>
-          <w:rFonts w:hint="eastAsia"/>
-        </w:rPr>
-        <w:t>levelMap</w:t>
-      </w:r>
-      <w:r>
-        <w:rPr>
-          <w:rFonts w:hint="eastAsia"/>
-        </w:rPr>
-        <w:t>中获取排行榜还得再从</w:t>
-      </w:r>
-      <w:r>
-        <w:rPr>
-          <w:rFonts w:hint="eastAsia"/>
-        </w:rPr>
-        <w:t>rankMap</w:t>
-      </w:r>
-      <w:r>
-        <w:rPr>
-          <w:rFonts w:hint="eastAsia"/>
-        </w:rPr>
-        <w:t>获取详细数据</w:t>
-      </w:r>
-    </w:p>
-    <w:p>
-      <w:pPr>
-        <w:pStyle w:val="a3"/>
-      </w:pPr>
-    </w:p>
-    <w:p>
-      <w:pPr>
-        <w:pStyle w:val="a3"/>
-      </w:pPr>
-      <w:r>
-        <w:rPr>
-          <w:rFonts w:hint="eastAsia"/>
-        </w:rPr>
-        <w:t>翻页不好弄</w:t>
-      </w:r>
-    </w:p>
-    <w:p>
-      <w:pPr>
-        <w:pStyle w:val="a3"/>
-      </w:pPr>
-    </w:p>
-    <w:p>
-      <w:pPr>
-        <w:pStyle w:val="a3"/>
-      </w:pPr>
-      <w:r>
-        <w:rPr>
-          <w:rFonts w:hint="eastAsia"/>
-        </w:rPr>
-        <w:lastRenderedPageBreak/>
-        <w:t>方案二</w:t>
-      </w:r>
-    </w:p>
-    <w:p>
-      <w:pPr>
-        <w:pStyle w:val="a3"/>
-      </w:pPr>
-      <w:r>
-        <w:rPr>
-          <w:rFonts w:hint="eastAsia"/>
-        </w:rPr>
-        <w:t>多个桶</w:t>
-      </w:r>
-    </w:p>
-    <w:p>
-      <w:pPr>
-        <w:pStyle w:val="a3"/>
-      </w:pPr>
-      <w:proofErr w:type="gramStart"/>
-      <w:r>
-        <w:rPr>
-          <w:rFonts w:hint="eastAsia"/>
-        </w:rPr>
-        <w:t>score</w:t>
-      </w:r>
-      <w:proofErr w:type="gramEnd"/>
-      <w:r>
-        <w:rPr>
-          <w:rFonts w:hint="eastAsia"/>
-        </w:rPr>
-        <w:t xml:space="preserve"> bucket1[]</w:t>
-      </w:r>
-    </w:p>
-    <w:p>
-      <w:pPr>
-        <w:pStyle w:val="a3"/>
-      </w:pPr>
-      <w:proofErr w:type="gramStart"/>
-      <w:r>
-        <w:rPr>
-          <w:rFonts w:hint="eastAsia"/>
-        </w:rPr>
-        <w:t>score</w:t>
-      </w:r>
-      <w:proofErr w:type="gramEnd"/>
-      <w:r>
-        <w:rPr>
-          <w:rFonts w:hint="eastAsia"/>
-        </w:rPr>
-        <w:t xml:space="preserve"> bucket2[]</w:t>
-      </w:r>
-    </w:p>
-    <w:p>
-      <w:pPr>
-        <w:pStyle w:val="a3"/>
-      </w:pPr>
-      <w:proofErr w:type="gramStart"/>
-      <w:r>
-        <w:rPr>
-          <w:rFonts w:hint="eastAsia"/>
-        </w:rPr>
-        <w:t>score</w:t>
-      </w:r>
-      <w:proofErr w:type="gramEnd"/>
-      <w:r>
-        <w:rPr>
-          <w:rFonts w:hint="eastAsia"/>
-        </w:rPr>
-        <w:t xml:space="preserve"> bucket3[]</w:t>
-      </w:r>
-    </w:p>
-    <w:p>
-      <w:pPr>
-        <w:pStyle w:val="a3"/>
-      </w:pPr>
-      <w:proofErr w:type="gramStart"/>
-      <w:r>
-        <w:rPr>
-          <w:rFonts w:hint="eastAsia"/>
-        </w:rPr>
-        <w:t>score</w:t>
-      </w:r>
-      <w:proofErr w:type="gramEnd"/>
-      <w:r>
-        <w:rPr>
-          <w:rFonts w:hint="eastAsia"/>
-        </w:rPr>
-        <w:t xml:space="preserve"> bucket4[]</w:t>
-      </w:r>
-    </w:p>
-    <w:p>
-      <w:pPr>
-        <w:pStyle w:val="a3"/>
-      </w:pPr>
-      <w:proofErr w:type="gramStart"/>
-      <w:r>
-        <w:rPr>
-          <w:rFonts w:hint="eastAsia"/>
-        </w:rPr>
-        <w:t>hashmap&lt;</w:t>
-      </w:r>
-      <w:proofErr w:type="gramEnd"/>
-      <w:r>
-        <w:rPr>
-          <w:rFonts w:hint="eastAsia"/>
-        </w:rPr>
-        <w:t>int, RankInfo&gt; rankMap;</w:t>
-      </w:r>
-    </w:p>
-    <w:p>
-      <w:pPr>
-        <w:pStyle w:val="a3"/>
-      </w:pPr>
-      <w:r>
-        <w:rPr>
-          <w:rFonts w:hint="eastAsia"/>
-        </w:rPr>
-        <w:t>每个桶记有修改时间和排序时间</w:t>
-      </w:r>
-    </w:p>
-    <w:p>
-      <w:pPr>
-        <w:pStyle w:val="a3"/>
-      </w:pPr>
-    </w:p>
-    <w:p>
-      <w:pPr>
-        <w:pStyle w:val="a3"/>
-      </w:pPr>
-      <w:r>
-        <w:rPr>
-          <w:rFonts w:hint="eastAsia"/>
-        </w:rPr>
-        <w:t>一个</w:t>
-      </w:r>
-      <w:proofErr w:type="gramStart"/>
-      <w:r>
-        <w:rPr>
-          <w:rFonts w:hint="eastAsia"/>
-        </w:rPr>
-        <w:t>桶就是</w:t>
-      </w:r>
-      <w:proofErr w:type="gramEnd"/>
-      <w:r>
-        <w:rPr>
-          <w:rFonts w:hint="eastAsia"/>
-        </w:rPr>
-        <w:t>top n</w:t>
-      </w:r>
-      <w:r>
-        <w:rPr>
-          <w:rFonts w:hint="eastAsia"/>
-        </w:rPr>
-        <w:t>的方案二</w:t>
-      </w:r>
-    </w:p>
-    <w:p>
-      <w:pPr>
-        <w:pStyle w:val="a3"/>
-      </w:pPr>
-      <w:r>
-        <w:rPr>
-          <w:rFonts w:hint="eastAsia"/>
-        </w:rPr>
-        <w:t>一般来说玩家查看排行</w:t>
-      </w:r>
-      <w:proofErr w:type="gramStart"/>
-      <w:r>
-        <w:rPr>
-          <w:rFonts w:hint="eastAsia"/>
-        </w:rPr>
-        <w:t>榜的话</w:t>
-      </w:r>
-      <w:proofErr w:type="gramEnd"/>
-      <w:r>
-        <w:rPr>
-          <w:rFonts w:hint="eastAsia"/>
-        </w:rPr>
-        <w:t>是从头开始看的</w:t>
-      </w:r>
-    </w:p>
-    <w:p>
-      <w:pPr>
-        <w:pStyle w:val="a3"/>
-      </w:pPr>
-    </w:p>
-    <w:p>
-      <w:pPr>
-        <w:pStyle w:val="a3"/>
-      </w:pPr>
-      <w:proofErr w:type="gramStart"/>
-      <w:r>
-        <w:rPr>
-          <w:rFonts w:hint="eastAsia"/>
-        </w:rPr>
-        <w:t>桶怎么</w:t>
-      </w:r>
-      <w:proofErr w:type="gramEnd"/>
-      <w:r>
-        <w:rPr>
-          <w:rFonts w:hint="eastAsia"/>
-        </w:rPr>
-        <w:t>划分？</w:t>
-      </w:r>
-      <w:r>
-        <w:rPr>
-          <w:rFonts w:hint="eastAsia"/>
-        </w:rPr>
-        <w:t>score</w:t>
-      </w:r>
-      <w:r>
-        <w:rPr>
-          <w:rFonts w:hint="eastAsia"/>
-        </w:rPr>
-        <w:t>范围？固定大小？</w:t>
-      </w:r>
-    </w:p>
-    <w:p>
-      <w:pPr>
-        <w:pStyle w:val="a3"/>
-      </w:pPr>
-    </w:p>
-    <w:p>
-      <w:pPr>
-        <w:pStyle w:val="a3"/>
-      </w:pPr>
-      <w:r>
-        <w:rPr>
-          <w:rFonts w:hint="eastAsia"/>
-        </w:rPr>
-        <w:t>如果有两种排序方式，两种桶</w:t>
-      </w:r>
-    </w:p>
-    <w:p>
-      <w:pPr>
-        <w:pStyle w:val="a3"/>
-      </w:pPr>
-    </w:p>
-    <w:p>
-      <w:pPr>
-        <w:pStyle w:val="a3"/>
-      </w:pPr>
-      <w:r>
-        <w:rPr>
-          <w:rFonts w:hint="eastAsia"/>
-        </w:rPr>
-        <w:t>方案三</w:t>
-      </w:r>
-    </w:p>
-    <w:p>
-      <w:pPr>
-        <w:pStyle w:val="a3"/>
-      </w:pPr>
-      <w:r>
-        <w:rPr>
-          <w:rFonts w:hint="eastAsia"/>
-        </w:rPr>
-        <w:t>一个桶</w:t>
-      </w:r>
-    </w:p>
-    <w:p>
-      <w:pPr>
-        <w:pStyle w:val="a3"/>
-      </w:pPr>
-      <w:proofErr w:type="gramStart"/>
-      <w:r>
-        <w:rPr>
-          <w:rFonts w:hint="eastAsia"/>
-        </w:rPr>
-        <w:t>hashmap&lt;</w:t>
-      </w:r>
-      <w:proofErr w:type="gramEnd"/>
-      <w:r>
-        <w:rPr>
-          <w:rFonts w:hint="eastAsia"/>
-        </w:rPr>
-        <w:t>int, RankInfo&gt; rankMap;</w:t>
-      </w:r>
-    </w:p>
-    <w:p>
-      <w:pPr>
-        <w:pStyle w:val="a3"/>
-      </w:pPr>
-      <w:proofErr w:type="gramStart"/>
-      <w:r>
-        <w:rPr>
-          <w:rFonts w:hint="eastAsia"/>
-        </w:rPr>
-        <w:t>int</w:t>
-      </w:r>
-      <w:proofErr w:type="gramEnd"/>
-      <w:r>
-        <w:rPr>
-          <w:rFonts w:hint="eastAsia"/>
-        </w:rPr>
-        <w:t xml:space="preserve"> level[]</w:t>
-      </w:r>
-    </w:p>
-    <w:p>
-      <w:pPr>
-        <w:pStyle w:val="a3"/>
-      </w:pPr>
-      <w:proofErr w:type="gramStart"/>
-      <w:r>
-        <w:rPr>
-          <w:rFonts w:hint="eastAsia"/>
-        </w:rPr>
-        <w:t>int</w:t>
-      </w:r>
-      <w:proofErr w:type="gramEnd"/>
-      <w:r>
-        <w:rPr>
-          <w:rFonts w:hint="eastAsia"/>
-        </w:rPr>
-        <w:t xml:space="preserve"> score[]</w:t>
-      </w:r>
-    </w:p>
-    <w:p>
-      <w:pPr>
-        <w:pStyle w:val="a3"/>
-      </w:pPr>
-    </w:p>
-    <w:p>
-      <w:pPr>
-        <w:pStyle w:val="20"/>
-      </w:pPr>
-      <w:r>
-        <w:rPr>
-          <w:rFonts w:hint="eastAsia"/>
-        </w:rPr>
-        <w:lastRenderedPageBreak/>
-        <w:t>其他</w:t>
-      </w:r>
-    </w:p>
-    <w:p>
-      <w:pPr>
-        <w:pStyle w:val="a3"/>
-      </w:pPr>
-      <w:r>
-        <w:rPr>
-          <w:rFonts w:hint="eastAsia"/>
-        </w:rPr>
-        <w:t>客户端</w:t>
-      </w:r>
-      <w:r>
-        <w:rPr>
-          <w:rFonts w:hint="eastAsia"/>
-        </w:rPr>
-        <w:t>负责</w:t>
-      </w:r>
-      <w:r>
-        <w:rPr>
-          <w:rFonts w:hint="eastAsia"/>
-        </w:rPr>
-        <w:t>去筛选</w:t>
-      </w:r>
-    </w:p>
-    <w:p>
-      <w:pPr>
-        <w:pStyle w:val="a3"/>
-      </w:pPr>
-    </w:p>
-    <w:p>
-      <w:pPr>
-        <w:pStyle w:val="a3"/>
-      </w:pPr>
-      <w:r>
-        <w:rPr>
-          <w:rFonts w:hint="eastAsia"/>
-        </w:rPr>
-        <w:t>但是要客户端筛选就不能分页传输了</w:t>
-      </w:r>
-    </w:p>
-    <w:p>
-      <w:pPr>
-        <w:pStyle w:val="code"/>
-      </w:pPr>
-    </w:p>
-    <w:p>
-      <w:pPr>
-        <w:pStyle w:val="a3"/>
-      </w:pPr>
-      <w:r>
-        <w:rPr>
-          <w:rFonts w:hint="eastAsia"/>
-        </w:rPr>
-        <w:t>为</w:t>
-      </w:r>
-      <w:r>
-        <w:rPr>
-          <w:rFonts w:hint="eastAsia"/>
-        </w:rPr>
-        <w:t>这种</w:t>
-      </w:r>
-      <w:r>
-        <w:rPr>
-          <w:rFonts w:hint="eastAsia"/>
-        </w:rPr>
-        <w:t>可能会</w:t>
-      </w:r>
-      <w:r>
-        <w:rPr>
-          <w:rFonts w:hint="eastAsia"/>
-        </w:rPr>
-        <w:t>频繁变化的</w:t>
-      </w:r>
-      <w:r>
-        <w:rPr>
-          <w:rFonts w:hint="eastAsia"/>
-        </w:rPr>
-        <w:t>榜单</w:t>
-      </w:r>
-      <w:r>
-        <w:rPr>
-          <w:rFonts w:hint="eastAsia"/>
-        </w:rPr>
-        <w:t>设置一个计时或计数</w:t>
-      </w:r>
-      <w:r>
-        <w:rPr>
-          <w:rFonts w:hint="eastAsia"/>
-        </w:rPr>
-        <w:t>，或者弄一个缓存，同一玩家的数据累计到特定次数或特定时间才更新</w:t>
-      </w:r>
-    </w:p>
-    <w:p>
-      <w:pPr>
-        <w:pStyle w:val="a3"/>
-      </w:pPr>
-    </w:p>
-    <w:p>
-      <w:pPr>
-        <w:pStyle w:val="a3"/>
-      </w:pPr>
       <w:r>
         <w:rPr>
           <w:rFonts w:hint="eastAsia"/>
@@ -2281,27 +1976,14 @@
         <w:rPr>
           <w:rFonts w:hint="eastAsia"/>
         </w:rPr>
-        <w:t>也需要了解一些排行榜，比如有多少人等级到达多少</w:t>
-      </w:r>
-      <w:proofErr w:type="gramStart"/>
-      <w:r>
-        <w:rPr>
-          <w:rFonts w:hint="eastAsia"/>
-        </w:rPr>
-        <w:t>级开飞升</w:t>
-      </w:r>
-      <w:proofErr w:type="gramEnd"/>
-      <w:r>
-        <w:rPr>
-          <w:rFonts w:hint="eastAsia"/>
-        </w:rPr>
-        <w:t>之类的</w:t>
-      </w:r>
-    </w:p>
-    <w:p>
-      <w:pPr>
-        <w:pStyle w:val="a3"/>
-      </w:pPr>
+        <w:t>也需要了解一些排行榜，比如有多少人等级到达多少级开飞升之类的</w:t>
+      </w:r>
+      <w:r>
+        <w:rPr>
+          <w:rFonts w:hint="eastAsia"/>
+        </w:rPr>
+        <w:t>，</w:t>
+      </w:r>
       <w:r>
         <w:rPr>
           <w:rFonts w:hint="eastAsia"/>
@@ -2400,7 +2082,7 @@
             <w:noProof/>
             <w:lang w:val="zh-CN"/>
           </w:rPr>
-          <w:t>2</w:t>
+          <w:t>4</w:t>
         </w:r>
         <w:r>
           <w:fldChar w:fldCharType="end"/>
@@ -5602,7 +5284,7 @@
 </file>
 
 <file path=customXml/itemProps1.xml><?xml version="1.0" encoding="utf-8"?>
-<ds:datastoreItem xmlns:ds="http://schemas.openxmlformats.org/officeDocument/2006/customXml" ds:itemID="{F640E8CD-A42B-4CE2-8AAD-2B0550FA5F8C}">
+<ds:datastoreItem xmlns:ds="http://schemas.openxmlformats.org/officeDocument/2006/customXml" ds:itemID="{58121A87-4808-4F93-A549-C9FB28B7D418}">
   <ds:schemaRefs>
     <ds:schemaRef ds:uri="http://schemas.openxmlformats.org/officeDocument/2006/bibliography"/>
   </ds:schemaRefs>
